--- a/docassemble/LLAW33012021S1HSC1/data/templates/HSC_print_out.docx
+++ b/docassemble/LLAW33012021S1HSC1/data/templates/HSC_print_out.docx
@@ -118,12 +118,33 @@
           <w:sz w:val="24"/>
           <w:szCs w:val="24"/>
         </w:rPr>
-        <w:t xml:space="preserve"> a list of community services and groups that may be useful to you in your local area. </w:t>
-      </w:r>
-    </w:p>
-    <w:p>
-      <w:pPr>
-        <w:spacing w:after="0" w:line="240" w:lineRule="auto"/>
+        <w:t xml:space="preserve"> </w:t>
+      </w:r>
+      <w:r>
+        <w:rPr>
+          <w:rFonts w:ascii="Segoe UI" w:hAnsi="Segoe UI" w:cs="Segoe UI"/>
+          <w:i/>
+          <w:iCs/>
+          <w:color w:val="0070C0"/>
+          <w:sz w:val="24"/>
+          <w:szCs w:val="24"/>
+        </w:rPr>
+        <w:t xml:space="preserve">is </w:t>
+      </w:r>
+      <w:r>
+        <w:rPr>
+          <w:rFonts w:ascii="Segoe UI" w:hAnsi="Segoe UI" w:cs="Segoe UI"/>
+          <w:i/>
+          <w:iCs/>
+          <w:color w:val="0070C0"/>
+          <w:sz w:val="24"/>
+          <w:szCs w:val="24"/>
+        </w:rPr>
+        <w:t xml:space="preserve">a list of community services and groups that may be useful to you in your local area. </w:t>
+      </w:r>
+    </w:p>
+    <w:p>
+      <w:pPr>
         <w:textAlignment w:val="baseline"/>
         <w:rPr>
           <w:rFonts w:ascii="Segoe UI" w:hAnsi="Segoe UI" w:cs="Segoe UI"/>
@@ -135,14 +156,751 @@
     </w:p>
     <w:p>
       <w:pPr>
+        <w:spacing w:after="0" w:line="240" w:lineRule="auto"/>
         <w:textAlignment w:val="baseline"/>
         <w:rPr>
-          <w:rFonts w:ascii="Segoe UI" w:hAnsi="Segoe UI" w:cs="Segoe UI"/>
+          <w:rFonts w:ascii="Segoe UI" w:eastAsia="Times New Roman" w:hAnsi="Segoe UI" w:cs="Segoe UI"/>
+          <w:sz w:val="18"/>
+          <w:szCs w:val="18"/>
+          <w:lang w:eastAsia="en-AU"/>
+        </w:rPr>
+      </w:pPr>
+      <w:r>
+        <w:rPr>
+          <w:rFonts w:ascii="Segoe UI" w:eastAsia="Times New Roman" w:hAnsi="Segoe UI" w:cs="Segoe UI"/>
+          <w:sz w:val="23"/>
+          <w:szCs w:val="23"/>
+          <w:lang w:eastAsia="en-AU"/>
+        </w:rPr>
+        <w:t xml:space="preserve">{%p </w:t>
+      </w:r>
+      <w:r>
+        <w:rPr>
+          <w:rFonts w:ascii="Segoe UI" w:eastAsia="Times New Roman" w:hAnsi="Segoe UI" w:cs="Segoe UI"/>
+          <w:sz w:val="23"/>
+          <w:szCs w:val="23"/>
+          <w:lang w:eastAsia="en-AU"/>
+        </w:rPr>
+        <w:t>for key in HSCqualifying_services.keys()</w:t>
+      </w:r>
+      <w:r>
+        <w:rPr>
+          <w:rFonts w:ascii="Segoe UI" w:eastAsia="Times New Roman" w:hAnsi="Segoe UI" w:cs="Segoe UI"/>
+          <w:sz w:val="23"/>
+          <w:szCs w:val="23"/>
+          <w:lang w:eastAsia="en-AU"/>
+        </w:rPr>
+        <w:t> %} </w:t>
+      </w:r>
+    </w:p>
+    <w:p>
+      <w:pPr>
+        <w:spacing w:after="0" w:line="240" w:lineRule="auto"/>
+        <w:textAlignment w:val="baseline"/>
+        <w:rPr>
+          <w:rFonts w:ascii="Segoe UI" w:eastAsia="Times New Roman" w:hAnsi="Segoe UI" w:cs="Segoe UI"/>
+          <w:b/>
+          <w:bCs/>
+          <w:sz w:val="23"/>
+          <w:szCs w:val="23"/>
+          <w:lang w:eastAsia="en-AU"/>
+        </w:rPr>
+      </w:pPr>
+      <w:r>
+        <w:rPr>
+          <w:rFonts w:ascii="Segoe UI" w:eastAsia="Times New Roman" w:hAnsi="Segoe UI" w:cs="Segoe UI"/>
+          <w:b/>
+          <w:bCs/>
+          <w:sz w:val="23"/>
+          <w:szCs w:val="23"/>
+          <w:lang w:eastAsia="en-AU"/>
+        </w:rPr>
+        <w:t>{{ key }}</w:t>
+      </w:r>
+      <w:r>
+        <w:rPr>
+          <w:rFonts w:ascii="Segoe UI" w:eastAsia="Times New Roman" w:hAnsi="Segoe UI" w:cs="Segoe UI"/>
+          <w:b/>
+          <w:bCs/>
+          <w:sz w:val="23"/>
+          <w:szCs w:val="23"/>
+          <w:lang w:eastAsia="en-AU"/>
+        </w:rPr>
+        <w:t>s:</w:t>
+      </w:r>
+    </w:p>
+    <w:p>
+      <w:pPr>
+        <w:spacing w:after="0" w:line="240" w:lineRule="auto"/>
+        <w:textAlignment w:val="baseline"/>
+        <w:rPr>
+          <w:rFonts w:ascii="Segoe UI" w:eastAsia="Times New Roman" w:hAnsi="Segoe UI" w:cs="Segoe UI"/>
+          <w:b/>
+          <w:bCs/>
+          <w:sz w:val="23"/>
+          <w:szCs w:val="23"/>
+          <w:lang w:eastAsia="en-AU"/>
+        </w:rPr>
+      </w:pPr>
+    </w:p>
+    <w:tbl>
+      <w:tblPr>
+        <w:tblStyle w:val="TableGrid"/>
+        <w:tblW w:w="0" w:type="auto"/>
+        <w:tblLook w:val="04A0" w:firstRow="1" w:lastRow="0" w:firstColumn="1" w:lastColumn="0" w:noHBand="0" w:noVBand="1"/>
+      </w:tblPr>
+      <w:tblGrid>
+        <w:gridCol w:w="4621"/>
+        <w:gridCol w:w="4621"/>
+      </w:tblGrid>
+      <w:tr>
+        <w:tc>
+          <w:tcPr>
+            <w:tcW w:w="4621" w:type="dxa"/>
+          </w:tcPr>
+          <w:p>
+            <w:pPr>
+              <w:spacing w:after="0" w:line="240" w:lineRule="auto"/>
+              <w:textAlignment w:val="baseline"/>
+              <w:rPr>
+                <w:rFonts w:ascii="Segoe UI" w:eastAsia="Times New Roman" w:hAnsi="Segoe UI" w:cs="Segoe UI"/>
+                <w:b/>
+                <w:bCs/>
+                <w:sz w:val="23"/>
+                <w:szCs w:val="23"/>
+                <w:lang w:eastAsia="en-AU"/>
+              </w:rPr>
+            </w:pPr>
+            <w:r>
+              <w:rPr>
+                <w:rFonts w:ascii="Segoe UI" w:eastAsia="Times New Roman" w:hAnsi="Segoe UI" w:cs="Segoe UI"/>
+                <w:b/>
+                <w:bCs/>
+                <w:sz w:val="23"/>
+                <w:szCs w:val="23"/>
+                <w:lang w:eastAsia="en-AU"/>
+              </w:rPr>
+              <w:t xml:space="preserve">Service </w:t>
+            </w:r>
+            <w:r>
+              <w:rPr>
+                <w:rFonts w:ascii="Segoe UI" w:eastAsia="Times New Roman" w:hAnsi="Segoe UI" w:cs="Segoe UI"/>
+                <w:b/>
+                <w:bCs/>
+                <w:sz w:val="23"/>
+                <w:szCs w:val="23"/>
+                <w:lang w:eastAsia="en-AU"/>
+              </w:rPr>
+              <w:t>Name</w:t>
+            </w:r>
+          </w:p>
+        </w:tc>
+        <w:tc>
+          <w:tcPr>
+            <w:tcW w:w="4621" w:type="dxa"/>
+          </w:tcPr>
+          <w:p>
+            <w:pPr>
+              <w:spacing w:after="0" w:line="240" w:lineRule="auto"/>
+              <w:textAlignment w:val="baseline"/>
+              <w:rPr>
+                <w:rFonts w:ascii="Segoe UI" w:eastAsia="Times New Roman" w:hAnsi="Segoe UI" w:cs="Segoe UI"/>
+                <w:b/>
+                <w:bCs/>
+                <w:sz w:val="23"/>
+                <w:szCs w:val="23"/>
+                <w:lang w:eastAsia="en-AU"/>
+              </w:rPr>
+            </w:pPr>
+            <w:r>
+              <w:rPr>
+                <w:rFonts w:ascii="Segoe UI" w:eastAsia="Times New Roman" w:hAnsi="Segoe UI" w:cs="Segoe UI"/>
+                <w:b/>
+                <w:bCs/>
+                <w:sz w:val="23"/>
+                <w:szCs w:val="23"/>
+                <w:lang w:eastAsia="en-AU"/>
+              </w:rPr>
+              <w:t>Service Details</w:t>
+            </w:r>
+          </w:p>
+        </w:tc>
+      </w:tr>
+      <w:tr>
+        <w:tc>
+          <w:tcPr>
+            <w:tcW w:w="9242" w:type="dxa"/>
+            <w:gridSpan w:val="2"/>
+          </w:tcPr>
+          <w:p>
+            <w:pPr>
+              <w:spacing w:after="0" w:line="240" w:lineRule="auto"/>
+              <w:textAlignment w:val="baseline"/>
+              <w:rPr>
+                <w:rFonts w:ascii="Segoe UI" w:eastAsia="Times New Roman" w:hAnsi="Segoe UI" w:cs="Segoe UI"/>
+                <w:sz w:val="23"/>
+                <w:szCs w:val="23"/>
+                <w:lang w:eastAsia="en-AU"/>
+              </w:rPr>
+            </w:pPr>
+            <w:r>
+              <w:rPr>
+                <w:rFonts w:ascii="Segoe UI" w:eastAsia="Times New Roman" w:hAnsi="Segoe UI" w:cs="Segoe UI"/>
+                <w:sz w:val="23"/>
+                <w:szCs w:val="23"/>
+                <w:lang w:eastAsia="en-AU"/>
+              </w:rPr>
+              <w:t>{%tr for service in HSCqualifying_services.</w:t>
+            </w:r>
+            <w:r>
+              <w:rPr>
+                <w:rFonts w:ascii="Segoe UI" w:eastAsia="Times New Roman" w:hAnsi="Segoe UI" w:cs="Segoe UI"/>
+                <w:sz w:val="23"/>
+                <w:szCs w:val="23"/>
+                <w:lang w:eastAsia="en-AU"/>
+              </w:rPr>
+              <w:t>get(key)</w:t>
+            </w:r>
+            <w:r>
+              <w:rPr>
+                <w:rFonts w:ascii="Segoe UI" w:eastAsia="Times New Roman" w:hAnsi="Segoe UI" w:cs="Segoe UI"/>
+                <w:sz w:val="23"/>
+                <w:szCs w:val="23"/>
+                <w:lang w:eastAsia="en-AU"/>
+              </w:rPr>
+              <w:t xml:space="preserve"> %}</w:t>
+            </w:r>
+          </w:p>
+        </w:tc>
+      </w:tr>
+      <w:tr>
+        <w:tc>
+          <w:tcPr>
+            <w:tcW w:w="4621" w:type="dxa"/>
+          </w:tcPr>
+          <w:p>
+            <w:pPr>
+              <w:spacing w:after="0" w:line="240" w:lineRule="auto"/>
+              <w:textAlignment w:val="baseline"/>
+              <w:rPr>
+                <w:rFonts w:ascii="Segoe UI" w:eastAsia="Times New Roman" w:hAnsi="Segoe UI" w:cs="Segoe UI"/>
+                <w:sz w:val="23"/>
+                <w:szCs w:val="23"/>
+                <w:lang w:eastAsia="en-AU"/>
+              </w:rPr>
+            </w:pPr>
+            <w:r>
+              <w:rPr>
+                <w:rFonts w:ascii="Segoe UI" w:eastAsia="Times New Roman" w:hAnsi="Segoe UI" w:cs="Segoe UI"/>
+                <w:sz w:val="23"/>
+                <w:szCs w:val="23"/>
+                <w:lang w:eastAsia="en-AU"/>
+              </w:rPr>
+              <w:t>{{ service</w:t>
+            </w:r>
+            <w:r>
+              <w:rPr>
+                <w:rFonts w:ascii="Segoe UI" w:eastAsia="Times New Roman" w:hAnsi="Segoe UI" w:cs="Segoe UI"/>
+                <w:sz w:val="23"/>
+                <w:szCs w:val="23"/>
+                <w:lang w:eastAsia="en-AU"/>
+              </w:rPr>
+              <w:t>[‘Service Name’]</w:t>
+            </w:r>
+            <w:r>
+              <w:rPr>
+                <w:rFonts w:ascii="Segoe UI" w:eastAsia="Times New Roman" w:hAnsi="Segoe UI" w:cs="Segoe UI"/>
+                <w:sz w:val="23"/>
+                <w:szCs w:val="23"/>
+                <w:lang w:eastAsia="en-AU"/>
+              </w:rPr>
+              <w:t xml:space="preserve"> }}</w:t>
+            </w:r>
+          </w:p>
+        </w:tc>
+        <w:tc>
+          <w:tcPr>
+            <w:tcW w:w="4621" w:type="dxa"/>
+          </w:tcPr>
+          <w:p>
+            <w:pPr>
+              <w:spacing w:after="0" w:line="240" w:lineRule="auto"/>
+              <w:textAlignment w:val="baseline"/>
+              <w:rPr>
+                <w:rFonts w:ascii="Segoe UI" w:eastAsia="Times New Roman" w:hAnsi="Segoe UI" w:cs="Segoe UI"/>
+                <w:sz w:val="23"/>
+                <w:szCs w:val="23"/>
+                <w:lang w:eastAsia="en-AU"/>
+              </w:rPr>
+            </w:pPr>
+          </w:p>
+        </w:tc>
+      </w:tr>
+      <w:tr>
+        <w:tc>
+          <w:tcPr>
+            <w:tcW w:w="4621" w:type="dxa"/>
+          </w:tcPr>
+          <w:p>
+            <w:pPr>
+              <w:spacing w:after="0" w:line="240" w:lineRule="auto"/>
+              <w:textAlignment w:val="baseline"/>
+              <w:rPr>
+                <w:rFonts w:ascii="Segoe UI" w:eastAsia="Times New Roman" w:hAnsi="Segoe UI" w:cs="Segoe UI"/>
+                <w:sz w:val="23"/>
+                <w:szCs w:val="23"/>
+                <w:lang w:eastAsia="en-AU"/>
+              </w:rPr>
+            </w:pPr>
+            <w:r>
+              <w:rPr>
+                <w:rFonts w:ascii="Segoe UI" w:eastAsia="Times New Roman" w:hAnsi="Segoe UI" w:cs="Segoe UI"/>
+                <w:sz w:val="23"/>
+                <w:szCs w:val="23"/>
+                <w:lang w:eastAsia="en-AU"/>
+              </w:rPr>
+              <w:t>{%tr endfor %}</w:t>
+            </w:r>
+          </w:p>
+        </w:tc>
+        <w:tc>
+          <w:tcPr>
+            <w:tcW w:w="4621" w:type="dxa"/>
+          </w:tcPr>
+          <w:p>
+            <w:pPr>
+              <w:spacing w:after="0" w:line="240" w:lineRule="auto"/>
+              <w:textAlignment w:val="baseline"/>
+              <w:rPr>
+                <w:rFonts w:ascii="Segoe UI" w:eastAsia="Times New Roman" w:hAnsi="Segoe UI" w:cs="Segoe UI"/>
+                <w:sz w:val="23"/>
+                <w:szCs w:val="23"/>
+                <w:lang w:eastAsia="en-AU"/>
+              </w:rPr>
+            </w:pPr>
+          </w:p>
+        </w:tc>
+      </w:tr>
+    </w:tbl>
+    <w:p>
+      <w:pPr>
+        <w:spacing w:after="0" w:line="240" w:lineRule="auto"/>
+        <w:textAlignment w:val="baseline"/>
+        <w:rPr>
+          <w:rFonts w:ascii="Segoe UI" w:eastAsia="Times New Roman" w:hAnsi="Segoe UI" w:cs="Segoe UI"/>
+          <w:b/>
+          <w:bCs/>
+          <w:sz w:val="23"/>
+          <w:szCs w:val="23"/>
+          <w:lang w:eastAsia="en-AU"/>
+        </w:rPr>
+      </w:pPr>
+    </w:p>
+    <w:p>
+      <w:pPr>
+        <w:spacing w:after="0" w:line="240" w:lineRule="auto"/>
+        <w:textAlignment w:val="baseline"/>
+        <w:rPr>
+          <w:rFonts w:ascii="Segoe UI" w:eastAsia="Times New Roman" w:hAnsi="Segoe UI" w:cs="Segoe UI"/>
+          <w:sz w:val="18"/>
+          <w:szCs w:val="18"/>
+          <w:lang w:eastAsia="en-AU"/>
+        </w:rPr>
+      </w:pPr>
+    </w:p>
+    <w:p>
+      <w:pPr>
+        <w:spacing w:after="0" w:line="240" w:lineRule="auto"/>
+        <w:textAlignment w:val="baseline"/>
+        <w:rPr>
+          <w:rFonts w:ascii="Segoe UI" w:eastAsia="Times New Roman" w:hAnsi="Segoe UI" w:cs="Segoe UI"/>
+          <w:sz w:val="18"/>
+          <w:szCs w:val="18"/>
+          <w:lang w:eastAsia="en-AU"/>
+        </w:rPr>
+      </w:pPr>
+      <w:r>
+        <w:rPr>
+          <w:rFonts w:ascii="Segoe UI" w:eastAsia="Times New Roman" w:hAnsi="Segoe UI" w:cs="Segoe UI"/>
           <w:color w:val="444340"/>
           <w:sz w:val="24"/>
           <w:szCs w:val="24"/>
-        </w:rPr>
-      </w:pPr>
+          <w:lang w:eastAsia="en-AU"/>
+        </w:rPr>
+        <w:t>{%p end</w:t>
+      </w:r>
+      <w:r>
+        <w:rPr>
+          <w:rFonts w:ascii="Segoe UI" w:eastAsia="Times New Roman" w:hAnsi="Segoe UI" w:cs="Segoe UI"/>
+          <w:color w:val="444340"/>
+          <w:sz w:val="24"/>
+          <w:szCs w:val="24"/>
+          <w:lang w:eastAsia="en-AU"/>
+        </w:rPr>
+        <w:t>for</w:t>
+      </w:r>
+      <w:r>
+        <w:rPr>
+          <w:rFonts w:ascii="Segoe UI" w:eastAsia="Times New Roman" w:hAnsi="Segoe UI" w:cs="Segoe UI"/>
+          <w:color w:val="444340"/>
+          <w:sz w:val="24"/>
+          <w:szCs w:val="24"/>
+          <w:lang w:eastAsia="en-AU"/>
+        </w:rPr>
+        <w:t xml:space="preserve"> %} </w:t>
+      </w:r>
+    </w:p>
+    <w:p>
+      <w:pPr>
+        <w:textAlignment w:val="baseline"/>
+        <w:rPr>
+          <w:rFonts w:ascii="Segoe UI" w:hAnsi="Segoe UI" w:cs="Segoe UI"/>
+          <w:color w:val="444340"/>
+          <w:sz w:val="24"/>
+          <w:szCs w:val="24"/>
+        </w:rPr>
+      </w:pPr>
+    </w:p>
+    <w:p>
+      <w:pPr>
+        <w:textAlignment w:val="baseline"/>
+        <w:rPr>
+          <w:rFonts w:ascii="Segoe UI" w:hAnsi="Segoe UI" w:cs="Segoe UI"/>
+          <w:color w:val="444340"/>
+          <w:sz w:val="24"/>
+          <w:szCs w:val="24"/>
+        </w:rPr>
+      </w:pPr>
+    </w:p>
+    <w:p>
+      <w:pPr>
+        <w:textAlignment w:val="baseline"/>
+        <w:rPr>
+          <w:rFonts w:ascii="Segoe UI" w:hAnsi="Segoe UI" w:cs="Segoe UI"/>
+          <w:color w:val="444340"/>
+          <w:sz w:val="24"/>
+          <w:szCs w:val="24"/>
+        </w:rPr>
+      </w:pPr>
+      <w:r>
+        <w:rPr>
+          <w:rFonts w:ascii="Segoe UI" w:hAnsi="Segoe UI" w:cs="Segoe UI"/>
+          <w:color w:val="444340"/>
+          <w:sz w:val="24"/>
+          <w:szCs w:val="24"/>
+        </w:rPr>
+        <w:t>{%p if selected_services_key.any_true() %}</w:t>
+      </w:r>
+    </w:p>
+    <w:p>
+      <w:pPr>
+        <w:spacing w:after="0" w:line="240" w:lineRule="auto"/>
+        <w:textAlignment w:val="baseline"/>
+        <w:rPr>
+          <w:rFonts w:ascii="Segoe UI" w:eastAsia="Times New Roman" w:hAnsi="Segoe UI" w:cs="Segoe UI"/>
+          <w:b/>
+          <w:bCs/>
+          <w:sz w:val="23"/>
+          <w:szCs w:val="23"/>
+          <w:lang w:eastAsia="en-AU"/>
+        </w:rPr>
+      </w:pPr>
+      <w:r>
+        <w:rPr>
+          <w:rFonts w:ascii="Segoe UI" w:eastAsia="Times New Roman" w:hAnsi="Segoe UI" w:cs="Segoe UI"/>
+          <w:b/>
+          <w:bCs/>
+          <w:sz w:val="23"/>
+          <w:szCs w:val="23"/>
+          <w:lang w:eastAsia="en-AU"/>
+        </w:rPr>
+        <w:t>Key Service</w:t>
+      </w:r>
+      <w:r>
+        <w:rPr>
+          <w:rFonts w:ascii="Segoe UI" w:eastAsia="Times New Roman" w:hAnsi="Segoe UI" w:cs="Segoe UI"/>
+          <w:b/>
+          <w:bCs/>
+          <w:sz w:val="23"/>
+          <w:szCs w:val="23"/>
+          <w:lang w:eastAsia="en-AU"/>
+        </w:rPr>
+        <w:t>s:</w:t>
+      </w:r>
+    </w:p>
+    <w:p>
+      <w:pPr>
+        <w:spacing w:after="0" w:line="240" w:lineRule="auto"/>
+        <w:textAlignment w:val="baseline"/>
+        <w:rPr>
+          <w:rFonts w:ascii="Segoe UI" w:eastAsia="Times New Roman" w:hAnsi="Segoe UI" w:cs="Segoe UI"/>
+          <w:b/>
+          <w:bCs/>
+          <w:sz w:val="23"/>
+          <w:szCs w:val="23"/>
+          <w:lang w:eastAsia="en-AU"/>
+        </w:rPr>
+      </w:pPr>
+    </w:p>
+    <w:tbl>
+      <w:tblPr>
+        <w:tblStyle w:val="TableGrid"/>
+        <w:tblW w:w="0" w:type="auto"/>
+        <w:tblLook w:val="04A0" w:firstRow="1" w:lastRow="0" w:firstColumn="1" w:lastColumn="0" w:noHBand="0" w:noVBand="1"/>
+      </w:tblPr>
+      <w:tblGrid>
+        <w:gridCol w:w="4621"/>
+        <w:gridCol w:w="4621"/>
+      </w:tblGrid>
+      <w:tr>
+        <w:tc>
+          <w:tcPr>
+            <w:tcW w:w="4621" w:type="dxa"/>
+          </w:tcPr>
+          <w:p>
+            <w:pPr>
+              <w:spacing w:after="0" w:line="240" w:lineRule="auto"/>
+              <w:textAlignment w:val="baseline"/>
+              <w:rPr>
+                <w:rFonts w:ascii="Segoe UI" w:eastAsia="Times New Roman" w:hAnsi="Segoe UI" w:cs="Segoe UI"/>
+                <w:b/>
+                <w:bCs/>
+                <w:sz w:val="23"/>
+                <w:szCs w:val="23"/>
+                <w:lang w:eastAsia="en-AU"/>
+              </w:rPr>
+            </w:pPr>
+            <w:r>
+              <w:rPr>
+                <w:rFonts w:ascii="Segoe UI" w:eastAsia="Times New Roman" w:hAnsi="Segoe UI" w:cs="Segoe UI"/>
+                <w:b/>
+                <w:bCs/>
+                <w:sz w:val="23"/>
+                <w:szCs w:val="23"/>
+                <w:lang w:eastAsia="en-AU"/>
+              </w:rPr>
+              <w:t>Service Name</w:t>
+            </w:r>
+          </w:p>
+        </w:tc>
+        <w:tc>
+          <w:tcPr>
+            <w:tcW w:w="4621" w:type="dxa"/>
+          </w:tcPr>
+          <w:p>
+            <w:pPr>
+              <w:spacing w:after="0" w:line="240" w:lineRule="auto"/>
+              <w:textAlignment w:val="baseline"/>
+              <w:rPr>
+                <w:rFonts w:ascii="Segoe UI" w:eastAsia="Times New Roman" w:hAnsi="Segoe UI" w:cs="Segoe UI"/>
+                <w:b/>
+                <w:bCs/>
+                <w:sz w:val="23"/>
+                <w:szCs w:val="23"/>
+                <w:lang w:eastAsia="en-AU"/>
+              </w:rPr>
+            </w:pPr>
+            <w:r>
+              <w:rPr>
+                <w:rFonts w:ascii="Segoe UI" w:eastAsia="Times New Roman" w:hAnsi="Segoe UI" w:cs="Segoe UI"/>
+                <w:b/>
+                <w:bCs/>
+                <w:sz w:val="23"/>
+                <w:szCs w:val="23"/>
+                <w:lang w:eastAsia="en-AU"/>
+              </w:rPr>
+              <w:t>Service Details</w:t>
+            </w:r>
+          </w:p>
+        </w:tc>
+      </w:tr>
+      <w:tr>
+        <w:tc>
+          <w:tcPr>
+            <w:tcW w:w="9242" w:type="dxa"/>
+            <w:gridSpan w:val="2"/>
+          </w:tcPr>
+          <w:p>
+            <w:pPr>
+              <w:spacing w:after="0" w:line="240" w:lineRule="auto"/>
+              <w:textAlignment w:val="baseline"/>
+              <w:rPr>
+                <w:rFonts w:ascii="Segoe UI" w:eastAsia="Times New Roman" w:hAnsi="Segoe UI" w:cs="Segoe UI"/>
+                <w:sz w:val="23"/>
+                <w:szCs w:val="23"/>
+                <w:lang w:eastAsia="en-AU"/>
+              </w:rPr>
+            </w:pPr>
+            <w:r>
+              <w:rPr>
+                <w:rFonts w:ascii="Segoe UI" w:eastAsia="Times New Roman" w:hAnsi="Segoe UI" w:cs="Segoe UI"/>
+                <w:sz w:val="23"/>
+                <w:szCs w:val="23"/>
+                <w:lang w:eastAsia="en-AU"/>
+              </w:rPr>
+              <w:t xml:space="preserve">{%tr for service in </w:t>
+            </w:r>
+            <w:r>
+              <w:rPr>
+                <w:rFonts w:ascii="Segoe UI" w:eastAsia="Times New Roman" w:hAnsi="Segoe UI" w:cs="Segoe UI"/>
+                <w:sz w:val="23"/>
+                <w:szCs w:val="23"/>
+                <w:lang w:eastAsia="en-AU"/>
+              </w:rPr>
+              <w:t>selected_services_key.true_values()</w:t>
+            </w:r>
+            <w:r>
+              <w:rPr>
+                <w:rFonts w:ascii="Segoe UI" w:eastAsia="Times New Roman" w:hAnsi="Segoe UI" w:cs="Segoe UI"/>
+                <w:sz w:val="23"/>
+                <w:szCs w:val="23"/>
+                <w:lang w:eastAsia="en-AU"/>
+              </w:rPr>
+              <w:t xml:space="preserve"> %}</w:t>
+            </w:r>
+          </w:p>
+        </w:tc>
+      </w:tr>
+      <w:tr>
+        <w:tc>
+          <w:tcPr>
+            <w:tcW w:w="4621" w:type="dxa"/>
+          </w:tcPr>
+          <w:p>
+            <w:pPr>
+              <w:spacing w:after="0" w:line="240" w:lineRule="auto"/>
+              <w:textAlignment w:val="baseline"/>
+              <w:rPr>
+                <w:rFonts w:ascii="Segoe UI" w:eastAsia="Times New Roman" w:hAnsi="Segoe UI" w:cs="Segoe UI"/>
+                <w:sz w:val="23"/>
+                <w:szCs w:val="23"/>
+                <w:lang w:eastAsia="en-AU"/>
+              </w:rPr>
+            </w:pPr>
+            <w:r>
+              <w:rPr>
+                <w:rFonts w:ascii="Segoe UI" w:eastAsia="Times New Roman" w:hAnsi="Segoe UI" w:cs="Segoe UI"/>
+                <w:sz w:val="23"/>
+                <w:szCs w:val="23"/>
+                <w:lang w:eastAsia="en-AU"/>
+              </w:rPr>
+              <w:t>{{ service</w:t>
+            </w:r>
+            <w:r>
+              <w:rPr>
+                <w:rFonts w:ascii="Segoe UI" w:eastAsia="Times New Roman" w:hAnsi="Segoe UI" w:cs="Segoe UI"/>
+                <w:sz w:val="23"/>
+                <w:szCs w:val="23"/>
+                <w:lang w:eastAsia="en-AU"/>
+              </w:rPr>
+              <w:t>[‘Service Name’]</w:t>
+            </w:r>
+            <w:r>
+              <w:rPr>
+                <w:rFonts w:ascii="Segoe UI" w:eastAsia="Times New Roman" w:hAnsi="Segoe UI" w:cs="Segoe UI"/>
+                <w:sz w:val="23"/>
+                <w:szCs w:val="23"/>
+                <w:lang w:eastAsia="en-AU"/>
+              </w:rPr>
+              <w:t xml:space="preserve"> }}</w:t>
+            </w:r>
+          </w:p>
+        </w:tc>
+        <w:tc>
+          <w:tcPr>
+            <w:tcW w:w="4621" w:type="dxa"/>
+          </w:tcPr>
+          <w:p>
+            <w:pPr>
+              <w:spacing w:after="0" w:line="240" w:lineRule="auto"/>
+              <w:textAlignment w:val="baseline"/>
+              <w:rPr>
+                <w:rFonts w:ascii="Segoe UI" w:eastAsia="Times New Roman" w:hAnsi="Segoe UI" w:cs="Segoe UI"/>
+                <w:sz w:val="23"/>
+                <w:szCs w:val="23"/>
+                <w:lang w:eastAsia="en-AU"/>
+              </w:rPr>
+            </w:pPr>
+          </w:p>
+        </w:tc>
+      </w:tr>
+      <w:tr>
+        <w:tc>
+          <w:tcPr>
+            <w:tcW w:w="4621" w:type="dxa"/>
+          </w:tcPr>
+          <w:p>
+            <w:pPr>
+              <w:spacing w:after="0" w:line="240" w:lineRule="auto"/>
+              <w:textAlignment w:val="baseline"/>
+              <w:rPr>
+                <w:rFonts w:ascii="Segoe UI" w:eastAsia="Times New Roman" w:hAnsi="Segoe UI" w:cs="Segoe UI"/>
+                <w:sz w:val="23"/>
+                <w:szCs w:val="23"/>
+                <w:lang w:eastAsia="en-AU"/>
+              </w:rPr>
+            </w:pPr>
+            <w:r>
+              <w:rPr>
+                <w:rFonts w:ascii="Segoe UI" w:eastAsia="Times New Roman" w:hAnsi="Segoe UI" w:cs="Segoe UI"/>
+                <w:sz w:val="23"/>
+                <w:szCs w:val="23"/>
+                <w:lang w:eastAsia="en-AU"/>
+              </w:rPr>
+              <w:t>{%tr endfor %}</w:t>
+            </w:r>
+          </w:p>
+        </w:tc>
+        <w:tc>
+          <w:tcPr>
+            <w:tcW w:w="4621" w:type="dxa"/>
+          </w:tcPr>
+          <w:p>
+            <w:pPr>
+              <w:spacing w:after="0" w:line="240" w:lineRule="auto"/>
+              <w:textAlignment w:val="baseline"/>
+              <w:rPr>
+                <w:rFonts w:ascii="Segoe UI" w:eastAsia="Times New Roman" w:hAnsi="Segoe UI" w:cs="Segoe UI"/>
+                <w:sz w:val="23"/>
+                <w:szCs w:val="23"/>
+                <w:lang w:eastAsia="en-AU"/>
+              </w:rPr>
+            </w:pPr>
+          </w:p>
+        </w:tc>
+      </w:tr>
+    </w:tbl>
+    <w:p>
+      <w:pPr>
+        <w:spacing w:after="0" w:line="240" w:lineRule="auto"/>
+        <w:textAlignment w:val="baseline"/>
+        <w:rPr>
+          <w:rFonts w:ascii="Segoe UI" w:eastAsia="Times New Roman" w:hAnsi="Segoe UI" w:cs="Segoe UI"/>
+          <w:sz w:val="18"/>
+          <w:szCs w:val="18"/>
+          <w:lang w:eastAsia="en-AU"/>
+        </w:rPr>
+      </w:pPr>
+    </w:p>
+    <w:p>
+      <w:pPr>
+        <w:textAlignment w:val="baseline"/>
+        <w:rPr>
+          <w:rFonts w:ascii="Segoe UI" w:hAnsi="Segoe UI" w:cs="Segoe UI"/>
+          <w:color w:val="444340"/>
+          <w:sz w:val="24"/>
+          <w:szCs w:val="24"/>
+        </w:rPr>
+      </w:pPr>
+      <w:r>
+        <w:rPr>
+          <w:rFonts w:ascii="Segoe UI" w:hAnsi="Segoe UI" w:cs="Segoe UI"/>
+          <w:color w:val="444340"/>
+          <w:sz w:val="24"/>
+          <w:szCs w:val="24"/>
+        </w:rPr>
+        <w:t>{%p endif %}</w:t>
+      </w:r>
     </w:p>
     <w:p>
       <w:pPr>
@@ -273,49 +1031,8 @@
         <w:rPr>
           <w:rFonts w:ascii="Segoe UI" w:hAnsi="Segoe UI" w:cs="Segoe UI"/>
         </w:rPr>
-        <w:t xml:space="preserve">Application run </w:t>
-      </w:r>
-      <w:proofErr w:type="gramStart"/>
-      <w:r>
-        <w:rPr>
-          <w:rFonts w:ascii="Segoe UI" w:hAnsi="Segoe UI" w:cs="Segoe UI"/>
-        </w:rPr>
-        <w:t>date:{</w:t>
-      </w:r>
-      <w:proofErr w:type="gramEnd"/>
-      <w:r>
-        <w:rPr>
-          <w:rFonts w:ascii="Segoe UI" w:hAnsi="Segoe UI" w:cs="Segoe UI"/>
-        </w:rPr>
-        <w:t xml:space="preserve">{ </w:t>
-      </w:r>
-      <w:proofErr w:type="spellStart"/>
-      <w:r>
-        <w:rPr>
-          <w:rFonts w:ascii="Segoe UI" w:hAnsi="Segoe UI" w:cs="Segoe UI"/>
-        </w:rPr>
-        <w:t>format_date</w:t>
-      </w:r>
-      <w:proofErr w:type="spellEnd"/>
-      <w:r>
-        <w:rPr>
-          <w:rFonts w:ascii="Segoe UI" w:hAnsi="Segoe UI" w:cs="Segoe UI"/>
-        </w:rPr>
-        <w:t xml:space="preserve">(today(), format=’d MMM </w:t>
-      </w:r>
-      <w:proofErr w:type="spellStart"/>
-      <w:r>
-        <w:rPr>
-          <w:rFonts w:ascii="Segoe UI" w:hAnsi="Segoe UI" w:cs="Segoe UI"/>
-        </w:rPr>
-        <w:t>yyyy</w:t>
-      </w:r>
-      <w:proofErr w:type="spellEnd"/>
-      <w:r>
-        <w:rPr>
-          <w:rFonts w:ascii="Segoe UI" w:hAnsi="Segoe UI" w:cs="Segoe UI"/>
-        </w:rPr>
-        <w:t>’) }}</w:t>
+        <w:lastRenderedPageBreak/>
+        <w:t>Application run date:{{ format_date(today(), format=’d MMM yyyy’) }}</w:t>
       </w:r>
     </w:p>
     <w:sectPr>
@@ -1368,21 +2085,6 @@
 </file>
 
 <file path=customXml/item1.xml><?xml version="1.0" encoding="utf-8"?>
-<?mso-contentType ?>
-<FormTemplates xmlns="http://schemas.microsoft.com/sharepoint/v3/contenttype/forms">
-  <Display>DocumentLibraryForm</Display>
-  <Edit>DocumentLibraryForm</Edit>
-  <New>DocumentLibraryForm</New>
-</FormTemplates>
-</file>
-
-<file path=customXml/item2.xml><?xml version="1.0" encoding="utf-8"?>
-<p:properties xmlns:p="http://schemas.microsoft.com/office/2006/metadata/properties" xmlns:xsi="http://www.w3.org/2001/XMLSchema-instance" xmlns:pc="http://schemas.microsoft.com/office/infopath/2007/PartnerControls">
-  <documentManagement/>
-</p:properties>
-</file>
-
-<file path=customXml/item3.xml><?xml version="1.0" encoding="utf-8"?>
 <ct:contentTypeSchema xmlns:ct="http://schemas.microsoft.com/office/2006/metadata/contentType" xmlns:ma="http://schemas.microsoft.com/office/2006/metadata/properties/metaAttributes" ct:_="" ma:_="" ma:contentTypeName="Document" ma:contentTypeID="0x0101009757EAA32392B64DBB72B3B16D75A208" ma:contentTypeVersion="5" ma:contentTypeDescription="Create a new document." ma:contentTypeScope="" ma:versionID="67e3b408597731fbe62053d2d336188d">
   <xsd:schema xmlns:xsd="http://www.w3.org/2001/XMLSchema" xmlns:xs="http://www.w3.org/2001/XMLSchema" xmlns:p="http://schemas.microsoft.com/office/2006/metadata/properties" xmlns:ns2="2714850d-7b81-4abe-9d54-13f8595983a3" targetNamespace="http://schemas.microsoft.com/office/2006/metadata/properties" ma:root="true" ma:fieldsID="a1f8e26f514a346f83f395057ef7cdcb" ns2:_="">
     <xsd:import namespace="2714850d-7b81-4abe-9d54-13f8595983a3"/>
@@ -1532,24 +2234,22 @@
 </ct:contentTypeSchema>
 </file>
 
-<file path=customXml/itemProps1.xml><?xml version="1.0" encoding="utf-8"?>
-<ds:datastoreItem xmlns:ds="http://schemas.openxmlformats.org/officeDocument/2006/customXml" ds:itemID="{2D9B60CE-8320-4011-B846-5D93501620F6}">
-  <ds:schemaRefs>
-    <ds:schemaRef ds:uri="http://schemas.microsoft.com/sharepoint/v3/contenttype/forms"/>
-  </ds:schemaRefs>
-</ds:datastoreItem>
+<file path=customXml/item2.xml><?xml version="1.0" encoding="utf-8"?>
+<p:properties xmlns:p="http://schemas.microsoft.com/office/2006/metadata/properties" xmlns:xsi="http://www.w3.org/2001/XMLSchema-instance" xmlns:pc="http://schemas.microsoft.com/office/infopath/2007/PartnerControls">
+  <documentManagement/>
+</p:properties>
 </file>
 
-<file path=customXml/itemProps2.xml><?xml version="1.0" encoding="utf-8"?>
-<ds:datastoreItem xmlns:ds="http://schemas.openxmlformats.org/officeDocument/2006/customXml" ds:itemID="{EF756563-25BD-4561-94EA-2D48E70BF7BE}">
-  <ds:schemaRefs>
-    <ds:schemaRef ds:uri="http://schemas.microsoft.com/office/2006/metadata/properties"/>
-    <ds:schemaRef ds:uri="http://schemas.microsoft.com/office/infopath/2007/PartnerControls"/>
-  </ds:schemaRefs>
-</ds:datastoreItem>
+<file path=customXml/item3.xml><?xml version="1.0" encoding="utf-8"?>
+<?mso-contentType ?>
+<FormTemplates xmlns="http://schemas.microsoft.com/sharepoint/v3/contenttype/forms">
+  <Display>DocumentLibraryForm</Display>
+  <Edit>DocumentLibraryForm</Edit>
+  <New>DocumentLibraryForm</New>
+</FormTemplates>
 </file>
 
-<file path=customXml/itemProps3.xml><?xml version="1.0" encoding="utf-8"?>
+<file path=customXml/itemProps1.xml><?xml version="1.0" encoding="utf-8"?>
 <ds:datastoreItem xmlns:ds="http://schemas.openxmlformats.org/officeDocument/2006/customXml" ds:itemID="{0C20778E-2DF2-4A2B-BA38-2D94EBF136D7}">
   <ds:schemaRefs>
     <ds:schemaRef ds:uri="http://schemas.microsoft.com/office/2006/metadata/contentType"/>
@@ -1565,4 +2265,21 @@
     <ds:schemaRef ds:uri="http://schemas.microsoft.com/internal/obd"/>
   </ds:schemaRefs>
 </ds:datastoreItem>
+</file>
+
+<file path=customXml/itemProps2.xml><?xml version="1.0" encoding="utf-8"?>
+<ds:datastoreItem xmlns:ds="http://schemas.openxmlformats.org/officeDocument/2006/customXml" ds:itemID="{EF756563-25BD-4561-94EA-2D48E70BF7BE}">
+  <ds:schemaRefs>
+    <ds:schemaRef ds:uri="http://schemas.microsoft.com/office/2006/metadata/properties"/>
+    <ds:schemaRef ds:uri="http://schemas.microsoft.com/office/infopath/2007/PartnerControls"/>
+  </ds:schemaRefs>
+</ds:datastoreItem>
+</file>
+
+<file path=customXml/itemProps3.xml><?xml version="1.0" encoding="utf-8"?>
+<ds:datastoreItem xmlns:ds="http://schemas.openxmlformats.org/officeDocument/2006/customXml" ds:itemID="{2D9B60CE-8320-4011-B846-5D93501620F6}">
+  <ds:schemaRefs>
+    <ds:schemaRef ds:uri="http://schemas.microsoft.com/sharepoint/v3/contenttype/forms"/>
+  </ds:schemaRefs>
+</ds:datastoreItem>
 </file>
--- a/docassemble/LLAW33012021S1HSC1/data/templates/HSC_print_out.docx
+++ b/docassemble/LLAW33012021S1HSC1/data/templates/HSC_print_out.docx
@@ -364,13 +364,13 @@
         <w:tblLook w:val="04A0" w:firstRow="1" w:lastRow="0" w:firstColumn="1" w:lastColumn="0" w:noHBand="0" w:noVBand="1"/>
       </w:tblPr>
       <w:tblGrid>
-        <w:gridCol w:w="4508"/>
-        <w:gridCol w:w="4508"/>
+        <w:gridCol w:w="3113"/>
+        <w:gridCol w:w="5902"/>
       </w:tblGrid>
       <w:tr>
         <w:tc>
           <w:tcPr>
-            <w:tcW w:w="4508" w:type="dxa"/>
+            <w:tcW w:w="3113" w:type="dxa"/>
           </w:tcPr>
           <w:p>
             <w:pPr>
@@ -396,7 +396,7 @@
         </w:tc>
         <w:tc>
           <w:tcPr>
-            <w:tcW w:w="4508" w:type="dxa"/>
+            <w:tcW w:w="5902" w:type="dxa"/>
           </w:tcPr>
           <w:p>
             <w:pPr>
@@ -424,7 +424,7 @@
       <w:tr>
         <w:tc>
           <w:tcPr>
-            <w:tcW w:w="9016" w:type="dxa"/>
+            <w:tcW w:w="5902" w:type="dxa"/>
             <w:gridSpan w:val="2"/>
           </w:tcPr>
           <w:p>
@@ -493,7 +493,7 @@
       <w:tr>
         <w:tc>
           <w:tcPr>
-            <w:tcW w:w="9016" w:type="dxa"/>
+            <w:tcW w:w="5902" w:type="dxa"/>
             <w:gridSpan w:val="2"/>
           </w:tcPr>
           <w:p>
@@ -536,7 +536,7 @@
       <w:tr>
         <w:tc>
           <w:tcPr>
-            <w:tcW w:w="9016" w:type="dxa"/>
+            <w:tcW w:w="5902" w:type="dxa"/>
             <w:gridSpan w:val="2"/>
           </w:tcPr>
           <w:p>
@@ -603,7 +603,7 @@
       <w:tr>
         <w:tc>
           <w:tcPr>
-            <w:tcW w:w="4508" w:type="dxa"/>
+            <w:tcW w:w="3113" w:type="dxa"/>
           </w:tcPr>
           <w:p>
             <w:pPr>
@@ -652,7 +652,7 @@
         </w:tc>
         <w:tc>
           <w:tcPr>
-            <w:tcW w:w="4508" w:type="dxa"/>
+            <w:tcW w:w="5902" w:type="dxa"/>
           </w:tcPr>
           <w:p>
             <w:pPr>
@@ -727,7 +727,7 @@
       <w:tr>
         <w:tc>
           <w:tcPr>
-            <w:tcW w:w="9016" w:type="dxa"/>
+            <w:tcW w:w="5902" w:type="dxa"/>
             <w:gridSpan w:val="2"/>
           </w:tcPr>
           <w:p>
@@ -752,7 +752,7 @@
       <w:tr>
         <w:tc>
           <w:tcPr>
-            <w:tcW w:w="9016" w:type="dxa"/>
+            <w:tcW w:w="5902" w:type="dxa"/>
             <w:gridSpan w:val="2"/>
           </w:tcPr>
           <w:p>
@@ -795,7 +795,7 @@
       <w:tr>
         <w:tc>
           <w:tcPr>
-            <w:tcW w:w="9016" w:type="dxa"/>
+            <w:tcW w:w="5902" w:type="dxa"/>
             <w:gridSpan w:val="2"/>
           </w:tcPr>
           <w:p>
@@ -923,13 +923,13 @@
         <w:tblLook w:val="04A0" w:firstRow="1" w:lastRow="0" w:firstColumn="1" w:lastColumn="0" w:noHBand="0" w:noVBand="1"/>
       </w:tblPr>
       <w:tblGrid>
-        <w:gridCol w:w="4508"/>
-        <w:gridCol w:w="4508"/>
+        <w:gridCol w:w="3113"/>
+        <w:gridCol w:w="5902"/>
       </w:tblGrid>
       <w:tr>
         <w:tc>
           <w:tcPr>
-            <w:tcW w:w="4508" w:type="dxa"/>
+            <w:tcW w:w="3113" w:type="dxa"/>
           </w:tcPr>
           <w:p>
             <w:pPr>
@@ -956,7 +956,7 @@
         </w:tc>
         <w:tc>
           <w:tcPr>
-            <w:tcW w:w="4508" w:type="dxa"/>
+            <w:tcW w:w="5902" w:type="dxa"/>
           </w:tcPr>
           <w:p>
             <w:pPr>
@@ -984,7 +984,7 @@
       <w:tr>
         <w:tc>
           <w:tcPr>
-            <w:tcW w:w="9016" w:type="dxa"/>
+            <w:tcW w:w="5902" w:type="dxa"/>
             <w:gridSpan w:val="2"/>
           </w:tcPr>
           <w:p>
@@ -1053,7 +1053,7 @@
       <w:tr>
         <w:tc>
           <w:tcPr>
-            <w:tcW w:w="9016" w:type="dxa"/>
+            <w:tcW w:w="5902" w:type="dxa"/>
             <w:gridSpan w:val="2"/>
           </w:tcPr>
           <w:p>
@@ -1112,7 +1112,7 @@
       <w:tr>
         <w:tc>
           <w:tcPr>
-            <w:tcW w:w="9016" w:type="dxa"/>
+            <w:tcW w:w="5902" w:type="dxa"/>
             <w:gridSpan w:val="2"/>
           </w:tcPr>
           <w:p>
@@ -1179,7 +1179,7 @@
       <w:tr>
         <w:tc>
           <w:tcPr>
-            <w:tcW w:w="4508" w:type="dxa"/>
+            <w:tcW w:w="3113" w:type="dxa"/>
           </w:tcPr>
           <w:p>
             <w:pPr>
@@ -1250,7 +1250,7 @@
         </w:tc>
         <w:tc>
           <w:tcPr>
-            <w:tcW w:w="4508" w:type="dxa"/>
+            <w:tcW w:w="5902" w:type="dxa"/>
           </w:tcPr>
           <w:p>
             <w:pPr>
@@ -1325,7 +1325,7 @@
       <w:tr>
         <w:tc>
           <w:tcPr>
-            <w:tcW w:w="9016" w:type="dxa"/>
+            <w:tcW w:w="5902" w:type="dxa"/>
             <w:gridSpan w:val="2"/>
           </w:tcPr>
           <w:p>
@@ -1350,7 +1350,7 @@
       <w:tr>
         <w:tc>
           <w:tcPr>
-            <w:tcW w:w="9016" w:type="dxa"/>
+            <w:tcW w:w="5902" w:type="dxa"/>
             <w:gridSpan w:val="2"/>
           </w:tcPr>
           <w:p>
@@ -1393,7 +1393,7 @@
       <w:tr>
         <w:tc>
           <w:tcPr>
-            <w:tcW w:w="9016" w:type="dxa"/>
+            <w:tcW w:w="5902" w:type="dxa"/>
             <w:gridSpan w:val="2"/>
           </w:tcPr>
           <w:p>
@@ -1521,13 +1521,13 @@
         <w:tblLook w:val="04A0" w:firstRow="1" w:lastRow="0" w:firstColumn="1" w:lastColumn="0" w:noHBand="0" w:noVBand="1"/>
       </w:tblPr>
       <w:tblGrid>
-        <w:gridCol w:w="4508"/>
-        <w:gridCol w:w="4508"/>
+        <w:gridCol w:w="3113"/>
+        <w:gridCol w:w="5812"/>
       </w:tblGrid>
       <w:tr>
         <w:tc>
           <w:tcPr>
-            <w:tcW w:w="4508" w:type="dxa"/>
+            <w:tcW w:w="3113" w:type="dxa"/>
           </w:tcPr>
           <w:p>
             <w:pPr>
@@ -1553,7 +1553,7 @@
         </w:tc>
         <w:tc>
           <w:tcPr>
-            <w:tcW w:w="4508" w:type="dxa"/>
+            <w:tcW w:w="5812" w:type="dxa"/>
           </w:tcPr>
           <w:p>
             <w:pPr>
@@ -1581,7 +1581,7 @@
       <w:tr>
         <w:tc>
           <w:tcPr>
-            <w:tcW w:w="9016" w:type="dxa"/>
+            <w:tcW w:w="5812" w:type="dxa"/>
             <w:gridSpan w:val="2"/>
           </w:tcPr>
           <w:p>
@@ -1650,7 +1650,7 @@
       <w:tr>
         <w:tc>
           <w:tcPr>
-            <w:tcW w:w="9016" w:type="dxa"/>
+            <w:tcW w:w="5812" w:type="dxa"/>
             <w:gridSpan w:val="2"/>
           </w:tcPr>
           <w:p>
@@ -1693,7 +1693,7 @@
       <w:tr>
         <w:tc>
           <w:tcPr>
-            <w:tcW w:w="9016" w:type="dxa"/>
+            <w:tcW w:w="5812" w:type="dxa"/>
             <w:gridSpan w:val="2"/>
           </w:tcPr>
           <w:p>
@@ -1768,7 +1768,7 @@
       <w:tr>
         <w:tc>
           <w:tcPr>
-            <w:tcW w:w="4508" w:type="dxa"/>
+            <w:tcW w:w="3113" w:type="dxa"/>
           </w:tcPr>
           <w:p>
             <w:pPr>
@@ -1828,7 +1828,7 @@
         </w:tc>
         <w:tc>
           <w:tcPr>
-            <w:tcW w:w="4508" w:type="dxa"/>
+            <w:tcW w:w="5812" w:type="dxa"/>
           </w:tcPr>
           <w:p>
             <w:pPr>
@@ -1903,7 +1903,7 @@
       <w:tr>
         <w:tc>
           <w:tcPr>
-            <w:tcW w:w="9016" w:type="dxa"/>
+            <w:tcW w:w="5812" w:type="dxa"/>
             <w:gridSpan w:val="2"/>
           </w:tcPr>
           <w:p>
@@ -1928,7 +1928,7 @@
       <w:tr>
         <w:tc>
           <w:tcPr>
-            <w:tcW w:w="9016" w:type="dxa"/>
+            <w:tcW w:w="5812" w:type="dxa"/>
             <w:gridSpan w:val="2"/>
           </w:tcPr>
           <w:p>
@@ -1971,7 +1971,7 @@
       <w:tr>
         <w:tc>
           <w:tcPr>
-            <w:tcW w:w="9016" w:type="dxa"/>
+            <w:tcW w:w="5812" w:type="dxa"/>
             <w:gridSpan w:val="2"/>
           </w:tcPr>
           <w:p>
@@ -2099,13 +2099,13 @@
         <w:tblLook w:val="04A0" w:firstRow="1" w:lastRow="0" w:firstColumn="1" w:lastColumn="0" w:noHBand="0" w:noVBand="1"/>
       </w:tblPr>
       <w:tblGrid>
-        <w:gridCol w:w="4508"/>
-        <w:gridCol w:w="4508"/>
+        <w:gridCol w:w="3113"/>
+        <w:gridCol w:w="5902"/>
       </w:tblGrid>
       <w:tr>
         <w:tc>
           <w:tcPr>
-            <w:tcW w:w="4508" w:type="dxa"/>
+            <w:tcW w:w="3113" w:type="dxa"/>
           </w:tcPr>
           <w:p>
             <w:pPr>
@@ -2131,7 +2131,7 @@
         </w:tc>
         <w:tc>
           <w:tcPr>
-            <w:tcW w:w="4508" w:type="dxa"/>
+            <w:tcW w:w="5902" w:type="dxa"/>
           </w:tcPr>
           <w:p>
             <w:pPr>
@@ -2159,7 +2159,7 @@
       <w:tr>
         <w:tc>
           <w:tcPr>
-            <w:tcW w:w="9016" w:type="dxa"/>
+            <w:tcW w:w="5902" w:type="dxa"/>
             <w:gridSpan w:val="2"/>
           </w:tcPr>
           <w:p>
@@ -2228,7 +2228,7 @@
       <w:tr>
         <w:tc>
           <w:tcPr>
-            <w:tcW w:w="9016" w:type="dxa"/>
+            <w:tcW w:w="5902" w:type="dxa"/>
             <w:gridSpan w:val="2"/>
           </w:tcPr>
           <w:p>
@@ -2271,7 +2271,7 @@
       <w:tr>
         <w:tc>
           <w:tcPr>
-            <w:tcW w:w="9016" w:type="dxa"/>
+            <w:tcW w:w="5902" w:type="dxa"/>
             <w:gridSpan w:val="2"/>
           </w:tcPr>
           <w:p>
@@ -2338,7 +2338,7 @@
       <w:tr>
         <w:tc>
           <w:tcPr>
-            <w:tcW w:w="4508" w:type="dxa"/>
+            <w:tcW w:w="3113" w:type="dxa"/>
           </w:tcPr>
           <w:p>
             <w:pPr>
@@ -2387,7 +2387,7 @@
         </w:tc>
         <w:tc>
           <w:tcPr>
-            <w:tcW w:w="4508" w:type="dxa"/>
+            <w:tcW w:w="5902" w:type="dxa"/>
           </w:tcPr>
           <w:p>
             <w:pPr>
@@ -2462,7 +2462,7 @@
       <w:tr>
         <w:tc>
           <w:tcPr>
-            <w:tcW w:w="9016" w:type="dxa"/>
+            <w:tcW w:w="5902" w:type="dxa"/>
             <w:gridSpan w:val="2"/>
           </w:tcPr>
           <w:p>
@@ -2488,7 +2488,7 @@
       <w:tr>
         <w:tc>
           <w:tcPr>
-            <w:tcW w:w="9016" w:type="dxa"/>
+            <w:tcW w:w="5902" w:type="dxa"/>
             <w:gridSpan w:val="2"/>
           </w:tcPr>
           <w:p>
@@ -2531,7 +2531,7 @@
       <w:tr>
         <w:tc>
           <w:tcPr>
-            <w:tcW w:w="9016" w:type="dxa"/>
+            <w:tcW w:w="5902" w:type="dxa"/>
             <w:gridSpan w:val="2"/>
           </w:tcPr>
           <w:p>
@@ -2655,17 +2655,17 @@
     <w:tbl>
       <w:tblPr>
         <w:tblStyle w:val="TableGrid"/>
-        <w:tblW w:w="0" w:type="auto"/>
+        <w:tblW w:w="9067" w:type="dxa"/>
         <w:tblLook w:val="04A0" w:firstRow="1" w:lastRow="0" w:firstColumn="1" w:lastColumn="0" w:noHBand="0" w:noVBand="1"/>
       </w:tblPr>
       <w:tblGrid>
-        <w:gridCol w:w="4508"/>
-        <w:gridCol w:w="4508"/>
+        <w:gridCol w:w="3113"/>
+        <w:gridCol w:w="5954"/>
       </w:tblGrid>
       <w:tr>
         <w:tc>
           <w:tcPr>
-            <w:tcW w:w="4508" w:type="dxa"/>
+            <w:tcW w:w="3113" w:type="dxa"/>
           </w:tcPr>
           <w:p>
             <w:pPr>
@@ -2691,7 +2691,7 @@
         </w:tc>
         <w:tc>
           <w:tcPr>
-            <w:tcW w:w="4508" w:type="dxa"/>
+            <w:tcW w:w="5954" w:type="dxa"/>
           </w:tcPr>
           <w:p>
             <w:pPr>
@@ -2719,7 +2719,7 @@
       <w:tr>
         <w:tc>
           <w:tcPr>
-            <w:tcW w:w="9016" w:type="dxa"/>
+            <w:tcW w:w="5954" w:type="dxa"/>
             <w:gridSpan w:val="2"/>
           </w:tcPr>
           <w:p>
@@ -2788,7 +2788,7 @@
       <w:tr>
         <w:tc>
           <w:tcPr>
-            <w:tcW w:w="9016" w:type="dxa"/>
+            <w:tcW w:w="5954" w:type="dxa"/>
             <w:gridSpan w:val="2"/>
           </w:tcPr>
           <w:p>
@@ -2831,7 +2831,7 @@
       <w:tr>
         <w:tc>
           <w:tcPr>
-            <w:tcW w:w="9016" w:type="dxa"/>
+            <w:tcW w:w="5954" w:type="dxa"/>
             <w:gridSpan w:val="2"/>
           </w:tcPr>
           <w:p>
@@ -2898,7 +2898,7 @@
       <w:tr>
         <w:tc>
           <w:tcPr>
-            <w:tcW w:w="4508" w:type="dxa"/>
+            <w:tcW w:w="3113" w:type="dxa"/>
           </w:tcPr>
           <w:p>
             <w:pPr>
@@ -2947,7 +2947,7 @@
         </w:tc>
         <w:tc>
           <w:tcPr>
-            <w:tcW w:w="4508" w:type="dxa"/>
+            <w:tcW w:w="5954" w:type="dxa"/>
           </w:tcPr>
           <w:p>
             <w:pPr>
@@ -3022,7 +3022,7 @@
       <w:tr>
         <w:tc>
           <w:tcPr>
-            <w:tcW w:w="9016" w:type="dxa"/>
+            <w:tcW w:w="5954" w:type="dxa"/>
             <w:gridSpan w:val="2"/>
           </w:tcPr>
           <w:p>
@@ -3047,7 +3047,7 @@
       <w:tr>
         <w:tc>
           <w:tcPr>
-            <w:tcW w:w="9016" w:type="dxa"/>
+            <w:tcW w:w="5954" w:type="dxa"/>
             <w:gridSpan w:val="2"/>
           </w:tcPr>
           <w:p>
@@ -3090,7 +3090,7 @@
       <w:tr>
         <w:tc>
           <w:tcPr>
-            <w:tcW w:w="9016" w:type="dxa"/>
+            <w:tcW w:w="5954" w:type="dxa"/>
             <w:gridSpan w:val="2"/>
           </w:tcPr>
           <w:p>

--- a/docassemble/LLAW33012021S1HSC1/data/templates/HSC_print_out.docx
+++ b/docassemble/LLAW33012021S1HSC1/data/templates/HSC_print_out.docx
@@ -7,54 +7,21 @@
         <w:jc w:val="center"/>
         <w:rPr>
           <w:rFonts w:ascii="Segoe UI" w:hAnsi="Segoe UI" w:cs="Segoe UI"/>
+          <w:b/>
+          <w:bCs/>
+          <w:sz w:val="40"/>
+          <w:szCs w:val="40"/>
         </w:rPr>
       </w:pPr>
       <w:r>
         <w:rPr>
           <w:rFonts w:ascii="Segoe UI" w:hAnsi="Segoe UI" w:cs="Segoe UI"/>
-          <w:noProof/>
-        </w:rPr>
-        <w:drawing>
-          <wp:inline distT="0" distB="0" distL="0" distR="0" wp14:anchorId="6BCFB0A0" wp14:editId="19B7D9D9">
-            <wp:extent cx="1270000" cy="1270000"/>
-            <wp:effectExtent l="0" t="0" r="0" b="0"/>
-            <wp:docPr id="1" name="Picture 1" descr="Logo&#10;&#10;Description automatically generated"/>
-            <wp:cNvGraphicFramePr>
-              <a:graphicFrameLocks xmlns:a="http://schemas.openxmlformats.org/drawingml/2006/main" noChangeAspect="1"/>
-            </wp:cNvGraphicFramePr>
-            <a:graphic xmlns:a="http://schemas.openxmlformats.org/drawingml/2006/main">
-              <a:graphicData uri="http://schemas.openxmlformats.org/drawingml/2006/picture">
-                <pic:pic xmlns:pic="http://schemas.openxmlformats.org/drawingml/2006/picture">
-                  <pic:nvPicPr>
-                    <pic:cNvPr id="0" name="Picture 1"/>
-                    <pic:cNvPicPr/>
-                  </pic:nvPicPr>
-                  <pic:blipFill>
-                    <a:blip r:embed="rId7">
-                      <a:extLst>
-                        <a:ext uri="{28A0092B-C50C-407E-A947-70E740481C1C}">
-                          <a14:useLocalDpi xmlns:a14="http://schemas.microsoft.com/office/drawing/2010/main" val="0"/>
-                        </a:ext>
-                      </a:extLst>
-                    </a:blip>
-                    <a:stretch>
-                      <a:fillRect/>
-                    </a:stretch>
-                  </pic:blipFill>
-                  <pic:spPr>
-                    <a:xfrm>
-                      <a:off x="0" y="0"/>
-                      <a:ext cx="1270000" cy="1270000"/>
-                    </a:xfrm>
-                    <a:prstGeom prst="rect">
-                      <a:avLst/>
-                    </a:prstGeom>
-                  </pic:spPr>
-                </pic:pic>
-              </a:graphicData>
-            </a:graphic>
-          </wp:inline>
-        </w:drawing>
+          <w:b/>
+          <w:bCs/>
+          <w:sz w:val="40"/>
+          <w:szCs w:val="40"/>
+        </w:rPr>
+        <w:t>Community Services List</w:t>
       </w:r>
     </w:p>
     <w:p>
@@ -62,50 +29,8 @@
         <w:jc w:val="center"/>
         <w:rPr>
           <w:rFonts w:ascii="Segoe UI" w:hAnsi="Segoe UI" w:cs="Segoe UI"/>
-          <w:sz w:val="40"/>
-          <w:szCs w:val="40"/>
-        </w:rPr>
-      </w:pPr>
-      <w:r>
-        <w:rPr>
-          <w:rFonts w:ascii="Segoe UI" w:hAnsi="Segoe UI" w:cs="Segoe UI"/>
-          <w:b/>
-          <w:bCs/>
-          <w:sz w:val="40"/>
-          <w:szCs w:val="40"/>
-        </w:rPr>
-        <w:t>Community Services List</w:t>
-      </w:r>
-    </w:p>
-    <w:p>
-      <w:pPr>
-        <w:rPr>
-          <w:rFonts w:ascii="Segoe UI" w:hAnsi="Segoe UI" w:cs="Segoe UI"/>
-          <w:i/>
-          <w:iCs/>
-          <w:color w:val="ED7D31" w:themeColor="accent2"/>
-          <w:sz w:val="24"/>
-          <w:szCs w:val="24"/>
-        </w:rPr>
-      </w:pPr>
-      <w:r>
-        <w:rPr>
-          <w:rFonts w:ascii="Segoe UI" w:hAnsi="Segoe UI" w:cs="Segoe UI"/>
-          <w:i/>
-          <w:iCs/>
-          <w:color w:val="ED7D31" w:themeColor="accent2"/>
-          <w:sz w:val="24"/>
-          <w:szCs w:val="24"/>
-        </w:rPr>
-        <w:t xml:space="preserve">We have provided a list of community services and groups that may be useful to you in your local area. </w:t>
-      </w:r>
-    </w:p>
-    <w:p>
-      <w:pPr>
-        <w:rPr>
-          <w:rFonts w:ascii="Segoe UI" w:hAnsi="Segoe UI" w:cs="Segoe UI"/>
-          <w:i/>
-          <w:iCs/>
+          <w:sz w:val="18"/>
+          <w:szCs w:val="18"/>
         </w:rPr>
       </w:pPr>
     </w:p>
@@ -113,8 +38,9 @@
       <w:pPr>
         <w:rPr>
           <w:rFonts w:ascii="Segoe UI" w:hAnsi="Segoe UI" w:cs="Segoe UI"/>
-          <w:b/>
-          <w:bCs/>
+          <w:i/>
+          <w:iCs/>
+          <w:color w:val="000000" w:themeColor="text1"/>
           <w:sz w:val="24"/>
           <w:szCs w:val="24"/>
         </w:rPr>
@@ -122,188 +48,21 @@
       <w:r>
         <w:rPr>
           <w:rFonts w:ascii="Segoe UI" w:hAnsi="Segoe UI" w:cs="Segoe UI"/>
-          <w:b/>
-          <w:bCs/>
-          <w:sz w:val="24"/>
-          <w:szCs w:val="24"/>
-        </w:rPr>
-        <w:t xml:space="preserve">Your Local Council </w:t>
+          <w:i/>
+          <w:iCs/>
+          <w:color w:val="000000" w:themeColor="text1"/>
+          <w:sz w:val="24"/>
+          <w:szCs w:val="24"/>
+        </w:rPr>
+        <w:t xml:space="preserve">We have provided a list of community services and groups that may be useful to you in your local area. </w:t>
       </w:r>
     </w:p>
     <w:p>
       <w:pPr>
         <w:rPr>
           <w:rFonts w:ascii="Segoe UI" w:hAnsi="Segoe UI" w:cs="Segoe UI"/>
-          <w:sz w:val="24"/>
-          <w:szCs w:val="24"/>
-        </w:rPr>
-      </w:pPr>
-      <w:r>
-        <w:rPr>
-          <w:rFonts w:ascii="Segoe UI" w:hAnsi="Segoe UI" w:cs="Segoe UI"/>
-          <w:sz w:val="24"/>
-          <w:szCs w:val="24"/>
-        </w:rPr>
-        <w:t xml:space="preserve">{%p if </w:t>
-      </w:r>
-      <w:proofErr w:type="spellStart"/>
-      <w:r>
-        <w:rPr>
-          <w:rFonts w:ascii="Segoe UI" w:hAnsi="Segoe UI" w:cs="Segoe UI"/>
-          <w:sz w:val="24"/>
-          <w:szCs w:val="24"/>
-        </w:rPr>
-        <w:t>H</w:t>
-      </w:r>
-      <w:r>
-        <w:rPr>
-          <w:rFonts w:ascii="Segoe UI" w:hAnsi="Segoe UI" w:cs="Segoe UI"/>
-          <w:sz w:val="24"/>
-          <w:szCs w:val="24"/>
-        </w:rPr>
-        <w:t>SCcouncil</w:t>
-      </w:r>
-      <w:proofErr w:type="spellEnd"/>
-      <w:r>
-        <w:rPr>
-          <w:rFonts w:ascii="Segoe UI" w:hAnsi="Segoe UI" w:cs="Segoe UI"/>
-          <w:sz w:val="24"/>
-          <w:szCs w:val="24"/>
-        </w:rPr>
-        <w:t xml:space="preserve"> %}</w:t>
-      </w:r>
-    </w:p>
-    <w:p>
-      <w:pPr>
-        <w:rPr>
-          <w:rFonts w:ascii="Segoe UI" w:hAnsi="Segoe UI" w:cs="Segoe UI"/>
-          <w:sz w:val="24"/>
-          <w:szCs w:val="24"/>
-        </w:rPr>
-      </w:pPr>
-      <w:proofErr w:type="gramStart"/>
-      <w:r>
-        <w:rPr>
-          <w:rFonts w:ascii="Segoe UI" w:hAnsi="Segoe UI" w:cs="Segoe UI"/>
-          <w:sz w:val="24"/>
-          <w:szCs w:val="24"/>
-        </w:rPr>
-        <w:t xml:space="preserve">{{ </w:t>
-      </w:r>
-      <w:proofErr w:type="spellStart"/>
-      <w:r>
-        <w:rPr>
-          <w:rFonts w:ascii="Segoe UI" w:hAnsi="Segoe UI" w:cs="Segoe UI"/>
-          <w:sz w:val="24"/>
-          <w:szCs w:val="24"/>
-        </w:rPr>
-        <w:t>HSCcouncil</w:t>
-      </w:r>
-      <w:proofErr w:type="spellEnd"/>
-      <w:proofErr w:type="gramEnd"/>
-      <w:r>
-        <w:rPr>
-          <w:rFonts w:ascii="Segoe UI" w:hAnsi="Segoe UI" w:cs="Segoe UI"/>
-          <w:sz w:val="24"/>
-          <w:szCs w:val="24"/>
-        </w:rPr>
-        <w:t xml:space="preserve"> }}</w:t>
-      </w:r>
-    </w:p>
-    <w:p>
-      <w:pPr>
-        <w:rPr>
-          <w:rFonts w:ascii="Segoe UI" w:hAnsi="Segoe UI" w:cs="Segoe UI"/>
-          <w:sz w:val="24"/>
-          <w:szCs w:val="24"/>
-        </w:rPr>
-      </w:pPr>
-      <w:proofErr w:type="gramStart"/>
-      <w:r>
-        <w:rPr>
-          <w:rFonts w:ascii="Segoe UI" w:hAnsi="Segoe UI" w:cs="Segoe UI"/>
-          <w:sz w:val="24"/>
-          <w:szCs w:val="24"/>
-        </w:rPr>
-        <w:t xml:space="preserve">{{ </w:t>
-      </w:r>
-      <w:proofErr w:type="spellStart"/>
-      <w:r>
-        <w:rPr>
-          <w:rFonts w:ascii="Segoe UI" w:hAnsi="Segoe UI" w:cs="Segoe UI"/>
-          <w:sz w:val="24"/>
-          <w:szCs w:val="24"/>
-        </w:rPr>
-        <w:t>HSCdata.get</w:t>
-      </w:r>
-      <w:proofErr w:type="spellEnd"/>
-      <w:proofErr w:type="gramEnd"/>
-      <w:r>
-        <w:rPr>
-          <w:rFonts w:ascii="Segoe UI" w:hAnsi="Segoe UI" w:cs="Segoe UI"/>
-          <w:sz w:val="24"/>
-          <w:szCs w:val="24"/>
-        </w:rPr>
-        <w:t>(</w:t>
-      </w:r>
-      <w:proofErr w:type="spellStart"/>
-      <w:r>
-        <w:rPr>
-          <w:rFonts w:ascii="Segoe UI" w:hAnsi="Segoe UI" w:cs="Segoe UI"/>
-          <w:sz w:val="24"/>
-          <w:szCs w:val="24"/>
-        </w:rPr>
-        <w:t>HSCcouncil</w:t>
-      </w:r>
-      <w:proofErr w:type="spellEnd"/>
-      <w:r>
-        <w:rPr>
-          <w:rFonts w:ascii="Segoe UI" w:hAnsi="Segoe UI" w:cs="Segoe UI"/>
-          <w:sz w:val="24"/>
-          <w:szCs w:val="24"/>
-        </w:rPr>
-        <w:t>)[0][‘Council Blurb’] }}</w:t>
-      </w:r>
-    </w:p>
-    <w:p>
-      <w:pPr>
-        <w:rPr>
-          <w:rFonts w:ascii="Segoe UI" w:hAnsi="Segoe UI" w:cs="Segoe UI"/>
-          <w:sz w:val="24"/>
-          <w:szCs w:val="24"/>
-        </w:rPr>
-      </w:pPr>
-      <w:r>
-        <w:rPr>
-          <w:rFonts w:ascii="Segoe UI" w:hAnsi="Segoe UI" w:cs="Segoe UI"/>
-          <w:sz w:val="24"/>
-          <w:szCs w:val="24"/>
-        </w:rPr>
-        <w:t xml:space="preserve">{%p </w:t>
-      </w:r>
-      <w:r>
-        <w:rPr>
-          <w:rFonts w:ascii="Segoe UI" w:hAnsi="Segoe UI" w:cs="Segoe UI"/>
-          <w:sz w:val="24"/>
-          <w:szCs w:val="24"/>
-        </w:rPr>
-        <w:t>endif</w:t>
-      </w:r>
-      <w:r>
-        <w:rPr>
-          <w:rFonts w:ascii="Segoe UI" w:hAnsi="Segoe UI" w:cs="Segoe UI"/>
-          <w:sz w:val="24"/>
-          <w:szCs w:val="24"/>
-        </w:rPr>
-        <w:t xml:space="preserve"> %}</w:t>
-      </w:r>
-    </w:p>
-    <w:p>
-      <w:pPr>
-        <w:rPr>
-          <w:rFonts w:ascii="Segoe UI" w:hAnsi="Segoe UI" w:cs="Segoe UI"/>
-          <w:sz w:val="24"/>
-          <w:szCs w:val="24"/>
+          <w:i/>
+          <w:iCs/>
         </w:rPr>
       </w:pPr>
     </w:p>
@@ -311,72 +70,283 @@
       <w:pPr>
         <w:rPr>
           <w:rFonts w:ascii="Segoe UI" w:hAnsi="Segoe UI" w:cs="Segoe UI"/>
-          <w:sz w:val="24"/>
-          <w:szCs w:val="24"/>
+          <w:b/>
+          <w:bCs/>
+          <w:color w:val="000000" w:themeColor="text1"/>
+          <w:sz w:val="26"/>
+          <w:szCs w:val="26"/>
         </w:rPr>
       </w:pPr>
       <w:r>
         <w:rPr>
           <w:rFonts w:ascii="Segoe UI" w:hAnsi="Segoe UI" w:cs="Segoe UI"/>
-          <w:sz w:val="24"/>
-          <w:szCs w:val="24"/>
-        </w:rPr>
-        <w:t xml:space="preserve">{%p if </w:t>
-      </w:r>
-      <w:proofErr w:type="spellStart"/>
-      <w:r>
-        <w:rPr>
-          <w:rFonts w:ascii="Segoe UI" w:hAnsi="Segoe UI" w:cs="Segoe UI"/>
-          <w:sz w:val="24"/>
-          <w:szCs w:val="24"/>
-        </w:rPr>
-        <w:t>selected_services_other.any_</w:t>
-      </w:r>
-      <w:proofErr w:type="gramStart"/>
-      <w:r>
-        <w:rPr>
-          <w:rFonts w:ascii="Segoe UI" w:hAnsi="Segoe UI" w:cs="Segoe UI"/>
-          <w:sz w:val="24"/>
-          <w:szCs w:val="24"/>
-        </w:rPr>
-        <w:t>true</w:t>
-      </w:r>
-      <w:proofErr w:type="spellEnd"/>
-      <w:r>
-        <w:rPr>
-          <w:rFonts w:ascii="Segoe UI" w:hAnsi="Segoe UI" w:cs="Segoe UI"/>
-          <w:sz w:val="24"/>
-          <w:szCs w:val="24"/>
-        </w:rPr>
-        <w:t>(</w:t>
-      </w:r>
-      <w:proofErr w:type="gramEnd"/>
-      <w:r>
-        <w:rPr>
-          <w:rFonts w:ascii="Segoe UI" w:hAnsi="Segoe UI" w:cs="Segoe UI"/>
-          <w:sz w:val="24"/>
-          <w:szCs w:val="24"/>
-        </w:rPr>
-        <w:t>) %}</w:t>
+          <w:b/>
+          <w:bCs/>
+          <w:color w:val="000000" w:themeColor="text1"/>
+          <w:sz w:val="26"/>
+          <w:szCs w:val="26"/>
+        </w:rPr>
+        <w:t xml:space="preserve">Your Local Council </w:t>
       </w:r>
     </w:p>
     <w:p>
       <w:pPr>
         <w:rPr>
           <w:rFonts w:ascii="Segoe UI" w:hAnsi="Segoe UI" w:cs="Segoe UI"/>
+          <w:sz w:val="24"/>
+          <w:szCs w:val="24"/>
+        </w:rPr>
+      </w:pPr>
+      <w:r>
+        <w:rPr>
+          <w:rFonts w:ascii="Segoe UI" w:hAnsi="Segoe UI" w:cs="Segoe UI"/>
+          <w:sz w:val="24"/>
+          <w:szCs w:val="24"/>
+        </w:rPr>
+        <w:t xml:space="preserve">{%p if </w:t>
+      </w:r>
+      <w:proofErr w:type="spellStart"/>
+      <w:r>
+        <w:rPr>
+          <w:rFonts w:ascii="Segoe UI" w:hAnsi="Segoe UI" w:cs="Segoe UI"/>
+          <w:sz w:val="24"/>
+          <w:szCs w:val="24"/>
+        </w:rPr>
+        <w:t>H</w:t>
+      </w:r>
+      <w:r>
+        <w:rPr>
+          <w:rFonts w:ascii="Segoe UI" w:hAnsi="Segoe UI" w:cs="Segoe UI"/>
+          <w:sz w:val="24"/>
+          <w:szCs w:val="24"/>
+        </w:rPr>
+        <w:t>SCcouncil</w:t>
+      </w:r>
+      <w:proofErr w:type="spellEnd"/>
+      <w:r>
+        <w:rPr>
+          <w:rFonts w:ascii="Segoe UI" w:hAnsi="Segoe UI" w:cs="Segoe UI"/>
+          <w:sz w:val="24"/>
+          <w:szCs w:val="24"/>
+        </w:rPr>
+        <w:t xml:space="preserve"> %}</w:t>
+      </w:r>
+    </w:p>
+    <w:p>
+      <w:pPr>
+        <w:rPr>
+          <w:rFonts w:ascii="Segoe UI" w:hAnsi="Segoe UI" w:cs="Segoe UI"/>
+          <w:sz w:val="24"/>
+          <w:szCs w:val="24"/>
+        </w:rPr>
+      </w:pPr>
+      <w:proofErr w:type="gramStart"/>
+      <w:r>
+        <w:rPr>
+          <w:rFonts w:ascii="Segoe UI" w:hAnsi="Segoe UI" w:cs="Segoe UI"/>
+          <w:sz w:val="24"/>
+          <w:szCs w:val="24"/>
+        </w:rPr>
+        <w:t xml:space="preserve">{{ </w:t>
+      </w:r>
+      <w:proofErr w:type="spellStart"/>
+      <w:r>
+        <w:rPr>
+          <w:rFonts w:ascii="Segoe UI" w:hAnsi="Segoe UI" w:cs="Segoe UI"/>
           <w:b/>
           <w:bCs/>
           <w:sz w:val="24"/>
           <w:szCs w:val="24"/>
         </w:rPr>
+        <w:t>HSCcouncil</w:t>
+      </w:r>
+      <w:proofErr w:type="spellEnd"/>
+      <w:proofErr w:type="gramEnd"/>
+      <w:r>
+        <w:rPr>
+          <w:rFonts w:ascii="Segoe UI" w:hAnsi="Segoe UI" w:cs="Segoe UI"/>
+          <w:sz w:val="24"/>
+          <w:szCs w:val="24"/>
+        </w:rPr>
+        <w:t xml:space="preserve"> }}</w:t>
+      </w:r>
+    </w:p>
+    <w:p>
+      <w:pPr>
+        <w:rPr>
+          <w:rFonts w:ascii="Segoe UI" w:hAnsi="Segoe UI" w:cs="Segoe UI"/>
+          <w:sz w:val="24"/>
+          <w:szCs w:val="24"/>
+        </w:rPr>
       </w:pPr>
-      <w:r>
+      <w:proofErr w:type="gramStart"/>
+      <w:r>
+        <w:rPr>
+          <w:rFonts w:ascii="Segoe UI" w:hAnsi="Segoe UI" w:cs="Segoe UI"/>
+          <w:sz w:val="24"/>
+          <w:szCs w:val="24"/>
+        </w:rPr>
+        <w:t xml:space="preserve">{{ </w:t>
+      </w:r>
+      <w:proofErr w:type="spellStart"/>
+      <w:r>
+        <w:rPr>
+          <w:rFonts w:ascii="Segoe UI" w:hAnsi="Segoe UI" w:cs="Segoe UI"/>
+          <w:sz w:val="24"/>
+          <w:szCs w:val="24"/>
+        </w:rPr>
+        <w:t>HSCdata.get</w:t>
+      </w:r>
+      <w:proofErr w:type="spellEnd"/>
+      <w:proofErr w:type="gramEnd"/>
+      <w:r>
+        <w:rPr>
+          <w:rFonts w:ascii="Segoe UI" w:hAnsi="Segoe UI" w:cs="Segoe UI"/>
+          <w:sz w:val="24"/>
+          <w:szCs w:val="24"/>
+        </w:rPr>
+        <w:t>(</w:t>
+      </w:r>
+      <w:proofErr w:type="spellStart"/>
+      <w:r>
+        <w:rPr>
+          <w:rFonts w:ascii="Segoe UI" w:hAnsi="Segoe UI" w:cs="Segoe UI"/>
+          <w:sz w:val="24"/>
+          <w:szCs w:val="24"/>
+        </w:rPr>
+        <w:t>HSCcouncil</w:t>
+      </w:r>
+      <w:proofErr w:type="spellEnd"/>
+      <w:r>
+        <w:rPr>
+          <w:rFonts w:ascii="Segoe UI" w:hAnsi="Segoe UI" w:cs="Segoe UI"/>
+          <w:sz w:val="24"/>
+          <w:szCs w:val="24"/>
+        </w:rPr>
+        <w:t>)[0][‘</w:t>
+      </w:r>
+      <w:r>
+        <w:rPr>
+          <w:rFonts w:ascii="Segoe UI" w:hAnsi="Segoe UI" w:cs="Segoe UI"/>
+          <w:sz w:val="24"/>
+          <w:szCs w:val="24"/>
+        </w:rPr>
+        <w:t>Council Blurb’</w:t>
+      </w:r>
+      <w:r>
+        <w:rPr>
+          <w:rFonts w:ascii="Segoe UI" w:hAnsi="Segoe UI" w:cs="Segoe UI"/>
+          <w:sz w:val="24"/>
+          <w:szCs w:val="24"/>
+        </w:rPr>
+        <w:t>] }}</w:t>
+      </w:r>
+    </w:p>
+    <w:p>
+      <w:pPr>
+        <w:rPr>
+          <w:rFonts w:ascii="Segoe UI" w:hAnsi="Segoe UI" w:cs="Segoe UI"/>
+          <w:sz w:val="24"/>
+          <w:szCs w:val="24"/>
+        </w:rPr>
+      </w:pPr>
+      <w:r>
+        <w:rPr>
+          <w:rFonts w:ascii="Segoe UI" w:hAnsi="Segoe UI" w:cs="Segoe UI"/>
+          <w:sz w:val="24"/>
+          <w:szCs w:val="24"/>
+        </w:rPr>
+        <w:t xml:space="preserve">{%p </w:t>
+      </w:r>
+      <w:r>
+        <w:rPr>
+          <w:rFonts w:ascii="Segoe UI" w:hAnsi="Segoe UI" w:cs="Segoe UI"/>
+          <w:sz w:val="24"/>
+          <w:szCs w:val="24"/>
+        </w:rPr>
+        <w:t>endif</w:t>
+      </w:r>
+      <w:r>
+        <w:rPr>
+          <w:rFonts w:ascii="Segoe UI" w:hAnsi="Segoe UI" w:cs="Segoe UI"/>
+          <w:sz w:val="24"/>
+          <w:szCs w:val="24"/>
+        </w:rPr>
+        <w:t xml:space="preserve"> %}</w:t>
+      </w:r>
+    </w:p>
+    <w:p>
+      <w:pPr>
+        <w:rPr>
+          <w:rFonts w:ascii="Segoe UI" w:hAnsi="Segoe UI" w:cs="Segoe UI"/>
+          <w:sz w:val="24"/>
+          <w:szCs w:val="24"/>
+        </w:rPr>
+      </w:pPr>
+      <w:r>
+        <w:rPr>
+          <w:rFonts w:ascii="Segoe UI" w:hAnsi="Segoe UI" w:cs="Segoe UI"/>
+          <w:sz w:val="24"/>
+          <w:szCs w:val="24"/>
+        </w:rPr>
+        <w:t xml:space="preserve">{%p if </w:t>
+      </w:r>
+      <w:proofErr w:type="spellStart"/>
+      <w:r>
+        <w:rPr>
+          <w:rFonts w:ascii="Segoe UI" w:hAnsi="Segoe UI" w:cs="Segoe UI"/>
+          <w:sz w:val="24"/>
+          <w:szCs w:val="24"/>
+        </w:rPr>
+        <w:t>selected_services_other.any_</w:t>
+      </w:r>
+      <w:proofErr w:type="gramStart"/>
+      <w:r>
+        <w:rPr>
+          <w:rFonts w:ascii="Segoe UI" w:hAnsi="Segoe UI" w:cs="Segoe UI"/>
+          <w:sz w:val="24"/>
+          <w:szCs w:val="24"/>
+        </w:rPr>
+        <w:t>true</w:t>
+      </w:r>
+      <w:proofErr w:type="spellEnd"/>
+      <w:r>
+        <w:rPr>
+          <w:rFonts w:ascii="Segoe UI" w:hAnsi="Segoe UI" w:cs="Segoe UI"/>
+          <w:sz w:val="24"/>
+          <w:szCs w:val="24"/>
+        </w:rPr>
+        <w:t>(</w:t>
+      </w:r>
+      <w:proofErr w:type="gramEnd"/>
+      <w:r>
+        <w:rPr>
+          <w:rFonts w:ascii="Segoe UI" w:hAnsi="Segoe UI" w:cs="Segoe UI"/>
+          <w:sz w:val="24"/>
+          <w:szCs w:val="24"/>
+        </w:rPr>
+        <w:t>) %}</w:t>
+      </w:r>
+    </w:p>
+    <w:p>
+      <w:pPr>
         <w:rPr>
           <w:rFonts w:ascii="Segoe UI" w:hAnsi="Segoe UI" w:cs="Segoe UI"/>
           <w:b/>
           <w:bCs/>
-          <w:sz w:val="24"/>
-          <w:szCs w:val="24"/>
+          <w:color w:val="000000" w:themeColor="text1"/>
+          <w:sz w:val="26"/>
+          <w:szCs w:val="26"/>
+        </w:rPr>
+      </w:pPr>
+      <w:r>
+        <w:rPr>
+          <w:rFonts w:ascii="Segoe UI" w:hAnsi="Segoe UI" w:cs="Segoe UI"/>
+          <w:b/>
+          <w:bCs/>
+          <w:color w:val="000000" w:themeColor="text1"/>
+          <w:sz w:val="26"/>
+          <w:szCs w:val="26"/>
         </w:rPr>
         <w:t>Relevant Services</w:t>
       </w:r>
@@ -672,6 +642,7 @@
                 <w:rFonts w:ascii="Segoe UI" w:hAnsi="Segoe UI" w:cs="Segoe UI"/>
                 <w:b/>
                 <w:bCs/>
+                <w:color w:val="E85200"/>
                 <w:sz w:val="24"/>
                 <w:szCs w:val="24"/>
               </w:rPr>
@@ -682,7 +653,7 @@
                 <w:rFonts w:ascii="Segoe UI" w:hAnsi="Segoe UI" w:cs="Segoe UI"/>
                 <w:b/>
                 <w:bCs/>
-                <w:color w:val="ED7D31" w:themeColor="accent2"/>
+                <w:color w:val="E75200"/>
                 <w:sz w:val="24"/>
                 <w:szCs w:val="24"/>
               </w:rPr>
@@ -694,7 +665,7 @@
                 <w:rFonts w:ascii="Segoe UI" w:hAnsi="Segoe UI" w:cs="Segoe UI"/>
                 <w:b/>
                 <w:bCs/>
-                <w:color w:val="ED7D31" w:themeColor="accent2"/>
+                <w:color w:val="E75200"/>
                 <w:sz w:val="24"/>
                 <w:szCs w:val="24"/>
               </w:rPr>
@@ -705,7 +676,7 @@
                 <w:rFonts w:ascii="Segoe UI" w:hAnsi="Segoe UI" w:cs="Segoe UI"/>
                 <w:b/>
                 <w:bCs/>
-                <w:color w:val="ED7D31" w:themeColor="accent2"/>
+                <w:color w:val="E75200"/>
                 <w:sz w:val="24"/>
                 <w:szCs w:val="24"/>
               </w:rPr>
@@ -1022,8 +993,9 @@
       <w:pPr>
         <w:rPr>
           <w:rFonts w:ascii="Segoe UI" w:hAnsi="Segoe UI" w:cs="Segoe UI"/>
-          <w:sz w:val="24"/>
-          <w:szCs w:val="24"/>
+          <w:color w:val="000000" w:themeColor="text1"/>
+          <w:sz w:val="26"/>
+          <w:szCs w:val="26"/>
         </w:rPr>
       </w:pPr>
       <w:r>
@@ -1031,10 +1003,10 @@
           <w:rFonts w:ascii="Segoe UI" w:hAnsi="Segoe UI" w:cs="Segoe UI"/>
           <w:b/>
           <w:bCs/>
-          <w:sz w:val="24"/>
-          <w:szCs w:val="24"/>
-        </w:rPr>
-        <w:lastRenderedPageBreak/>
+          <w:color w:val="000000" w:themeColor="text1"/>
+          <w:sz w:val="26"/>
+          <w:szCs w:val="26"/>
+        </w:rPr>
         <w:t>Key Services</w:t>
       </w:r>
     </w:p>
@@ -1365,7 +1337,7 @@
                 <w:rFonts w:ascii="Segoe UI" w:hAnsi="Segoe UI" w:cs="Segoe UI"/>
                 <w:b/>
                 <w:bCs/>
-                <w:color w:val="ED7D31" w:themeColor="accent2"/>
+                <w:color w:val="E85200"/>
                 <w:sz w:val="24"/>
                 <w:szCs w:val="24"/>
               </w:rPr>
@@ -1376,7 +1348,7 @@
                 <w:rFonts w:ascii="Segoe UI" w:hAnsi="Segoe UI" w:cs="Segoe UI"/>
                 <w:b/>
                 <w:bCs/>
-                <w:color w:val="ED7D31" w:themeColor="accent2"/>
+                <w:color w:val="E85200"/>
                 <w:sz w:val="24"/>
                 <w:szCs w:val="24"/>
               </w:rPr>
@@ -1388,29 +1360,18 @@
                 <w:rFonts w:ascii="Segoe UI" w:hAnsi="Segoe UI" w:cs="Segoe UI"/>
                 <w:b/>
                 <w:bCs/>
-                <w:color w:val="ED7D31" w:themeColor="accent2"/>
-                <w:sz w:val="24"/>
-                <w:szCs w:val="24"/>
-              </w:rPr>
-              <w:t>[‘Service name’]</w:t>
+                <w:color w:val="E85200"/>
+                <w:sz w:val="24"/>
+                <w:szCs w:val="24"/>
+              </w:rPr>
+              <w:t xml:space="preserve">[‘Service name’] </w:t>
             </w:r>
             <w:r>
               <w:rPr>
                 <w:rFonts w:ascii="Segoe UI" w:hAnsi="Segoe UI" w:cs="Segoe UI"/>
                 <w:b/>
                 <w:bCs/>
-                <w:color w:val="ED7D31" w:themeColor="accent2"/>
-                <w:sz w:val="24"/>
-                <w:szCs w:val="24"/>
-              </w:rPr>
-              <w:t xml:space="preserve"> </w:t>
-            </w:r>
-            <w:r>
-              <w:rPr>
-                <w:rFonts w:ascii="Segoe UI" w:hAnsi="Segoe UI" w:cs="Segoe UI"/>
-                <w:b/>
-                <w:bCs/>
-                <w:color w:val="ED7D31" w:themeColor="accent2"/>
+                <w:color w:val="E85200"/>
                 <w:sz w:val="24"/>
                 <w:szCs w:val="24"/>
               </w:rPr>
@@ -1491,6 +1452,7 @@
                 <w:sz w:val="24"/>
                 <w:szCs w:val="24"/>
               </w:rPr>
+              <w:lastRenderedPageBreak/>
               <w:t>{{ service</w:t>
             </w:r>
             <w:proofErr w:type="gramEnd"/>
@@ -1552,6 +1514,7 @@
                 <w:sz w:val="24"/>
                 <w:szCs w:val="24"/>
               </w:rPr>
+              <w:lastRenderedPageBreak/>
               <w:t>{%tr endif %}</w:t>
             </w:r>
           </w:p>
@@ -1727,8 +1690,9 @@
       <w:pPr>
         <w:rPr>
           <w:rFonts w:ascii="Segoe UI" w:hAnsi="Segoe UI" w:cs="Segoe UI"/>
-          <w:sz w:val="24"/>
-          <w:szCs w:val="24"/>
+          <w:color w:val="000000" w:themeColor="text1"/>
+          <w:sz w:val="26"/>
+          <w:szCs w:val="26"/>
         </w:rPr>
       </w:pPr>
       <w:r>
@@ -1736,8 +1700,9 @@
           <w:rFonts w:ascii="Segoe UI" w:hAnsi="Segoe UI" w:cs="Segoe UI"/>
           <w:b/>
           <w:bCs/>
-          <w:sz w:val="24"/>
-          <w:szCs w:val="24"/>
+          <w:color w:val="000000" w:themeColor="text1"/>
+          <w:sz w:val="26"/>
+          <w:szCs w:val="26"/>
         </w:rPr>
         <w:t>Services to support Health and Wellbeing</w:t>
       </w:r>
@@ -2061,7 +2026,7 @@
                 <w:rFonts w:ascii="Segoe UI" w:hAnsi="Segoe UI" w:cs="Segoe UI"/>
                 <w:b/>
                 <w:bCs/>
-                <w:color w:val="ED7D31" w:themeColor="accent2"/>
+                <w:color w:val="E75200"/>
                 <w:sz w:val="24"/>
                 <w:szCs w:val="24"/>
               </w:rPr>
@@ -2072,7 +2037,7 @@
                 <w:rFonts w:ascii="Segoe UI" w:hAnsi="Segoe UI" w:cs="Segoe UI"/>
                 <w:b/>
                 <w:bCs/>
-                <w:color w:val="ED7D31" w:themeColor="accent2"/>
+                <w:color w:val="E75200"/>
                 <w:sz w:val="24"/>
                 <w:szCs w:val="24"/>
               </w:rPr>
@@ -2084,7 +2049,7 @@
                 <w:rFonts w:ascii="Segoe UI" w:hAnsi="Segoe UI" w:cs="Segoe UI"/>
                 <w:b/>
                 <w:bCs/>
-                <w:color w:val="ED7D31" w:themeColor="accent2"/>
+                <w:color w:val="E75200"/>
                 <w:sz w:val="24"/>
                 <w:szCs w:val="24"/>
               </w:rPr>
@@ -2095,7 +2060,7 @@
                 <w:rFonts w:ascii="Segoe UI" w:hAnsi="Segoe UI" w:cs="Segoe UI"/>
                 <w:b/>
                 <w:bCs/>
-                <w:color w:val="ED7D31" w:themeColor="accent2"/>
+                <w:color w:val="E75200"/>
                 <w:sz w:val="24"/>
                 <w:szCs w:val="24"/>
               </w:rPr>
@@ -2412,8 +2377,8 @@
       <w:pPr>
         <w:rPr>
           <w:rFonts w:ascii="Segoe UI" w:hAnsi="Segoe UI" w:cs="Segoe UI"/>
-          <w:sz w:val="24"/>
-          <w:szCs w:val="24"/>
+          <w:sz w:val="26"/>
+          <w:szCs w:val="26"/>
         </w:rPr>
       </w:pPr>
       <w:r>
@@ -2421,8 +2386,8 @@
           <w:rFonts w:ascii="Segoe UI" w:hAnsi="Segoe UI" w:cs="Segoe UI"/>
           <w:b/>
           <w:bCs/>
-          <w:sz w:val="24"/>
-          <w:szCs w:val="24"/>
+          <w:sz w:val="26"/>
+          <w:szCs w:val="26"/>
         </w:rPr>
         <w:t>Services to support Social and Community Participation</w:t>
       </w:r>
@@ -2738,7 +2703,7 @@
                 <w:rFonts w:ascii="Segoe UI" w:hAnsi="Segoe UI" w:cs="Segoe UI"/>
                 <w:b/>
                 <w:bCs/>
-                <w:color w:val="ED7D31" w:themeColor="accent2"/>
+                <w:color w:val="E75200"/>
                 <w:sz w:val="24"/>
                 <w:szCs w:val="24"/>
               </w:rPr>
@@ -2750,7 +2715,7 @@
                 <w:rFonts w:ascii="Segoe UI" w:hAnsi="Segoe UI" w:cs="Segoe UI"/>
                 <w:b/>
                 <w:bCs/>
-                <w:color w:val="ED7D31" w:themeColor="accent2"/>
+                <w:color w:val="E75200"/>
                 <w:sz w:val="24"/>
                 <w:szCs w:val="24"/>
               </w:rPr>
@@ -2761,7 +2726,7 @@
                 <w:rFonts w:ascii="Segoe UI" w:hAnsi="Segoe UI" w:cs="Segoe UI"/>
                 <w:b/>
                 <w:bCs/>
-                <w:color w:val="ED7D31" w:themeColor="accent2"/>
+                <w:color w:val="E75200"/>
                 <w:sz w:val="24"/>
                 <w:szCs w:val="24"/>
               </w:rPr>
@@ -3035,6 +3000,7 @@
           <w:sz w:val="24"/>
           <w:szCs w:val="24"/>
         </w:rPr>
+        <w:lastRenderedPageBreak/>
         <w:t xml:space="preserve">{%p if </w:t>
       </w:r>
       <w:proofErr w:type="spellStart"/>
@@ -3078,8 +3044,8 @@
       <w:pPr>
         <w:rPr>
           <w:rFonts w:ascii="Segoe UI" w:hAnsi="Segoe UI" w:cs="Segoe UI"/>
-          <w:sz w:val="24"/>
-          <w:szCs w:val="24"/>
+          <w:sz w:val="26"/>
+          <w:szCs w:val="26"/>
         </w:rPr>
       </w:pPr>
       <w:r>
@@ -3087,8 +3053,8 @@
           <w:rFonts w:ascii="Segoe UI" w:hAnsi="Segoe UI" w:cs="Segoe UI"/>
           <w:b/>
           <w:bCs/>
-          <w:sz w:val="24"/>
-          <w:szCs w:val="24"/>
+          <w:sz w:val="26"/>
+          <w:szCs w:val="26"/>
         </w:rPr>
         <w:t>Advocacy Services</w:t>
       </w:r>
@@ -3100,13 +3066,13 @@
         <w:tblLook w:val="04A0" w:firstRow="1" w:lastRow="0" w:firstColumn="1" w:lastColumn="0" w:noHBand="0" w:noVBand="1"/>
       </w:tblPr>
       <w:tblGrid>
-        <w:gridCol w:w="2830"/>
-        <w:gridCol w:w="6186"/>
+        <w:gridCol w:w="2972"/>
+        <w:gridCol w:w="6044"/>
       </w:tblGrid>
       <w:tr>
         <w:tc>
           <w:tcPr>
-            <w:tcW w:w="2830" w:type="dxa"/>
+            <w:tcW w:w="2972" w:type="dxa"/>
           </w:tcPr>
           <w:p>
             <w:pPr>
@@ -3132,7 +3098,7 @@
         </w:tc>
         <w:tc>
           <w:tcPr>
-            <w:tcW w:w="6186" w:type="dxa"/>
+            <w:tcW w:w="6044" w:type="dxa"/>
           </w:tcPr>
           <w:p>
             <w:pPr>
@@ -3385,7 +3351,7 @@
       <w:tr>
         <w:tc>
           <w:tcPr>
-            <w:tcW w:w="2830" w:type="dxa"/>
+            <w:tcW w:w="2972" w:type="dxa"/>
           </w:tcPr>
           <w:p>
             <w:pPr>
@@ -3403,7 +3369,7 @@
                 <w:rFonts w:ascii="Segoe UI" w:hAnsi="Segoe UI" w:cs="Segoe UI"/>
                 <w:b/>
                 <w:bCs/>
-                <w:color w:val="ED7D31" w:themeColor="accent2"/>
+                <w:color w:val="E85200"/>
                 <w:sz w:val="24"/>
                 <w:szCs w:val="24"/>
               </w:rPr>
@@ -3415,7 +3381,7 @@
                 <w:rFonts w:ascii="Segoe UI" w:hAnsi="Segoe UI" w:cs="Segoe UI"/>
                 <w:b/>
                 <w:bCs/>
-                <w:color w:val="ED7D31" w:themeColor="accent2"/>
+                <w:color w:val="E85200"/>
                 <w:sz w:val="24"/>
                 <w:szCs w:val="24"/>
               </w:rPr>
@@ -3426,7 +3392,7 @@
                 <w:rFonts w:ascii="Segoe UI" w:hAnsi="Segoe UI" w:cs="Segoe UI"/>
                 <w:b/>
                 <w:bCs/>
-                <w:color w:val="ED7D31" w:themeColor="accent2"/>
+                <w:color w:val="E85200"/>
                 <w:sz w:val="24"/>
                 <w:szCs w:val="24"/>
               </w:rPr>
@@ -3436,7 +3402,7 @@
         </w:tc>
         <w:tc>
           <w:tcPr>
-            <w:tcW w:w="6186" w:type="dxa"/>
+            <w:tcW w:w="6044" w:type="dxa"/>
           </w:tcPr>
           <w:p>
             <w:pPr>
@@ -3736,7 +3702,7 @@
         </w:rPr>
         <w:t xml:space="preserve">Further information on community services available may be found at </w:t>
       </w:r>
-      <w:hyperlink r:id="rId8" w:history="1">
+      <w:hyperlink r:id="rId9" w:history="1">
         <w:r>
           <w:rPr>
             <w:rStyle w:val="Hyperlink"/>
@@ -3821,13 +3787,194 @@
       </w:r>
     </w:p>
     <w:sectPr>
+      <w:headerReference w:type="default" r:id="rId10"/>
+      <w:headerReference w:type="first" r:id="rId11"/>
       <w:pgSz w:w="11906" w:h="16838"/>
       <w:pgMar w:top="1440" w:right="1440" w:bottom="1440" w:left="1440" w:header="708" w:footer="708" w:gutter="0"/>
       <w:cols w:space="708"/>
+      <w:titlePg/>
       <w:docGrid w:linePitch="360"/>
     </w:sectPr>
   </w:body>
 </w:document>
+</file>
+
+<file path=word/endnotes.xml><?xml version="1.0" encoding="utf-8"?>
+<w:endnotes xmlns:wpc="http://schemas.microsoft.com/office/word/2010/wordprocessingCanvas" xmlns:cx="http://schemas.microsoft.com/office/drawing/2014/chartex" xmlns:cx1="http://schemas.microsoft.com/office/drawing/2015/9/8/chartex" xmlns:cx2="http://schemas.microsoft.com/office/drawing/2015/10/21/chartex" xmlns:cx3="http://schemas.microsoft.com/office/drawing/2016/5/9/chartex" xmlns:cx4="http://schemas.microsoft.com/office/drawing/2016/5/10/chartex" xmlns:cx5="http://schemas.microsoft.com/office/drawing/2016/5/11/chartex" xmlns:cx6="http://schemas.microsoft.com/office/drawing/2016/5/12/chartex" xmlns:cx7="http://schemas.microsoft.com/office/drawing/2016/5/13/chartex" xmlns:cx8="http://schemas.microsoft.com/office/drawing/2016/5/14/chartex" xmlns:mc="http://schemas.openxmlformats.org/markup-compatibility/2006" xmlns:aink="http://schemas.microsoft.com/office/drawing/2016/ink" xmlns:am3d="http://schemas.microsoft.com/office/drawing/2017/model3d" xmlns:o="urn:schemas-microsoft-com:office:office" xmlns:r="http://schemas.openxmlformats.org/officeDocument/2006/relationships" xmlns:m="http://schemas.openxmlformats.org/officeDocument/2006/math" xmlns:v="urn:schemas-microsoft-com:vml" xmlns:wp14="http://schemas.microsoft.com/office/word/2010/wordprocessingDrawing" xmlns:wp="http://schemas.openxmlformats.org/drawingml/2006/wordprocessingDrawing" xmlns:w10="urn:schemas-microsoft-com:office:word" xmlns:w="http://schemas.openxmlformats.org/wordprocessingml/2006/main" xmlns:w14="http://schemas.microsoft.com/office/word/2010/wordml" xmlns:w15="http://schemas.microsoft.com/office/word/2012/wordml" xmlns:w16cex="http://schemas.microsoft.com/office/word/2018/wordml/cex" xmlns:w16cid="http://schemas.microsoft.com/office/word/2016/wordml/cid" xmlns:w16="http://schemas.microsoft.com/office/word/2018/wordml" xmlns:w16se="http://schemas.microsoft.com/office/word/2015/wordml/symex" xmlns:wpg="http://schemas.microsoft.com/office/word/2010/wordprocessingGroup" xmlns:wpi="http://schemas.microsoft.com/office/word/2010/wordprocessingInk" xmlns:wne="http://schemas.microsoft.com/office/word/2006/wordml" xmlns:wps="http://schemas.microsoft.com/office/word/2010/wordprocessingShape" mc:Ignorable="w14 w15 w16se w16cid w16 w16cex wp14">
+  <w:endnote w:type="separator" w:id="-1">
+    <w:p>
+      <w:pPr>
+        <w:spacing w:after="0" w:line="240" w:lineRule="auto"/>
+      </w:pPr>
+      <w:r>
+        <w:separator/>
+      </w:r>
+    </w:p>
+  </w:endnote>
+  <w:endnote w:type="continuationSeparator" w:id="0">
+    <w:p>
+      <w:pPr>
+        <w:spacing w:after="0" w:line="240" w:lineRule="auto"/>
+      </w:pPr>
+      <w:r>
+        <w:continuationSeparator/>
+      </w:r>
+    </w:p>
+  </w:endnote>
+</w:endnotes>
+</file>
+
+<file path=word/footnotes.xml><?xml version="1.0" encoding="utf-8"?>
+<w:footnotes xmlns:wpc="http://schemas.microsoft.com/office/word/2010/wordprocessingCanvas" xmlns:cx="http://schemas.microsoft.com/office/drawing/2014/chartex" xmlns:cx1="http://schemas.microsoft.com/office/drawing/2015/9/8/chartex" xmlns:cx2="http://schemas.microsoft.com/office/drawing/2015/10/21/chartex" xmlns:cx3="http://schemas.microsoft.com/office/drawing/2016/5/9/chartex" xmlns:cx4="http://schemas.microsoft.com/office/drawing/2016/5/10/chartex" xmlns:cx5="http://schemas.microsoft.com/office/drawing/2016/5/11/chartex" xmlns:cx6="http://schemas.microsoft.com/office/drawing/2016/5/12/chartex" xmlns:cx7="http://schemas.microsoft.com/office/drawing/2016/5/13/chartex" xmlns:cx8="http://schemas.microsoft.com/office/drawing/2016/5/14/chartex" xmlns:mc="http://schemas.openxmlformats.org/markup-compatibility/2006" xmlns:aink="http://schemas.microsoft.com/office/drawing/2016/ink" xmlns:am3d="http://schemas.microsoft.com/office/drawing/2017/model3d" xmlns:o="urn:schemas-microsoft-com:office:office" xmlns:r="http://schemas.openxmlformats.org/officeDocument/2006/relationships" xmlns:m="http://schemas.openxmlformats.org/officeDocument/2006/math" xmlns:v="urn:schemas-microsoft-com:vml" xmlns:wp14="http://schemas.microsoft.com/office/word/2010/wordprocessingDrawing" xmlns:wp="http://schemas.openxmlformats.org/drawingml/2006/wordprocessingDrawing" xmlns:w10="urn:schemas-microsoft-com:office:word" xmlns:w="http://schemas.openxmlformats.org/wordprocessingml/2006/main" xmlns:w14="http://schemas.microsoft.com/office/word/2010/wordml" xmlns:w15="http://schemas.microsoft.com/office/word/2012/wordml" xmlns:w16cex="http://schemas.microsoft.com/office/word/2018/wordml/cex" xmlns:w16cid="http://schemas.microsoft.com/office/word/2016/wordml/cid" xmlns:w16="http://schemas.microsoft.com/office/word/2018/wordml" xmlns:w16se="http://schemas.microsoft.com/office/word/2015/wordml/symex" xmlns:wpg="http://schemas.microsoft.com/office/word/2010/wordprocessingGroup" xmlns:wpi="http://schemas.microsoft.com/office/word/2010/wordprocessingInk" xmlns:wne="http://schemas.microsoft.com/office/word/2006/wordml" xmlns:wps="http://schemas.microsoft.com/office/word/2010/wordprocessingShape" mc:Ignorable="w14 w15 w16se w16cid w16 w16cex wp14">
+  <w:footnote w:type="separator" w:id="-1">
+    <w:p>
+      <w:pPr>
+        <w:spacing w:after="0" w:line="240" w:lineRule="auto"/>
+      </w:pPr>
+      <w:r>
+        <w:separator/>
+      </w:r>
+    </w:p>
+  </w:footnote>
+  <w:footnote w:type="continuationSeparator" w:id="0">
+    <w:p>
+      <w:pPr>
+        <w:spacing w:after="0" w:line="240" w:lineRule="auto"/>
+      </w:pPr>
+      <w:r>
+        <w:continuationSeparator/>
+      </w:r>
+    </w:p>
+  </w:footnote>
+</w:footnotes>
+</file>
+
+<file path=word/header1.xml><?xml version="1.0" encoding="utf-8"?>
+<w:hdr xmlns:wpc="http://schemas.microsoft.com/office/word/2010/wordprocessingCanvas" xmlns:cx="http://schemas.microsoft.com/office/drawing/2014/chartex" xmlns:cx1="http://schemas.microsoft.com/office/drawing/2015/9/8/chartex" xmlns:cx2="http://schemas.microsoft.com/office/drawing/2015/10/21/chartex" xmlns:cx3="http://schemas.microsoft.com/office/drawing/2016/5/9/chartex" xmlns:cx4="http://schemas.microsoft.com/office/drawing/2016/5/10/chartex" xmlns:cx5="http://schemas.microsoft.com/office/drawing/2016/5/11/chartex" xmlns:cx6="http://schemas.microsoft.com/office/drawing/2016/5/12/chartex" xmlns:cx7="http://schemas.microsoft.com/office/drawing/2016/5/13/chartex" xmlns:cx8="http://schemas.microsoft.com/office/drawing/2016/5/14/chartex" xmlns:mc="http://schemas.openxmlformats.org/markup-compatibility/2006" xmlns:aink="http://schemas.microsoft.com/office/drawing/2016/ink" xmlns:am3d="http://schemas.microsoft.com/office/drawing/2017/model3d" xmlns:o="urn:schemas-microsoft-com:office:office" xmlns:r="http://schemas.openxmlformats.org/officeDocument/2006/relationships" xmlns:m="http://schemas.openxmlformats.org/officeDocument/2006/math" xmlns:v="urn:schemas-microsoft-com:vml" xmlns:wp14="http://schemas.microsoft.com/office/word/2010/wordprocessingDrawing" xmlns:wp="http://schemas.openxmlformats.org/drawingml/2006/wordprocessingDrawing" xmlns:w10="urn:schemas-microsoft-com:office:word" xmlns:w="http://schemas.openxmlformats.org/wordprocessingml/2006/main" xmlns:w14="http://schemas.microsoft.com/office/word/2010/wordml" xmlns:w15="http://schemas.microsoft.com/office/word/2012/wordml" xmlns:w16cex="http://schemas.microsoft.com/office/word/2018/wordml/cex" xmlns:w16cid="http://schemas.microsoft.com/office/word/2016/wordml/cid" xmlns:w16="http://schemas.microsoft.com/office/word/2018/wordml" xmlns:w16se="http://schemas.microsoft.com/office/word/2015/wordml/symex" xmlns:wpg="http://schemas.microsoft.com/office/word/2010/wordprocessingGroup" xmlns:wpi="http://schemas.microsoft.com/office/word/2010/wordprocessingInk" xmlns:wne="http://schemas.microsoft.com/office/word/2006/wordml" xmlns:wps="http://schemas.microsoft.com/office/word/2010/wordprocessingShape" mc:Ignorable="w14 w15 w16se w16cid w16 w16cex wp14">
+  <w:p>
+    <w:pPr>
+      <w:pStyle w:val="Header"/>
+      <w:jc w:val="right"/>
+    </w:pPr>
+    <w:r>
+      <w:drawing>
+        <wp:inline distT="0" distB="0" distL="0" distR="0" wp14:anchorId="3099DC6F" wp14:editId="5C703A5C">
+          <wp:extent cx="1936865" cy="330249"/>
+          <wp:effectExtent l="0" t="0" r="0" b="0"/>
+          <wp:docPr id="1" name="Picture 1" descr="Icon&#10;&#10;Description automatically generated"/>
+          <wp:cNvGraphicFramePr>
+            <a:graphicFrameLocks xmlns:a="http://schemas.openxmlformats.org/drawingml/2006/main" noChangeAspect="1"/>
+          </wp:cNvGraphicFramePr>
+          <a:graphic xmlns:a="http://schemas.openxmlformats.org/drawingml/2006/main">
+            <a:graphicData uri="http://schemas.openxmlformats.org/drawingml/2006/picture">
+              <pic:pic xmlns:pic="http://schemas.openxmlformats.org/drawingml/2006/picture">
+                <pic:nvPicPr>
+                  <pic:cNvPr id="1" name="Picture 1" descr="Icon&#10;&#10;Description automatically generated"/>
+                  <pic:cNvPicPr/>
+                </pic:nvPicPr>
+                <pic:blipFill>
+                  <a:blip r:embed="rId1">
+                    <a:extLst>
+                      <a:ext uri="{BEBA8EAE-BF5A-486C-A8C5-ECC9F3942E4B}">
+                        <a14:imgProps xmlns:a14="http://schemas.microsoft.com/office/drawing/2010/main">
+                          <a14:imgLayer r:embed="rId2">
+                            <a14:imgEffect>
+                              <a14:backgroundRemoval t="9562" b="88845" l="3070" r="95430">
+                                <a14:foregroundMark x1="7572" y1="52590" x2="7572" y2="52590"/>
+                                <a14:foregroundMark x1="3070" y1="53785" x2="3070" y2="53785"/>
+                                <a14:foregroundMark x1="95430" y1="52590" x2="95430" y2="52590"/>
+                              </a14:backgroundRemoval>
+                            </a14:imgEffect>
+                          </a14:imgLayer>
+                        </a14:imgProps>
+                      </a:ext>
+                    </a:extLst>
+                  </a:blip>
+                  <a:stretch>
+                    <a:fillRect/>
+                  </a:stretch>
+                </pic:blipFill>
+                <pic:spPr>
+                  <a:xfrm>
+                    <a:off x="0" y="0"/>
+                    <a:ext cx="2157909" cy="367939"/>
+                  </a:xfrm>
+                  <a:prstGeom prst="rect">
+                    <a:avLst/>
+                  </a:prstGeom>
+                </pic:spPr>
+              </pic:pic>
+            </a:graphicData>
+          </a:graphic>
+        </wp:inline>
+      </w:drawing>
+    </w:r>
+  </w:p>
+</w:hdr>
+</file>
+
+<file path=word/header2.xml><?xml version="1.0" encoding="utf-8"?>
+<w:hdr xmlns:wpc="http://schemas.microsoft.com/office/word/2010/wordprocessingCanvas" xmlns:cx="http://schemas.microsoft.com/office/drawing/2014/chartex" xmlns:cx1="http://schemas.microsoft.com/office/drawing/2015/9/8/chartex" xmlns:cx2="http://schemas.microsoft.com/office/drawing/2015/10/21/chartex" xmlns:cx3="http://schemas.microsoft.com/office/drawing/2016/5/9/chartex" xmlns:cx4="http://schemas.microsoft.com/office/drawing/2016/5/10/chartex" xmlns:cx5="http://schemas.microsoft.com/office/drawing/2016/5/11/chartex" xmlns:cx6="http://schemas.microsoft.com/office/drawing/2016/5/12/chartex" xmlns:cx7="http://schemas.microsoft.com/office/drawing/2016/5/13/chartex" xmlns:cx8="http://schemas.microsoft.com/office/drawing/2016/5/14/chartex" xmlns:mc="http://schemas.openxmlformats.org/markup-compatibility/2006" xmlns:aink="http://schemas.microsoft.com/office/drawing/2016/ink" xmlns:am3d="http://schemas.microsoft.com/office/drawing/2017/model3d" xmlns:o="urn:schemas-microsoft-com:office:office" xmlns:r="http://schemas.openxmlformats.org/officeDocument/2006/relationships" xmlns:m="http://schemas.openxmlformats.org/officeDocument/2006/math" xmlns:v="urn:schemas-microsoft-com:vml" xmlns:wp14="http://schemas.microsoft.com/office/word/2010/wordprocessingDrawing" xmlns:wp="http://schemas.openxmlformats.org/drawingml/2006/wordprocessingDrawing" xmlns:w10="urn:schemas-microsoft-com:office:word" xmlns:w="http://schemas.openxmlformats.org/wordprocessingml/2006/main" xmlns:w14="http://schemas.microsoft.com/office/word/2010/wordml" xmlns:w15="http://schemas.microsoft.com/office/word/2012/wordml" xmlns:w16cex="http://schemas.microsoft.com/office/word/2018/wordml/cex" xmlns:w16cid="http://schemas.microsoft.com/office/word/2016/wordml/cid" xmlns:w16="http://schemas.microsoft.com/office/word/2018/wordml" xmlns:w16se="http://schemas.microsoft.com/office/word/2015/wordml/symex" xmlns:wpg="http://schemas.microsoft.com/office/word/2010/wordprocessingGroup" xmlns:wpi="http://schemas.microsoft.com/office/word/2010/wordprocessingInk" xmlns:wne="http://schemas.microsoft.com/office/word/2006/wordml" xmlns:wps="http://schemas.microsoft.com/office/word/2010/wordprocessingShape" mc:Ignorable="w14 w15 w16se w16cid w16 w16cex wp14">
+  <w:p>
+    <w:pPr>
+      <w:pStyle w:val="Header"/>
+      <w:jc w:val="center"/>
+    </w:pPr>
+    <w:r>
+      <w:drawing>
+        <wp:inline distT="0" distB="0" distL="0" distR="0" wp14:anchorId="09F9A480" wp14:editId="49287D05">
+          <wp:extent cx="2967644" cy="506005"/>
+          <wp:effectExtent l="0" t="0" r="0" b="0"/>
+          <wp:docPr id="2" name="Picture 2" descr="Icon&#10;&#10;Description automatically generated"/>
+          <wp:cNvGraphicFramePr>
+            <a:graphicFrameLocks xmlns:a="http://schemas.openxmlformats.org/drawingml/2006/main" noChangeAspect="1"/>
+          </wp:cNvGraphicFramePr>
+          <a:graphic xmlns:a="http://schemas.openxmlformats.org/drawingml/2006/main">
+            <a:graphicData uri="http://schemas.openxmlformats.org/drawingml/2006/picture">
+              <pic:pic xmlns:pic="http://schemas.openxmlformats.org/drawingml/2006/picture">
+                <pic:nvPicPr>
+                  <pic:cNvPr id="1" name="Picture 1" descr="Icon&#10;&#10;Description automatically generated"/>
+                  <pic:cNvPicPr/>
+                </pic:nvPicPr>
+                <pic:blipFill>
+                  <a:blip r:embed="rId1">
+                    <a:extLst>
+                      <a:ext uri="{BEBA8EAE-BF5A-486C-A8C5-ECC9F3942E4B}">
+                        <a14:imgProps xmlns:a14="http://schemas.microsoft.com/office/drawing/2010/main">
+                          <a14:imgLayer r:embed="rId2">
+                            <a14:imgEffect>
+                              <a14:backgroundRemoval t="9562" b="88845" l="3070" r="95430">
+                                <a14:foregroundMark x1="7572" y1="52590" x2="7572" y2="52590"/>
+                                <a14:foregroundMark x1="3070" y1="53785" x2="3070" y2="53785"/>
+                                <a14:foregroundMark x1="95430" y1="52590" x2="95430" y2="52590"/>
+                              </a14:backgroundRemoval>
+                            </a14:imgEffect>
+                          </a14:imgLayer>
+                        </a14:imgProps>
+                      </a:ext>
+                    </a:extLst>
+                  </a:blip>
+                  <a:stretch>
+                    <a:fillRect/>
+                  </a:stretch>
+                </pic:blipFill>
+                <pic:spPr>
+                  <a:xfrm>
+                    <a:off x="0" y="0"/>
+                    <a:ext cx="3056716" cy="521192"/>
+                  </a:xfrm>
+                  <a:prstGeom prst="rect">
+                    <a:avLst/>
+                  </a:prstGeom>
+                </pic:spPr>
+              </pic:pic>
+            </a:graphicData>
+          </a:graphic>
+        </wp:inline>
+      </w:drawing>
+    </w:r>
+  </w:p>
+</w:hdr>
 </file>
 
 <file path=word/styles.xml><?xml version="1.0" encoding="utf-8"?>
@@ -4298,6 +4445,50 @@
       <w:shd w:val="clear" w:color="auto" w:fill="E1DFDD"/>
     </w:rPr>
   </w:style>
+  <w:style w:type="paragraph" w:styleId="Header">
+    <w:name w:val="header"/>
+    <w:basedOn w:val="Normal"/>
+    <w:link w:val="HeaderChar"/>
+    <w:uiPriority w:val="99"/>
+    <w:unhideWhenUsed/>
+    <w:rsid w:val="008912D0"/>
+    <w:pPr>
+      <w:tabs>
+        <w:tab w:val="center" w:pos="4680"/>
+        <w:tab w:val="right" w:pos="9360"/>
+      </w:tabs>
+      <w:spacing w:after="0" w:line="240" w:lineRule="auto"/>
+    </w:pPr>
+  </w:style>
+  <w:style w:type="character" w:customStyle="1" w:styleId="HeaderChar">
+    <w:name w:val="Header Char"/>
+    <w:basedOn w:val="DefaultParagraphFont"/>
+    <w:link w:val="Header"/>
+    <w:uiPriority w:val="99"/>
+    <w:rsid w:val="008912D0"/>
+  </w:style>
+  <w:style w:type="paragraph" w:styleId="Footer">
+    <w:name w:val="footer"/>
+    <w:basedOn w:val="Normal"/>
+    <w:link w:val="FooterChar"/>
+    <w:uiPriority w:val="99"/>
+    <w:unhideWhenUsed/>
+    <w:rsid w:val="008912D0"/>
+    <w:pPr>
+      <w:tabs>
+        <w:tab w:val="center" w:pos="4680"/>
+        <w:tab w:val="right" w:pos="9360"/>
+      </w:tabs>
+      <w:spacing w:after="0" w:line="240" w:lineRule="auto"/>
+    </w:pPr>
+  </w:style>
+  <w:style w:type="character" w:customStyle="1" w:styleId="FooterChar">
+    <w:name w:val="Footer Char"/>
+    <w:basedOn w:val="DefaultParagraphFont"/>
+    <w:link w:val="Footer"/>
+    <w:uiPriority w:val="99"/>
+    <w:rsid w:val="008912D0"/>
+  </w:style>
 </w:styles>
 </file>
 
@@ -4597,21 +4788,6 @@
 </file>
 
 <file path=customXml/item1.xml><?xml version="1.0" encoding="utf-8"?>
-<?mso-contentType ?>
-<FormTemplates xmlns="http://schemas.microsoft.com/sharepoint/v3/contenttype/forms">
-  <Display>DocumentLibraryForm</Display>
-  <Edit>DocumentLibraryForm</Edit>
-  <New>DocumentLibraryForm</New>
-</FormTemplates>
-</file>
-
-<file path=customXml/item2.xml><?xml version="1.0" encoding="utf-8"?>
-<p:properties xmlns:p="http://schemas.microsoft.com/office/2006/metadata/properties" xmlns:xsi="http://www.w3.org/2001/XMLSchema-instance" xmlns:pc="http://schemas.microsoft.com/office/infopath/2007/PartnerControls">
-  <documentManagement/>
-</p:properties>
-</file>
-
-<file path=customXml/item3.xml><?xml version="1.0" encoding="utf-8"?>
 <ct:contentTypeSchema xmlns:ct="http://schemas.microsoft.com/office/2006/metadata/contentType" xmlns:ma="http://schemas.microsoft.com/office/2006/metadata/properties/metaAttributes" ct:_="" ma:_="" ma:contentTypeName="Document" ma:contentTypeID="0x010100A75CB92040FF544A96B3C731EA010023" ma:contentTypeVersion="9" ma:contentTypeDescription="Create a new document." ma:contentTypeScope="" ma:versionID="d867cd759cbee465c22ce412dc49cb5b">
   <xsd:schema xmlns:xsd="http://www.w3.org/2001/XMLSchema" xmlns:xs="http://www.w3.org/2001/XMLSchema" xmlns:p="http://schemas.microsoft.com/office/2006/metadata/properties" xmlns:ns2="bc1daaa4-4f48-4a86-812b-e046c91a6a19" targetNamespace="http://schemas.microsoft.com/office/2006/metadata/properties" ma:root="true" ma:fieldsID="a27c65a9e4a52245d2289fd0530e1e1b" ns2:_="">
     <xsd:import namespace="bc1daaa4-4f48-4a86-812b-e046c91a6a19"/>
@@ -4789,24 +4965,22 @@
 </ct:contentTypeSchema>
 </file>
 
-<file path=customXml/itemProps1.xml><?xml version="1.0" encoding="utf-8"?>
-<ds:datastoreItem xmlns:ds="http://schemas.openxmlformats.org/officeDocument/2006/customXml" ds:itemID="{EE907471-F3B2-44F9-A13C-00AE2434D5F0}">
-  <ds:schemaRefs>
-    <ds:schemaRef ds:uri="http://schemas.microsoft.com/sharepoint/v3/contenttype/forms"/>
-  </ds:schemaRefs>
-</ds:datastoreItem>
+<file path=customXml/item2.xml><?xml version="1.0" encoding="utf-8"?>
+<p:properties xmlns:p="http://schemas.microsoft.com/office/2006/metadata/properties" xmlns:xsi="http://www.w3.org/2001/XMLSchema-instance" xmlns:pc="http://schemas.microsoft.com/office/infopath/2007/PartnerControls">
+  <documentManagement/>
+</p:properties>
 </file>
 
-<file path=customXml/itemProps2.xml><?xml version="1.0" encoding="utf-8"?>
-<ds:datastoreItem xmlns:ds="http://schemas.openxmlformats.org/officeDocument/2006/customXml" ds:itemID="{3CB50AF6-3CBB-4DBF-8DB8-8BB6BE610507}">
-  <ds:schemaRefs>
-    <ds:schemaRef ds:uri="http://schemas.microsoft.com/office/2006/metadata/properties"/>
-    <ds:schemaRef ds:uri="http://schemas.microsoft.com/office/infopath/2007/PartnerControls"/>
-  </ds:schemaRefs>
-</ds:datastoreItem>
+<file path=customXml/item3.xml><?xml version="1.0" encoding="utf-8"?>
+<?mso-contentType ?>
+<FormTemplates xmlns="http://schemas.microsoft.com/sharepoint/v3/contenttype/forms">
+  <Display>DocumentLibraryForm</Display>
+  <Edit>DocumentLibraryForm</Edit>
+  <New>DocumentLibraryForm</New>
+</FormTemplates>
 </file>
 
-<file path=customXml/itemProps3.xml><?xml version="1.0" encoding="utf-8"?>
+<file path=customXml/itemProps1.xml><?xml version="1.0" encoding="utf-8"?>
 <ds:datastoreItem xmlns:ds="http://schemas.openxmlformats.org/officeDocument/2006/customXml" ds:itemID="{444BB2F5-A436-41C9-B1D6-21A22424FAAE}">
   <ds:schemaRefs>
     <ds:schemaRef ds:uri="http://schemas.microsoft.com/office/2006/metadata/contentType"/>
@@ -4822,4 +4996,21 @@
     <ds:schemaRef ds:uri="http://schemas.microsoft.com/internal/obd"/>
   </ds:schemaRefs>
 </ds:datastoreItem>
+</file>
+
+<file path=customXml/itemProps2.xml><?xml version="1.0" encoding="utf-8"?>
+<ds:datastoreItem xmlns:ds="http://schemas.openxmlformats.org/officeDocument/2006/customXml" ds:itemID="{3CB50AF6-3CBB-4DBF-8DB8-8BB6BE610507}">
+  <ds:schemaRefs>
+    <ds:schemaRef ds:uri="http://schemas.microsoft.com/office/2006/metadata/properties"/>
+    <ds:schemaRef ds:uri="http://schemas.microsoft.com/office/infopath/2007/PartnerControls"/>
+  </ds:schemaRefs>
+</ds:datastoreItem>
+</file>
+
+<file path=customXml/itemProps3.xml><?xml version="1.0" encoding="utf-8"?>
+<ds:datastoreItem xmlns:ds="http://schemas.openxmlformats.org/officeDocument/2006/customXml" ds:itemID="{EE907471-F3B2-44F9-A13C-00AE2434D5F0}">
+  <ds:schemaRefs>
+    <ds:schemaRef ds:uri="http://schemas.microsoft.com/sharepoint/v3/contenttype/forms"/>
+  </ds:schemaRefs>
+</ds:datastoreItem>
 </file>
--- a/docassemble/LLAW33012021S1HSC1/data/templates/HSC_print_out.docx
+++ b/docassemble/LLAW33012021S1HSC1/data/templates/HSC_print_out.docx
@@ -103,16 +103,7 @@
           <w:sz w:val="24"/>
           <w:szCs w:val="24"/>
         </w:rPr>
-        <w:t xml:space="preserve">{%p if </w:t>
-      </w:r>
-      <w:proofErr w:type="spellStart"/>
-      <w:r>
-        <w:rPr>
-          <w:rFonts w:ascii="Segoe UI" w:hAnsi="Segoe UI" w:cs="Segoe UI"/>
-          <w:sz w:val="24"/>
-          <w:szCs w:val="24"/>
-        </w:rPr>
-        <w:t>H</w:t>
+        <w:t>{%p if H</w:t>
       </w:r>
       <w:r>
         <w:rPr>
@@ -122,7 +113,6 @@
         </w:rPr>
         <w:t>SCcouncil</w:t>
       </w:r>
-      <w:proofErr w:type="spellEnd"/>
       <w:r>
         <w:rPr>
           <w:rFonts w:ascii="Segoe UI" w:hAnsi="Segoe UI" w:cs="Segoe UI"/>
@@ -140,7 +130,6 @@
           <w:szCs w:val="24"/>
         </w:rPr>
       </w:pPr>
-      <w:proofErr w:type="gramStart"/>
       <w:r>
         <w:rPr>
           <w:rFonts w:ascii="Segoe UI" w:hAnsi="Segoe UI" w:cs="Segoe UI"/>
@@ -149,7 +138,6 @@
         </w:rPr>
         <w:t xml:space="preserve">{{ </w:t>
       </w:r>
-      <w:proofErr w:type="spellStart"/>
       <w:r>
         <w:rPr>
           <w:rFonts w:ascii="Segoe UI" w:hAnsi="Segoe UI" w:cs="Segoe UI"/>
@@ -160,8 +148,6 @@
         </w:rPr>
         <w:t>HSCcouncil</w:t>
       </w:r>
-      <w:proofErr w:type="spellEnd"/>
-      <w:proofErr w:type="gramEnd"/>
       <w:r>
         <w:rPr>
           <w:rFonts w:ascii="Segoe UI" w:hAnsi="Segoe UI" w:cs="Segoe UI"/>
@@ -179,51 +165,13 @@
           <w:szCs w:val="24"/>
         </w:rPr>
       </w:pPr>
-      <w:proofErr w:type="gramStart"/>
-      <w:r>
-        <w:rPr>
-          <w:rFonts w:ascii="Segoe UI" w:hAnsi="Segoe UI" w:cs="Segoe UI"/>
-          <w:sz w:val="24"/>
-          <w:szCs w:val="24"/>
-        </w:rPr>
-        <w:t xml:space="preserve">{{ </w:t>
-      </w:r>
-      <w:proofErr w:type="spellStart"/>
-      <w:r>
-        <w:rPr>
-          <w:rFonts w:ascii="Segoe UI" w:hAnsi="Segoe UI" w:cs="Segoe UI"/>
-          <w:sz w:val="24"/>
-          <w:szCs w:val="24"/>
-        </w:rPr>
-        <w:t>HSCdata.get</w:t>
-      </w:r>
-      <w:proofErr w:type="spellEnd"/>
-      <w:proofErr w:type="gramEnd"/>
-      <w:r>
-        <w:rPr>
-          <w:rFonts w:ascii="Segoe UI" w:hAnsi="Segoe UI" w:cs="Segoe UI"/>
-          <w:sz w:val="24"/>
-          <w:szCs w:val="24"/>
-        </w:rPr>
-        <w:t>(</w:t>
-      </w:r>
-      <w:proofErr w:type="spellStart"/>
-      <w:r>
-        <w:rPr>
-          <w:rFonts w:ascii="Segoe UI" w:hAnsi="Segoe UI" w:cs="Segoe UI"/>
-          <w:sz w:val="24"/>
-          <w:szCs w:val="24"/>
-        </w:rPr>
-        <w:t>HSCcouncil</w:t>
-      </w:r>
-      <w:proofErr w:type="spellEnd"/>
-      <w:r>
-        <w:rPr>
-          <w:rFonts w:ascii="Segoe UI" w:hAnsi="Segoe UI" w:cs="Segoe UI"/>
-          <w:sz w:val="24"/>
-          <w:szCs w:val="24"/>
-        </w:rPr>
-        <w:t>)[0][‘</w:t>
+      <w:r>
+        <w:rPr>
+          <w:rFonts w:ascii="Segoe UI" w:hAnsi="Segoe UI" w:cs="Segoe UI"/>
+          <w:sz w:val="24"/>
+          <w:szCs w:val="24"/>
+        </w:rPr>
+        <w:t>{{ HSCdata.get(HSCcouncil)[0][‘</w:t>
       </w:r>
       <w:r>
         <w:rPr>
@@ -246,34 +194,10 @@
       <w:pPr>
         <w:rPr>
           <w:rFonts w:ascii="Segoe UI" w:hAnsi="Segoe UI" w:cs="Segoe UI"/>
-          <w:sz w:val="24"/>
-          <w:szCs w:val="24"/>
+          <w:sz w:val="20"/>
+          <w:szCs w:val="20"/>
         </w:rPr>
       </w:pPr>
-      <w:r>
-        <w:rPr>
-          <w:rFonts w:ascii="Segoe UI" w:hAnsi="Segoe UI" w:cs="Segoe UI"/>
-          <w:sz w:val="24"/>
-          <w:szCs w:val="24"/>
-        </w:rPr>
-        <w:t xml:space="preserve">{%p </w:t>
-      </w:r>
-      <w:r>
-        <w:rPr>
-          <w:rFonts w:ascii="Segoe UI" w:hAnsi="Segoe UI" w:cs="Segoe UI"/>
-          <w:sz w:val="24"/>
-          <w:szCs w:val="24"/>
-        </w:rPr>
-        <w:t>endif</w:t>
-      </w:r>
-      <w:r>
-        <w:rPr>
-          <w:rFonts w:ascii="Segoe UI" w:hAnsi="Segoe UI" w:cs="Segoe UI"/>
-          <w:sz w:val="24"/>
-          <w:szCs w:val="24"/>
-        </w:rPr>
-        <w:t xml:space="preserve"> %}</w:t>
-      </w:r>
     </w:p>
     <w:p>
       <w:pPr>
@@ -289,43 +213,40 @@
           <w:sz w:val="24"/>
           <w:szCs w:val="24"/>
         </w:rPr>
-        <w:t xml:space="preserve">{%p if </w:t>
-      </w:r>
-      <w:proofErr w:type="spellStart"/>
-      <w:r>
-        <w:rPr>
-          <w:rFonts w:ascii="Segoe UI" w:hAnsi="Segoe UI" w:cs="Segoe UI"/>
-          <w:sz w:val="24"/>
-          <w:szCs w:val="24"/>
-        </w:rPr>
-        <w:t>selected_services_other.any_</w:t>
-      </w:r>
-      <w:proofErr w:type="gramStart"/>
-      <w:r>
-        <w:rPr>
-          <w:rFonts w:ascii="Segoe UI" w:hAnsi="Segoe UI" w:cs="Segoe UI"/>
-          <w:sz w:val="24"/>
-          <w:szCs w:val="24"/>
-        </w:rPr>
-        <w:t>true</w:t>
-      </w:r>
-      <w:proofErr w:type="spellEnd"/>
-      <w:r>
-        <w:rPr>
-          <w:rFonts w:ascii="Segoe UI" w:hAnsi="Segoe UI" w:cs="Segoe UI"/>
-          <w:sz w:val="24"/>
-          <w:szCs w:val="24"/>
-        </w:rPr>
-        <w:t>(</w:t>
-      </w:r>
-      <w:proofErr w:type="gramEnd"/>
-      <w:r>
-        <w:rPr>
-          <w:rFonts w:ascii="Segoe UI" w:hAnsi="Segoe UI" w:cs="Segoe UI"/>
-          <w:sz w:val="24"/>
-          <w:szCs w:val="24"/>
-        </w:rPr>
-        <w:t>) %}</w:t>
+        <w:t xml:space="preserve">{%p </w:t>
+      </w:r>
+      <w:r>
+        <w:rPr>
+          <w:rFonts w:ascii="Segoe UI" w:hAnsi="Segoe UI" w:cs="Segoe UI"/>
+          <w:sz w:val="24"/>
+          <w:szCs w:val="24"/>
+        </w:rPr>
+        <w:t>endif</w:t>
+      </w:r>
+      <w:r>
+        <w:rPr>
+          <w:rFonts w:ascii="Segoe UI" w:hAnsi="Segoe UI" w:cs="Segoe UI"/>
+          <w:sz w:val="24"/>
+          <w:szCs w:val="24"/>
+        </w:rPr>
+        <w:t xml:space="preserve"> %}</w:t>
+      </w:r>
+    </w:p>
+    <w:p>
+      <w:pPr>
+        <w:rPr>
+          <w:rFonts w:ascii="Segoe UI" w:hAnsi="Segoe UI" w:cs="Segoe UI"/>
+          <w:sz w:val="24"/>
+          <w:szCs w:val="24"/>
+        </w:rPr>
+      </w:pPr>
+      <w:r>
+        <w:rPr>
+          <w:rFonts w:ascii="Segoe UI" w:hAnsi="Segoe UI" w:cs="Segoe UI"/>
+          <w:sz w:val="24"/>
+          <w:szCs w:val="24"/>
+        </w:rPr>
+        <w:t>{%p if selected_services_other.any_true() %}</w:t>
       </w:r>
     </w:p>
     <w:p>
@@ -436,16 +357,7 @@
                 <w:sz w:val="24"/>
                 <w:szCs w:val="24"/>
               </w:rPr>
-              <w:t xml:space="preserve">{%tr for </w:t>
-            </w:r>
-            <w:proofErr w:type="spellStart"/>
-            <w:r>
-              <w:rPr>
-                <w:rFonts w:ascii="Segoe UI" w:hAnsi="Segoe UI" w:cs="Segoe UI"/>
-                <w:sz w:val="24"/>
-                <w:szCs w:val="24"/>
-              </w:rPr>
-              <w:t>service_</w:t>
+              <w:t>{%tr for service_</w:t>
             </w:r>
             <w:r>
               <w:rPr>
@@ -455,50 +367,13 @@
               </w:rPr>
               <w:t>name</w:t>
             </w:r>
-            <w:proofErr w:type="spellEnd"/>
-            <w:r>
-              <w:rPr>
-                <w:rFonts w:ascii="Segoe UI" w:hAnsi="Segoe UI" w:cs="Segoe UI"/>
-                <w:sz w:val="24"/>
-                <w:szCs w:val="24"/>
-              </w:rPr>
-              <w:t xml:space="preserve"> in </w:t>
-            </w:r>
-            <w:proofErr w:type="spellStart"/>
-            <w:r>
-              <w:rPr>
-                <w:rFonts w:ascii="Segoe UI" w:hAnsi="Segoe UI" w:cs="Segoe UI"/>
-                <w:sz w:val="24"/>
-                <w:szCs w:val="24"/>
-              </w:rPr>
-              <w:t>selected_services_</w:t>
-            </w:r>
-            <w:proofErr w:type="gramStart"/>
-            <w:r>
-              <w:rPr>
-                <w:rFonts w:ascii="Segoe UI" w:hAnsi="Segoe UI" w:cs="Segoe UI"/>
-                <w:sz w:val="24"/>
-                <w:szCs w:val="24"/>
-              </w:rPr>
-              <w:t>other.true</w:t>
-            </w:r>
-            <w:proofErr w:type="gramEnd"/>
-            <w:r>
-              <w:rPr>
-                <w:rFonts w:ascii="Segoe UI" w:hAnsi="Segoe UI" w:cs="Segoe UI"/>
-                <w:sz w:val="24"/>
-                <w:szCs w:val="24"/>
-              </w:rPr>
-              <w:t>_values</w:t>
-            </w:r>
-            <w:proofErr w:type="spellEnd"/>
-            <w:r>
-              <w:rPr>
-                <w:rFonts w:ascii="Segoe UI" w:hAnsi="Segoe UI" w:cs="Segoe UI"/>
-                <w:sz w:val="24"/>
-                <w:szCs w:val="24"/>
-              </w:rPr>
-              <w:t>() %}</w:t>
+            <w:r>
+              <w:rPr>
+                <w:rFonts w:ascii="Segoe UI" w:hAnsi="Segoe UI" w:cs="Segoe UI"/>
+                <w:sz w:val="24"/>
+                <w:szCs w:val="24"/>
+              </w:rPr>
+              <w:t xml:space="preserve"> in selected_services_other.true_values() %}</w:t>
             </w:r>
           </w:p>
         </w:tc>
@@ -523,25 +398,7 @@
                 <w:sz w:val="24"/>
                 <w:szCs w:val="24"/>
               </w:rPr>
-              <w:t xml:space="preserve">{%tr for service in </w:t>
-            </w:r>
-            <w:proofErr w:type="spellStart"/>
-            <w:r>
-              <w:rPr>
-                <w:rFonts w:ascii="Segoe UI" w:hAnsi="Segoe UI" w:cs="Segoe UI"/>
-                <w:sz w:val="24"/>
-                <w:szCs w:val="24"/>
-              </w:rPr>
-              <w:t>HSCqualifying_services.get</w:t>
-            </w:r>
-            <w:proofErr w:type="spellEnd"/>
-            <w:r>
-              <w:rPr>
-                <w:rFonts w:ascii="Segoe UI" w:hAnsi="Segoe UI" w:cs="Segoe UI"/>
-                <w:sz w:val="24"/>
-                <w:szCs w:val="24"/>
-              </w:rPr>
-              <w:t>(‘Relevant’) %}</w:t>
+              <w:t>{%tr for service in HSCqualifying_services.get(‘Relevant’) %}</w:t>
             </w:r>
           </w:p>
         </w:tc>
@@ -566,25 +423,7 @@
                 <w:sz w:val="24"/>
                 <w:szCs w:val="24"/>
               </w:rPr>
-              <w:t xml:space="preserve">{%tr if </w:t>
-            </w:r>
-            <w:proofErr w:type="gramStart"/>
-            <w:r>
-              <w:rPr>
-                <w:rFonts w:ascii="Segoe UI" w:hAnsi="Segoe UI" w:cs="Segoe UI"/>
-                <w:sz w:val="24"/>
-                <w:szCs w:val="24"/>
-              </w:rPr>
-              <w:t>service[</w:t>
-            </w:r>
-            <w:proofErr w:type="gramEnd"/>
-            <w:r>
-              <w:rPr>
-                <w:rFonts w:ascii="Segoe UI" w:hAnsi="Segoe UI" w:cs="Segoe UI"/>
-                <w:sz w:val="24"/>
-                <w:szCs w:val="24"/>
-              </w:rPr>
-              <w:t xml:space="preserve">‘Service </w:t>
+              <w:t xml:space="preserve">{%tr if service[‘Service </w:t>
             </w:r>
             <w:r>
               <w:rPr>
@@ -600,16 +439,7 @@
                 <w:sz w:val="24"/>
                 <w:szCs w:val="24"/>
               </w:rPr>
-              <w:t xml:space="preserve">’] == </w:t>
-            </w:r>
-            <w:proofErr w:type="spellStart"/>
-            <w:r>
-              <w:rPr>
-                <w:rFonts w:ascii="Segoe UI" w:hAnsi="Segoe UI" w:cs="Segoe UI"/>
-                <w:sz w:val="24"/>
-                <w:szCs w:val="24"/>
-              </w:rPr>
-              <w:t>service_</w:t>
+              <w:t>’] == service_</w:t>
             </w:r>
             <w:r>
               <w:rPr>
@@ -619,7 +449,6 @@
               </w:rPr>
               <w:t>name</w:t>
             </w:r>
-            <w:proofErr w:type="spellEnd"/>
             <w:r>
               <w:rPr>
                 <w:rFonts w:ascii="Segoe UI" w:hAnsi="Segoe UI" w:cs="Segoe UI"/>
@@ -647,7 +476,6 @@
                 <w:szCs w:val="24"/>
               </w:rPr>
             </w:pPr>
-            <w:proofErr w:type="gramStart"/>
             <w:r>
               <w:rPr>
                 <w:rFonts w:ascii="Segoe UI" w:hAnsi="Segoe UI" w:cs="Segoe UI"/>
@@ -659,7 +487,6 @@
               </w:rPr>
               <w:t>{{ service</w:t>
             </w:r>
-            <w:proofErr w:type="gramEnd"/>
             <w:r>
               <w:rPr>
                 <w:rFonts w:ascii="Segoe UI" w:hAnsi="Segoe UI" w:cs="Segoe UI"/>
@@ -696,104 +523,64 @@
                 <w:szCs w:val="24"/>
               </w:rPr>
             </w:pPr>
-            <w:proofErr w:type="gramStart"/>
-            <w:r>
-              <w:rPr>
-                <w:rFonts w:ascii="Segoe UI" w:hAnsi="Segoe UI" w:cs="Segoe UI"/>
-                <w:sz w:val="24"/>
-                <w:szCs w:val="24"/>
-              </w:rPr>
-              <w:t>{{ service</w:t>
-            </w:r>
-            <w:proofErr w:type="gramEnd"/>
-            <w:r>
-              <w:rPr>
-                <w:rFonts w:ascii="Segoe UI" w:hAnsi="Segoe UI" w:cs="Segoe UI"/>
-                <w:sz w:val="24"/>
-                <w:szCs w:val="24"/>
-              </w:rPr>
-              <w:t>[‘Address’] }}</w:t>
-            </w:r>
-          </w:p>
-          <w:p>
-            <w:pPr>
-              <w:rPr>
-                <w:rFonts w:ascii="Segoe UI" w:hAnsi="Segoe UI" w:cs="Segoe UI"/>
-                <w:sz w:val="24"/>
-                <w:szCs w:val="24"/>
-              </w:rPr>
-            </w:pPr>
-            <w:proofErr w:type="gramStart"/>
-            <w:r>
-              <w:rPr>
-                <w:rFonts w:ascii="Segoe UI" w:hAnsi="Segoe UI" w:cs="Segoe UI"/>
-                <w:sz w:val="24"/>
-                <w:szCs w:val="24"/>
-              </w:rPr>
-              <w:t>{{ service</w:t>
-            </w:r>
-            <w:proofErr w:type="gramEnd"/>
-            <w:r>
-              <w:rPr>
-                <w:rFonts w:ascii="Segoe UI" w:hAnsi="Segoe UI" w:cs="Segoe UI"/>
-                <w:sz w:val="24"/>
-                <w:szCs w:val="24"/>
-              </w:rPr>
-              <w:t>[‘Contact number’] }}</w:t>
-            </w:r>
-          </w:p>
-          <w:p>
-            <w:pPr>
-              <w:rPr>
-                <w:rFonts w:ascii="Segoe UI" w:hAnsi="Segoe UI" w:cs="Segoe UI"/>
-                <w:sz w:val="24"/>
-                <w:szCs w:val="24"/>
-              </w:rPr>
-            </w:pPr>
-            <w:proofErr w:type="gramStart"/>
-            <w:r>
-              <w:rPr>
-                <w:rFonts w:ascii="Segoe UI" w:hAnsi="Segoe UI" w:cs="Segoe UI"/>
-                <w:sz w:val="24"/>
-                <w:szCs w:val="24"/>
-              </w:rPr>
-              <w:t>{{ service</w:t>
-            </w:r>
-            <w:proofErr w:type="gramEnd"/>
-            <w:r>
-              <w:rPr>
-                <w:rFonts w:ascii="Segoe UI" w:hAnsi="Segoe UI" w:cs="Segoe UI"/>
-                <w:sz w:val="24"/>
-                <w:szCs w:val="24"/>
-              </w:rPr>
-              <w:t>[‘Website’] }}</w:t>
-            </w:r>
-          </w:p>
-          <w:p>
-            <w:pPr>
-              <w:rPr>
-                <w:rFonts w:ascii="Segoe UI" w:hAnsi="Segoe UI" w:cs="Segoe UI"/>
-                <w:sz w:val="24"/>
-                <w:szCs w:val="24"/>
-              </w:rPr>
-            </w:pPr>
-            <w:proofErr w:type="gramStart"/>
-            <w:r>
-              <w:rPr>
-                <w:rFonts w:ascii="Segoe UI" w:hAnsi="Segoe UI" w:cs="Segoe UI"/>
-                <w:sz w:val="24"/>
-                <w:szCs w:val="24"/>
-              </w:rPr>
-              <w:t>{{ service</w:t>
-            </w:r>
-            <w:proofErr w:type="gramEnd"/>
-            <w:r>
-              <w:rPr>
-                <w:rFonts w:ascii="Segoe UI" w:hAnsi="Segoe UI" w:cs="Segoe UI"/>
-                <w:sz w:val="24"/>
-                <w:szCs w:val="24"/>
-              </w:rPr>
-              <w:t>[‘Email address’] }}</w:t>
+            <w:r>
+              <w:rPr>
+                <w:rFonts w:ascii="Segoe UI" w:hAnsi="Segoe UI" w:cs="Segoe UI"/>
+                <w:sz w:val="24"/>
+                <w:szCs w:val="24"/>
+              </w:rPr>
+              <w:t>{{ service[‘Address’] }}</w:t>
+            </w:r>
+          </w:p>
+          <w:p>
+            <w:pPr>
+              <w:rPr>
+                <w:rFonts w:ascii="Segoe UI" w:hAnsi="Segoe UI" w:cs="Segoe UI"/>
+                <w:sz w:val="24"/>
+                <w:szCs w:val="24"/>
+              </w:rPr>
+            </w:pPr>
+            <w:r>
+              <w:rPr>
+                <w:rFonts w:ascii="Segoe UI" w:hAnsi="Segoe UI" w:cs="Segoe UI"/>
+                <w:sz w:val="24"/>
+                <w:szCs w:val="24"/>
+              </w:rPr>
+              <w:t>{{ service[‘Contact number’] }}</w:t>
+            </w:r>
+          </w:p>
+          <w:p>
+            <w:pPr>
+              <w:rPr>
+                <w:rFonts w:ascii="Segoe UI" w:hAnsi="Segoe UI" w:cs="Segoe UI"/>
+                <w:sz w:val="24"/>
+                <w:szCs w:val="24"/>
+              </w:rPr>
+            </w:pPr>
+            <w:r>
+              <w:rPr>
+                <w:rFonts w:ascii="Segoe UI" w:hAnsi="Segoe UI" w:cs="Segoe UI"/>
+                <w:sz w:val="24"/>
+                <w:szCs w:val="24"/>
+              </w:rPr>
+              <w:t>{{ service[‘Website’] }}</w:t>
+            </w:r>
+          </w:p>
+          <w:p>
+            <w:pPr>
+              <w:rPr>
+                <w:rFonts w:ascii="Segoe UI" w:hAnsi="Segoe UI" w:cs="Segoe UI"/>
+                <w:sz w:val="24"/>
+                <w:szCs w:val="24"/>
+              </w:rPr>
+            </w:pPr>
+            <w:r>
+              <w:rPr>
+                <w:rFonts w:ascii="Segoe UI" w:hAnsi="Segoe UI" w:cs="Segoe UI"/>
+                <w:sz w:val="24"/>
+                <w:szCs w:val="24"/>
+              </w:rPr>
+              <w:t>{{ service[‘Email address’] }}</w:t>
             </w:r>
           </w:p>
         </w:tc>
@@ -843,25 +630,7 @@
                 <w:sz w:val="24"/>
                 <w:szCs w:val="24"/>
               </w:rPr>
-              <w:t xml:space="preserve">{%tr </w:t>
-            </w:r>
-            <w:proofErr w:type="spellStart"/>
-            <w:r>
-              <w:rPr>
-                <w:rFonts w:ascii="Segoe UI" w:hAnsi="Segoe UI" w:cs="Segoe UI"/>
-                <w:sz w:val="24"/>
-                <w:szCs w:val="24"/>
-              </w:rPr>
-              <w:t>endfor</w:t>
-            </w:r>
-            <w:proofErr w:type="spellEnd"/>
-            <w:r>
-              <w:rPr>
-                <w:rFonts w:ascii="Segoe UI" w:hAnsi="Segoe UI" w:cs="Segoe UI"/>
-                <w:sz w:val="24"/>
-                <w:szCs w:val="24"/>
-              </w:rPr>
-              <w:t xml:space="preserve"> %}</w:t>
+              <w:t>{%tr endfor %}</w:t>
             </w:r>
           </w:p>
         </w:tc>
@@ -886,25 +655,7 @@
                 <w:sz w:val="24"/>
                 <w:szCs w:val="24"/>
               </w:rPr>
-              <w:t xml:space="preserve">{%tr </w:t>
-            </w:r>
-            <w:proofErr w:type="spellStart"/>
-            <w:r>
-              <w:rPr>
-                <w:rFonts w:ascii="Segoe UI" w:hAnsi="Segoe UI" w:cs="Segoe UI"/>
-                <w:sz w:val="24"/>
-                <w:szCs w:val="24"/>
-              </w:rPr>
-              <w:t>endfor</w:t>
-            </w:r>
-            <w:proofErr w:type="spellEnd"/>
-            <w:r>
-              <w:rPr>
-                <w:rFonts w:ascii="Segoe UI" w:hAnsi="Segoe UI" w:cs="Segoe UI"/>
-                <w:sz w:val="24"/>
-                <w:szCs w:val="24"/>
-              </w:rPr>
-              <w:t xml:space="preserve"> %}</w:t>
+              <w:t>{%tr endfor %}</w:t>
             </w:r>
           </w:p>
         </w:tc>
@@ -950,43 +701,7 @@
           <w:sz w:val="24"/>
           <w:szCs w:val="24"/>
         </w:rPr>
-        <w:t xml:space="preserve">{%p if </w:t>
-      </w:r>
-      <w:proofErr w:type="spellStart"/>
-      <w:r>
-        <w:rPr>
-          <w:rFonts w:ascii="Segoe UI" w:hAnsi="Segoe UI" w:cs="Segoe UI"/>
-          <w:sz w:val="24"/>
-          <w:szCs w:val="24"/>
-        </w:rPr>
-        <w:t>selected_services_key.any_</w:t>
-      </w:r>
-      <w:proofErr w:type="gramStart"/>
-      <w:r>
-        <w:rPr>
-          <w:rFonts w:ascii="Segoe UI" w:hAnsi="Segoe UI" w:cs="Segoe UI"/>
-          <w:sz w:val="24"/>
-          <w:szCs w:val="24"/>
-        </w:rPr>
-        <w:t>true</w:t>
-      </w:r>
-      <w:proofErr w:type="spellEnd"/>
-      <w:r>
-        <w:rPr>
-          <w:rFonts w:ascii="Segoe UI" w:hAnsi="Segoe UI" w:cs="Segoe UI"/>
-          <w:sz w:val="24"/>
-          <w:szCs w:val="24"/>
-        </w:rPr>
-        <w:t>(</w:t>
-      </w:r>
-      <w:proofErr w:type="gramEnd"/>
-      <w:r>
-        <w:rPr>
-          <w:rFonts w:ascii="Segoe UI" w:hAnsi="Segoe UI" w:cs="Segoe UI"/>
-          <w:sz w:val="24"/>
-          <w:szCs w:val="24"/>
-        </w:rPr>
-        <w:t>) %}</w:t>
+        <w:t>{%p if selected_services_key.any_true() %}</w:t>
       </w:r>
     </w:p>
     <w:p>
@@ -1095,16 +810,7 @@
                 <w:sz w:val="24"/>
                 <w:szCs w:val="24"/>
               </w:rPr>
-              <w:t xml:space="preserve">{%tr for </w:t>
-            </w:r>
-            <w:proofErr w:type="spellStart"/>
-            <w:r>
-              <w:rPr>
-                <w:rFonts w:ascii="Segoe UI" w:hAnsi="Segoe UI" w:cs="Segoe UI"/>
-                <w:sz w:val="24"/>
-                <w:szCs w:val="24"/>
-              </w:rPr>
-              <w:t>service_</w:t>
+              <w:t>{%tr for service_</w:t>
             </w:r>
             <w:r>
               <w:rPr>
@@ -1114,50 +820,13 @@
               </w:rPr>
               <w:t>name</w:t>
             </w:r>
-            <w:proofErr w:type="spellEnd"/>
-            <w:r>
-              <w:rPr>
-                <w:rFonts w:ascii="Segoe UI" w:hAnsi="Segoe UI" w:cs="Segoe UI"/>
-                <w:sz w:val="24"/>
-                <w:szCs w:val="24"/>
-              </w:rPr>
-              <w:t xml:space="preserve"> in </w:t>
-            </w:r>
-            <w:proofErr w:type="spellStart"/>
-            <w:r>
-              <w:rPr>
-                <w:rFonts w:ascii="Segoe UI" w:hAnsi="Segoe UI" w:cs="Segoe UI"/>
-                <w:sz w:val="24"/>
-                <w:szCs w:val="24"/>
-              </w:rPr>
-              <w:t>selected_services_</w:t>
-            </w:r>
-            <w:proofErr w:type="gramStart"/>
-            <w:r>
-              <w:rPr>
-                <w:rFonts w:ascii="Segoe UI" w:hAnsi="Segoe UI" w:cs="Segoe UI"/>
-                <w:sz w:val="24"/>
-                <w:szCs w:val="24"/>
-              </w:rPr>
-              <w:t>key.true</w:t>
-            </w:r>
-            <w:proofErr w:type="gramEnd"/>
-            <w:r>
-              <w:rPr>
-                <w:rFonts w:ascii="Segoe UI" w:hAnsi="Segoe UI" w:cs="Segoe UI"/>
-                <w:sz w:val="24"/>
-                <w:szCs w:val="24"/>
-              </w:rPr>
-              <w:t>_values</w:t>
-            </w:r>
-            <w:proofErr w:type="spellEnd"/>
-            <w:r>
-              <w:rPr>
-                <w:rFonts w:ascii="Segoe UI" w:hAnsi="Segoe UI" w:cs="Segoe UI"/>
-                <w:sz w:val="24"/>
-                <w:szCs w:val="24"/>
-              </w:rPr>
-              <w:t>() %}</w:t>
+            <w:r>
+              <w:rPr>
+                <w:rFonts w:ascii="Segoe UI" w:hAnsi="Segoe UI" w:cs="Segoe UI"/>
+                <w:sz w:val="24"/>
+                <w:szCs w:val="24"/>
+              </w:rPr>
+              <w:t xml:space="preserve"> in selected_services_key.true_values() %}</w:t>
             </w:r>
           </w:p>
         </w:tc>
@@ -1182,35 +851,7 @@
                 <w:sz w:val="24"/>
                 <w:szCs w:val="24"/>
               </w:rPr>
-              <w:t xml:space="preserve">{%tr for service in </w:t>
-            </w:r>
-            <w:proofErr w:type="spellStart"/>
-            <w:proofErr w:type="gramStart"/>
-            <w:r>
-              <w:rPr>
-                <w:rFonts w:ascii="Segoe UI" w:hAnsi="Segoe UI" w:cs="Segoe UI"/>
-                <w:sz w:val="24"/>
-                <w:szCs w:val="24"/>
-              </w:rPr>
-              <w:t>HSCqualifying_services.get</w:t>
-            </w:r>
-            <w:proofErr w:type="spellEnd"/>
-            <w:r>
-              <w:rPr>
-                <w:rFonts w:ascii="Segoe UI" w:hAnsi="Segoe UI" w:cs="Segoe UI"/>
-                <w:sz w:val="24"/>
-                <w:szCs w:val="24"/>
-              </w:rPr>
-              <w:t>(</w:t>
-            </w:r>
-            <w:proofErr w:type="gramEnd"/>
-            <w:r>
-              <w:rPr>
-                <w:rFonts w:ascii="Segoe UI" w:hAnsi="Segoe UI" w:cs="Segoe UI"/>
-                <w:sz w:val="24"/>
-                <w:szCs w:val="24"/>
-              </w:rPr>
-              <w:t>‘Key Service</w:t>
+              <w:t>{%tr for service in HSCqualifying_services.get(‘Key Service</w:t>
             </w:r>
             <w:r>
               <w:rPr>
@@ -1251,25 +892,7 @@
                 <w:sz w:val="24"/>
                 <w:szCs w:val="24"/>
               </w:rPr>
-              <w:t xml:space="preserve">{%tr if </w:t>
-            </w:r>
-            <w:proofErr w:type="gramStart"/>
-            <w:r>
-              <w:rPr>
-                <w:rFonts w:ascii="Segoe UI" w:hAnsi="Segoe UI" w:cs="Segoe UI"/>
-                <w:sz w:val="24"/>
-                <w:szCs w:val="24"/>
-              </w:rPr>
-              <w:t>service[</w:t>
-            </w:r>
-            <w:proofErr w:type="gramEnd"/>
-            <w:r>
-              <w:rPr>
-                <w:rFonts w:ascii="Segoe UI" w:hAnsi="Segoe UI" w:cs="Segoe UI"/>
-                <w:sz w:val="24"/>
-                <w:szCs w:val="24"/>
-              </w:rPr>
-              <w:t xml:space="preserve">‘Service </w:t>
+              <w:t xml:space="preserve">{%tr if service[‘Service </w:t>
             </w:r>
             <w:r>
               <w:rPr>
@@ -1285,16 +908,7 @@
                 <w:sz w:val="24"/>
                 <w:szCs w:val="24"/>
               </w:rPr>
-              <w:t xml:space="preserve">’] == </w:t>
-            </w:r>
-            <w:proofErr w:type="spellStart"/>
-            <w:r>
-              <w:rPr>
-                <w:rFonts w:ascii="Segoe UI" w:hAnsi="Segoe UI" w:cs="Segoe UI"/>
-                <w:sz w:val="24"/>
-                <w:szCs w:val="24"/>
-              </w:rPr>
-              <w:t>service_</w:t>
+              <w:t>’] == service_</w:t>
             </w:r>
             <w:r>
               <w:rPr>
@@ -1304,7 +918,6 @@
               </w:rPr>
               <w:t>name</w:t>
             </w:r>
-            <w:proofErr w:type="spellEnd"/>
             <w:r>
               <w:rPr>
                 <w:rFonts w:ascii="Segoe UI" w:hAnsi="Segoe UI" w:cs="Segoe UI"/>
@@ -1331,7 +944,6 @@
                 <w:szCs w:val="24"/>
               </w:rPr>
             </w:pPr>
-            <w:proofErr w:type="gramStart"/>
             <w:r>
               <w:rPr>
                 <w:rFonts w:ascii="Segoe UI" w:hAnsi="Segoe UI" w:cs="Segoe UI"/>
@@ -1341,6 +953,7 @@
                 <w:sz w:val="24"/>
                 <w:szCs w:val="24"/>
               </w:rPr>
+              <w:lastRenderedPageBreak/>
               <w:t xml:space="preserve">{{ </w:t>
             </w:r>
             <w:r>
@@ -1352,9 +965,8 @@
                 <w:sz w:val="24"/>
                 <w:szCs w:val="24"/>
               </w:rPr>
-              <w:t>service</w:t>
-            </w:r>
-            <w:proofErr w:type="gramEnd"/>
+              <w:t xml:space="preserve">service[‘Service name’] </w:t>
+            </w:r>
             <w:r>
               <w:rPr>
                 <w:rFonts w:ascii="Segoe UI" w:hAnsi="Segoe UI" w:cs="Segoe UI"/>
@@ -1364,17 +976,6 @@
                 <w:sz w:val="24"/>
                 <w:szCs w:val="24"/>
               </w:rPr>
-              <w:t xml:space="preserve">[‘Service name’] </w:t>
-            </w:r>
-            <w:r>
-              <w:rPr>
-                <w:rFonts w:ascii="Segoe UI" w:hAnsi="Segoe UI" w:cs="Segoe UI"/>
-                <w:b/>
-                <w:bCs/>
-                <w:color w:val="E85200"/>
-                <w:sz w:val="24"/>
-                <w:szCs w:val="24"/>
-              </w:rPr>
               <w:t>}}</w:t>
             </w:r>
           </w:p>
@@ -1391,105 +992,64 @@
                 <w:szCs w:val="24"/>
               </w:rPr>
             </w:pPr>
-            <w:proofErr w:type="gramStart"/>
-            <w:r>
-              <w:rPr>
-                <w:rFonts w:ascii="Segoe UI" w:hAnsi="Segoe UI" w:cs="Segoe UI"/>
-                <w:sz w:val="24"/>
-                <w:szCs w:val="24"/>
-              </w:rPr>
-              <w:t>{{ service</w:t>
-            </w:r>
-            <w:proofErr w:type="gramEnd"/>
-            <w:r>
-              <w:rPr>
-                <w:rFonts w:ascii="Segoe UI" w:hAnsi="Segoe UI" w:cs="Segoe UI"/>
-                <w:sz w:val="24"/>
-                <w:szCs w:val="24"/>
-              </w:rPr>
-              <w:t>[‘Address’] }}</w:t>
-            </w:r>
-          </w:p>
-          <w:p>
-            <w:pPr>
-              <w:rPr>
-                <w:rFonts w:ascii="Segoe UI" w:hAnsi="Segoe UI" w:cs="Segoe UI"/>
-                <w:sz w:val="24"/>
-                <w:szCs w:val="24"/>
-              </w:rPr>
-            </w:pPr>
-            <w:proofErr w:type="gramStart"/>
-            <w:r>
-              <w:rPr>
-                <w:rFonts w:ascii="Segoe UI" w:hAnsi="Segoe UI" w:cs="Segoe UI"/>
-                <w:sz w:val="24"/>
-                <w:szCs w:val="24"/>
-              </w:rPr>
-              <w:t>{{ service</w:t>
-            </w:r>
-            <w:proofErr w:type="gramEnd"/>
-            <w:r>
-              <w:rPr>
-                <w:rFonts w:ascii="Segoe UI" w:hAnsi="Segoe UI" w:cs="Segoe UI"/>
-                <w:sz w:val="24"/>
-                <w:szCs w:val="24"/>
-              </w:rPr>
-              <w:t>[‘Contact number’] }}</w:t>
-            </w:r>
-          </w:p>
-          <w:p>
-            <w:pPr>
-              <w:rPr>
-                <w:rFonts w:ascii="Segoe UI" w:hAnsi="Segoe UI" w:cs="Segoe UI"/>
-                <w:sz w:val="24"/>
-                <w:szCs w:val="24"/>
-              </w:rPr>
-            </w:pPr>
-            <w:proofErr w:type="gramStart"/>
-            <w:r>
-              <w:rPr>
-                <w:rFonts w:ascii="Segoe UI" w:hAnsi="Segoe UI" w:cs="Segoe UI"/>
-                <w:sz w:val="24"/>
-                <w:szCs w:val="24"/>
-              </w:rPr>
-              <w:lastRenderedPageBreak/>
-              <w:t>{{ service</w:t>
-            </w:r>
-            <w:proofErr w:type="gramEnd"/>
-            <w:r>
-              <w:rPr>
-                <w:rFonts w:ascii="Segoe UI" w:hAnsi="Segoe UI" w:cs="Segoe UI"/>
-                <w:sz w:val="24"/>
-                <w:szCs w:val="24"/>
-              </w:rPr>
-              <w:t>[‘Website’] }}</w:t>
-            </w:r>
-          </w:p>
-          <w:p>
-            <w:pPr>
-              <w:rPr>
-                <w:rFonts w:ascii="Segoe UI" w:hAnsi="Segoe UI" w:cs="Segoe UI"/>
-                <w:sz w:val="24"/>
-                <w:szCs w:val="24"/>
-              </w:rPr>
-            </w:pPr>
-            <w:proofErr w:type="gramStart"/>
-            <w:r>
-              <w:rPr>
-                <w:rFonts w:ascii="Segoe UI" w:hAnsi="Segoe UI" w:cs="Segoe UI"/>
-                <w:sz w:val="24"/>
-                <w:szCs w:val="24"/>
-              </w:rPr>
-              <w:t>{{ service</w:t>
-            </w:r>
-            <w:proofErr w:type="gramEnd"/>
-            <w:r>
-              <w:rPr>
-                <w:rFonts w:ascii="Segoe UI" w:hAnsi="Segoe UI" w:cs="Segoe UI"/>
-                <w:sz w:val="24"/>
-                <w:szCs w:val="24"/>
-              </w:rPr>
-              <w:t>[‘Email address’] }}</w:t>
+            <w:r>
+              <w:rPr>
+                <w:rFonts w:ascii="Segoe UI" w:hAnsi="Segoe UI" w:cs="Segoe UI"/>
+                <w:sz w:val="24"/>
+                <w:szCs w:val="24"/>
+              </w:rPr>
+              <w:t>{{ service[‘Address’] }}</w:t>
+            </w:r>
+          </w:p>
+          <w:p>
+            <w:pPr>
+              <w:rPr>
+                <w:rFonts w:ascii="Segoe UI" w:hAnsi="Segoe UI" w:cs="Segoe UI"/>
+                <w:sz w:val="24"/>
+                <w:szCs w:val="24"/>
+              </w:rPr>
+            </w:pPr>
+            <w:r>
+              <w:rPr>
+                <w:rFonts w:ascii="Segoe UI" w:hAnsi="Segoe UI" w:cs="Segoe UI"/>
+                <w:sz w:val="24"/>
+                <w:szCs w:val="24"/>
+              </w:rPr>
+              <w:t>{{ service[‘Contact number’] }}</w:t>
+            </w:r>
+          </w:p>
+          <w:p>
+            <w:pPr>
+              <w:rPr>
+                <w:rFonts w:ascii="Segoe UI" w:hAnsi="Segoe UI" w:cs="Segoe UI"/>
+                <w:sz w:val="24"/>
+                <w:szCs w:val="24"/>
+              </w:rPr>
+            </w:pPr>
+            <w:r>
+              <w:rPr>
+                <w:rFonts w:ascii="Segoe UI" w:hAnsi="Segoe UI" w:cs="Segoe UI"/>
+                <w:sz w:val="24"/>
+                <w:szCs w:val="24"/>
+              </w:rPr>
+              <w:t>{{ service[‘Website’] }}</w:t>
+            </w:r>
+          </w:p>
+          <w:p>
+            <w:pPr>
+              <w:rPr>
+                <w:rFonts w:ascii="Segoe UI" w:hAnsi="Segoe UI" w:cs="Segoe UI"/>
+                <w:sz w:val="24"/>
+                <w:szCs w:val="24"/>
+              </w:rPr>
+            </w:pPr>
+            <w:r>
+              <w:rPr>
+                <w:rFonts w:ascii="Segoe UI" w:hAnsi="Segoe UI" w:cs="Segoe UI"/>
+                <w:sz w:val="24"/>
+                <w:szCs w:val="24"/>
+              </w:rPr>
+              <w:t>{{ service[‘Email address’] }}</w:t>
             </w:r>
           </w:p>
         </w:tc>
@@ -1514,7 +1074,6 @@
                 <w:sz w:val="24"/>
                 <w:szCs w:val="24"/>
               </w:rPr>
-              <w:lastRenderedPageBreak/>
               <w:t>{%tr endif %}</w:t>
             </w:r>
           </w:p>
@@ -1540,25 +1099,7 @@
                 <w:sz w:val="24"/>
                 <w:szCs w:val="24"/>
               </w:rPr>
-              <w:t xml:space="preserve">{%tr </w:t>
-            </w:r>
-            <w:proofErr w:type="spellStart"/>
-            <w:r>
-              <w:rPr>
-                <w:rFonts w:ascii="Segoe UI" w:hAnsi="Segoe UI" w:cs="Segoe UI"/>
-                <w:sz w:val="24"/>
-                <w:szCs w:val="24"/>
-              </w:rPr>
-              <w:t>endfor</w:t>
-            </w:r>
-            <w:proofErr w:type="spellEnd"/>
-            <w:r>
-              <w:rPr>
-                <w:rFonts w:ascii="Segoe UI" w:hAnsi="Segoe UI" w:cs="Segoe UI"/>
-                <w:sz w:val="24"/>
-                <w:szCs w:val="24"/>
-              </w:rPr>
-              <w:t xml:space="preserve"> %}</w:t>
+              <w:t>{%tr endfor %}</w:t>
             </w:r>
           </w:p>
         </w:tc>
@@ -1583,25 +1124,7 @@
                 <w:sz w:val="24"/>
                 <w:szCs w:val="24"/>
               </w:rPr>
-              <w:t xml:space="preserve">{%tr </w:t>
-            </w:r>
-            <w:proofErr w:type="spellStart"/>
-            <w:r>
-              <w:rPr>
-                <w:rFonts w:ascii="Segoe UI" w:hAnsi="Segoe UI" w:cs="Segoe UI"/>
-                <w:sz w:val="24"/>
-                <w:szCs w:val="24"/>
-              </w:rPr>
-              <w:t>endfor</w:t>
-            </w:r>
-            <w:proofErr w:type="spellEnd"/>
-            <w:r>
-              <w:rPr>
-                <w:rFonts w:ascii="Segoe UI" w:hAnsi="Segoe UI" w:cs="Segoe UI"/>
-                <w:sz w:val="24"/>
-                <w:szCs w:val="24"/>
-              </w:rPr>
-              <w:t xml:space="preserve"> %}</w:t>
+              <w:t>{%tr endfor %}</w:t>
             </w:r>
           </w:p>
         </w:tc>
@@ -1647,43 +1170,7 @@
           <w:sz w:val="24"/>
           <w:szCs w:val="24"/>
         </w:rPr>
-        <w:t xml:space="preserve">{%p if </w:t>
-      </w:r>
-      <w:proofErr w:type="spellStart"/>
-      <w:r>
-        <w:rPr>
-          <w:rFonts w:ascii="Segoe UI" w:hAnsi="Segoe UI" w:cs="Segoe UI"/>
-          <w:sz w:val="24"/>
-          <w:szCs w:val="24"/>
-        </w:rPr>
-        <w:t>selected_services_health.any_</w:t>
-      </w:r>
-      <w:proofErr w:type="gramStart"/>
-      <w:r>
-        <w:rPr>
-          <w:rFonts w:ascii="Segoe UI" w:hAnsi="Segoe UI" w:cs="Segoe UI"/>
-          <w:sz w:val="24"/>
-          <w:szCs w:val="24"/>
-        </w:rPr>
-        <w:t>true</w:t>
-      </w:r>
-      <w:proofErr w:type="spellEnd"/>
-      <w:r>
-        <w:rPr>
-          <w:rFonts w:ascii="Segoe UI" w:hAnsi="Segoe UI" w:cs="Segoe UI"/>
-          <w:sz w:val="24"/>
-          <w:szCs w:val="24"/>
-        </w:rPr>
-        <w:t>(</w:t>
-      </w:r>
-      <w:proofErr w:type="gramEnd"/>
-      <w:r>
-        <w:rPr>
-          <w:rFonts w:ascii="Segoe UI" w:hAnsi="Segoe UI" w:cs="Segoe UI"/>
-          <w:sz w:val="24"/>
-          <w:szCs w:val="24"/>
-        </w:rPr>
-        <w:t>) %}</w:t>
+        <w:t>{%p if selected_services_health.any_true() %}</w:t>
       </w:r>
     </w:p>
     <w:p>
@@ -1704,7 +1191,29 @@
           <w:sz w:val="26"/>
           <w:szCs w:val="26"/>
         </w:rPr>
-        <w:t>Services to support Health and Wellbeing</w:t>
+        <w:t>Health and Wellbeing</w:t>
+      </w:r>
+      <w:r>
+        <w:rPr>
+          <w:rFonts w:ascii="Segoe UI" w:hAnsi="Segoe UI" w:cs="Segoe UI"/>
+          <w:b/>
+          <w:bCs/>
+          <w:color w:val="000000" w:themeColor="text1"/>
+          <w:sz w:val="26"/>
+          <w:szCs w:val="26"/>
+        </w:rPr>
+        <w:t xml:space="preserve"> </w:t>
+      </w:r>
+      <w:r>
+        <w:rPr>
+          <w:rFonts w:ascii="Segoe UI" w:hAnsi="Segoe UI" w:cs="Segoe UI"/>
+          <w:b/>
+          <w:bCs/>
+          <w:color w:val="000000" w:themeColor="text1"/>
+          <w:sz w:val="26"/>
+          <w:szCs w:val="26"/>
+        </w:rPr>
+        <w:t>Services</w:t>
       </w:r>
     </w:p>
     <w:tbl>
@@ -1792,16 +1301,7 @@
                 <w:sz w:val="24"/>
                 <w:szCs w:val="24"/>
               </w:rPr>
-              <w:t xml:space="preserve">{%tr for </w:t>
-            </w:r>
-            <w:proofErr w:type="spellStart"/>
-            <w:r>
-              <w:rPr>
-                <w:rFonts w:ascii="Segoe UI" w:hAnsi="Segoe UI" w:cs="Segoe UI"/>
-                <w:sz w:val="24"/>
-                <w:szCs w:val="24"/>
-              </w:rPr>
-              <w:t>service_</w:t>
+              <w:t>{%tr for service_</w:t>
             </w:r>
             <w:r>
               <w:rPr>
@@ -1811,50 +1311,13 @@
               </w:rPr>
               <w:t>name</w:t>
             </w:r>
-            <w:proofErr w:type="spellEnd"/>
-            <w:r>
-              <w:rPr>
-                <w:rFonts w:ascii="Segoe UI" w:hAnsi="Segoe UI" w:cs="Segoe UI"/>
-                <w:sz w:val="24"/>
-                <w:szCs w:val="24"/>
-              </w:rPr>
-              <w:t xml:space="preserve"> in </w:t>
-            </w:r>
-            <w:proofErr w:type="spellStart"/>
-            <w:r>
-              <w:rPr>
-                <w:rFonts w:ascii="Segoe UI" w:hAnsi="Segoe UI" w:cs="Segoe UI"/>
-                <w:sz w:val="24"/>
-                <w:szCs w:val="24"/>
-              </w:rPr>
-              <w:t>selected_services_</w:t>
-            </w:r>
-            <w:proofErr w:type="gramStart"/>
-            <w:r>
-              <w:rPr>
-                <w:rFonts w:ascii="Segoe UI" w:hAnsi="Segoe UI" w:cs="Segoe UI"/>
-                <w:sz w:val="24"/>
-                <w:szCs w:val="24"/>
-              </w:rPr>
-              <w:t>health.true</w:t>
-            </w:r>
-            <w:proofErr w:type="gramEnd"/>
-            <w:r>
-              <w:rPr>
-                <w:rFonts w:ascii="Segoe UI" w:hAnsi="Segoe UI" w:cs="Segoe UI"/>
-                <w:sz w:val="24"/>
-                <w:szCs w:val="24"/>
-              </w:rPr>
-              <w:t>_values</w:t>
-            </w:r>
-            <w:proofErr w:type="spellEnd"/>
-            <w:r>
-              <w:rPr>
-                <w:rFonts w:ascii="Segoe UI" w:hAnsi="Segoe UI" w:cs="Segoe UI"/>
-                <w:sz w:val="24"/>
-                <w:szCs w:val="24"/>
-              </w:rPr>
-              <w:t>() %}</w:t>
+            <w:r>
+              <w:rPr>
+                <w:rFonts w:ascii="Segoe UI" w:hAnsi="Segoe UI" w:cs="Segoe UI"/>
+                <w:sz w:val="24"/>
+                <w:szCs w:val="24"/>
+              </w:rPr>
+              <w:t xml:space="preserve"> in selected_services_health.true_values() %}</w:t>
             </w:r>
           </w:p>
         </w:tc>
@@ -1879,35 +1342,7 @@
                 <w:sz w:val="24"/>
                 <w:szCs w:val="24"/>
               </w:rPr>
-              <w:t xml:space="preserve">{%tr for service in </w:t>
-            </w:r>
-            <w:proofErr w:type="spellStart"/>
-            <w:proofErr w:type="gramStart"/>
-            <w:r>
-              <w:rPr>
-                <w:rFonts w:ascii="Segoe UI" w:hAnsi="Segoe UI" w:cs="Segoe UI"/>
-                <w:sz w:val="24"/>
-                <w:szCs w:val="24"/>
-              </w:rPr>
-              <w:t>HSCqualifying_services.get</w:t>
-            </w:r>
-            <w:proofErr w:type="spellEnd"/>
-            <w:r>
-              <w:rPr>
-                <w:rFonts w:ascii="Segoe UI" w:hAnsi="Segoe UI" w:cs="Segoe UI"/>
-                <w:sz w:val="24"/>
-                <w:szCs w:val="24"/>
-              </w:rPr>
-              <w:t>(</w:t>
-            </w:r>
-            <w:proofErr w:type="gramEnd"/>
-            <w:r>
-              <w:rPr>
-                <w:rFonts w:ascii="Segoe UI" w:hAnsi="Segoe UI" w:cs="Segoe UI"/>
-                <w:sz w:val="24"/>
-                <w:szCs w:val="24"/>
-              </w:rPr>
-              <w:t>‘Health and Wellbeing’) %}</w:t>
+              <w:t>{%tr for service in HSCqualifying_services.get(‘Health and Wellbeing’) %}</w:t>
             </w:r>
           </w:p>
         </w:tc>
@@ -1932,25 +1367,7 @@
                 <w:sz w:val="24"/>
                 <w:szCs w:val="24"/>
               </w:rPr>
-              <w:t xml:space="preserve">{%tr if </w:t>
-            </w:r>
-            <w:proofErr w:type="gramStart"/>
-            <w:r>
-              <w:rPr>
-                <w:rFonts w:ascii="Segoe UI" w:hAnsi="Segoe UI" w:cs="Segoe UI"/>
-                <w:sz w:val="24"/>
-                <w:szCs w:val="24"/>
-              </w:rPr>
-              <w:t>service[</w:t>
-            </w:r>
-            <w:proofErr w:type="gramEnd"/>
-            <w:r>
-              <w:rPr>
-                <w:rFonts w:ascii="Segoe UI" w:hAnsi="Segoe UI" w:cs="Segoe UI"/>
-                <w:sz w:val="24"/>
-                <w:szCs w:val="24"/>
-              </w:rPr>
-              <w:t xml:space="preserve">‘Service </w:t>
+              <w:t xml:space="preserve">{%tr if service[‘Service </w:t>
             </w:r>
             <w:r>
               <w:rPr>
@@ -1974,16 +1391,7 @@
                 <w:sz w:val="24"/>
                 <w:szCs w:val="24"/>
               </w:rPr>
-              <w:t xml:space="preserve">] == </w:t>
-            </w:r>
-            <w:proofErr w:type="spellStart"/>
-            <w:r>
-              <w:rPr>
-                <w:rFonts w:ascii="Segoe UI" w:hAnsi="Segoe UI" w:cs="Segoe UI"/>
-                <w:sz w:val="24"/>
-                <w:szCs w:val="24"/>
-              </w:rPr>
-              <w:t>service_</w:t>
+              <w:t>] == service_</w:t>
             </w:r>
             <w:r>
               <w:rPr>
@@ -1993,7 +1401,6 @@
               </w:rPr>
               <w:t>name</w:t>
             </w:r>
-            <w:proofErr w:type="spellEnd"/>
             <w:r>
               <w:rPr>
                 <w:rFonts w:ascii="Segoe UI" w:hAnsi="Segoe UI" w:cs="Segoe UI"/>
@@ -2020,7 +1427,6 @@
                 <w:szCs w:val="24"/>
               </w:rPr>
             </w:pPr>
-            <w:proofErr w:type="gramStart"/>
             <w:r>
               <w:rPr>
                 <w:rFonts w:ascii="Segoe UI" w:hAnsi="Segoe UI" w:cs="Segoe UI"/>
@@ -2041,9 +1447,8 @@
                 <w:sz w:val="24"/>
                 <w:szCs w:val="24"/>
               </w:rPr>
-              <w:t>service</w:t>
-            </w:r>
-            <w:proofErr w:type="gramEnd"/>
+              <w:t>service[‘Service name’]</w:t>
+            </w:r>
             <w:r>
               <w:rPr>
                 <w:rFonts w:ascii="Segoe UI" w:hAnsi="Segoe UI" w:cs="Segoe UI"/>
@@ -2053,17 +1458,6 @@
                 <w:sz w:val="24"/>
                 <w:szCs w:val="24"/>
               </w:rPr>
-              <w:t>[‘Service name’]</w:t>
-            </w:r>
-            <w:r>
-              <w:rPr>
-                <w:rFonts w:ascii="Segoe UI" w:hAnsi="Segoe UI" w:cs="Segoe UI"/>
-                <w:b/>
-                <w:bCs/>
-                <w:color w:val="E75200"/>
-                <w:sz w:val="24"/>
-                <w:szCs w:val="24"/>
-              </w:rPr>
               <w:t xml:space="preserve"> }}</w:t>
             </w:r>
           </w:p>
@@ -2080,104 +1474,64 @@
                 <w:szCs w:val="24"/>
               </w:rPr>
             </w:pPr>
-            <w:proofErr w:type="gramStart"/>
-            <w:r>
-              <w:rPr>
-                <w:rFonts w:ascii="Segoe UI" w:hAnsi="Segoe UI" w:cs="Segoe UI"/>
-                <w:sz w:val="24"/>
-                <w:szCs w:val="24"/>
-              </w:rPr>
-              <w:t>{{ service</w:t>
-            </w:r>
-            <w:proofErr w:type="gramEnd"/>
-            <w:r>
-              <w:rPr>
-                <w:rFonts w:ascii="Segoe UI" w:hAnsi="Segoe UI" w:cs="Segoe UI"/>
-                <w:sz w:val="24"/>
-                <w:szCs w:val="24"/>
-              </w:rPr>
-              <w:t>[‘Address’] }}</w:t>
-            </w:r>
-          </w:p>
-          <w:p>
-            <w:pPr>
-              <w:rPr>
-                <w:rFonts w:ascii="Segoe UI" w:hAnsi="Segoe UI" w:cs="Segoe UI"/>
-                <w:sz w:val="24"/>
-                <w:szCs w:val="24"/>
-              </w:rPr>
-            </w:pPr>
-            <w:proofErr w:type="gramStart"/>
-            <w:r>
-              <w:rPr>
-                <w:rFonts w:ascii="Segoe UI" w:hAnsi="Segoe UI" w:cs="Segoe UI"/>
-                <w:sz w:val="24"/>
-                <w:szCs w:val="24"/>
-              </w:rPr>
-              <w:t>{{ service</w:t>
-            </w:r>
-            <w:proofErr w:type="gramEnd"/>
-            <w:r>
-              <w:rPr>
-                <w:rFonts w:ascii="Segoe UI" w:hAnsi="Segoe UI" w:cs="Segoe UI"/>
-                <w:sz w:val="24"/>
-                <w:szCs w:val="24"/>
-              </w:rPr>
-              <w:t>[‘Contact number’] }}</w:t>
-            </w:r>
-          </w:p>
-          <w:p>
-            <w:pPr>
-              <w:rPr>
-                <w:rFonts w:ascii="Segoe UI" w:hAnsi="Segoe UI" w:cs="Segoe UI"/>
-                <w:sz w:val="24"/>
-                <w:szCs w:val="24"/>
-              </w:rPr>
-            </w:pPr>
-            <w:proofErr w:type="gramStart"/>
-            <w:r>
-              <w:rPr>
-                <w:rFonts w:ascii="Segoe UI" w:hAnsi="Segoe UI" w:cs="Segoe UI"/>
-                <w:sz w:val="24"/>
-                <w:szCs w:val="24"/>
-              </w:rPr>
-              <w:t>{{ service</w:t>
-            </w:r>
-            <w:proofErr w:type="gramEnd"/>
-            <w:r>
-              <w:rPr>
-                <w:rFonts w:ascii="Segoe UI" w:hAnsi="Segoe UI" w:cs="Segoe UI"/>
-                <w:sz w:val="24"/>
-                <w:szCs w:val="24"/>
-              </w:rPr>
-              <w:t>[‘Website’] }}</w:t>
-            </w:r>
-          </w:p>
-          <w:p>
-            <w:pPr>
-              <w:rPr>
-                <w:rFonts w:ascii="Segoe UI" w:hAnsi="Segoe UI" w:cs="Segoe UI"/>
-                <w:sz w:val="24"/>
-                <w:szCs w:val="24"/>
-              </w:rPr>
-            </w:pPr>
-            <w:proofErr w:type="gramStart"/>
-            <w:r>
-              <w:rPr>
-                <w:rFonts w:ascii="Segoe UI" w:hAnsi="Segoe UI" w:cs="Segoe UI"/>
-                <w:sz w:val="24"/>
-                <w:szCs w:val="24"/>
-              </w:rPr>
-              <w:t>{{ service</w:t>
-            </w:r>
-            <w:proofErr w:type="gramEnd"/>
-            <w:r>
-              <w:rPr>
-                <w:rFonts w:ascii="Segoe UI" w:hAnsi="Segoe UI" w:cs="Segoe UI"/>
-                <w:sz w:val="24"/>
-                <w:szCs w:val="24"/>
-              </w:rPr>
-              <w:t>[‘Email address’] }}</w:t>
+            <w:r>
+              <w:rPr>
+                <w:rFonts w:ascii="Segoe UI" w:hAnsi="Segoe UI" w:cs="Segoe UI"/>
+                <w:sz w:val="24"/>
+                <w:szCs w:val="24"/>
+              </w:rPr>
+              <w:t>{{ service[‘Address’] }}</w:t>
+            </w:r>
+          </w:p>
+          <w:p>
+            <w:pPr>
+              <w:rPr>
+                <w:rFonts w:ascii="Segoe UI" w:hAnsi="Segoe UI" w:cs="Segoe UI"/>
+                <w:sz w:val="24"/>
+                <w:szCs w:val="24"/>
+              </w:rPr>
+            </w:pPr>
+            <w:r>
+              <w:rPr>
+                <w:rFonts w:ascii="Segoe UI" w:hAnsi="Segoe UI" w:cs="Segoe UI"/>
+                <w:sz w:val="24"/>
+                <w:szCs w:val="24"/>
+              </w:rPr>
+              <w:t>{{ service[‘Contact number’] }}</w:t>
+            </w:r>
+          </w:p>
+          <w:p>
+            <w:pPr>
+              <w:rPr>
+                <w:rFonts w:ascii="Segoe UI" w:hAnsi="Segoe UI" w:cs="Segoe UI"/>
+                <w:sz w:val="24"/>
+                <w:szCs w:val="24"/>
+              </w:rPr>
+            </w:pPr>
+            <w:r>
+              <w:rPr>
+                <w:rFonts w:ascii="Segoe UI" w:hAnsi="Segoe UI" w:cs="Segoe UI"/>
+                <w:sz w:val="24"/>
+                <w:szCs w:val="24"/>
+              </w:rPr>
+              <w:t>{{ service[‘Website’] }}</w:t>
+            </w:r>
+          </w:p>
+          <w:p>
+            <w:pPr>
+              <w:rPr>
+                <w:rFonts w:ascii="Segoe UI" w:hAnsi="Segoe UI" w:cs="Segoe UI"/>
+                <w:sz w:val="24"/>
+                <w:szCs w:val="24"/>
+              </w:rPr>
+            </w:pPr>
+            <w:r>
+              <w:rPr>
+                <w:rFonts w:ascii="Segoe UI" w:hAnsi="Segoe UI" w:cs="Segoe UI"/>
+                <w:sz w:val="24"/>
+                <w:szCs w:val="24"/>
+              </w:rPr>
+              <w:t>{{ service[‘Email address’] }}</w:t>
             </w:r>
           </w:p>
         </w:tc>
@@ -2227,25 +1581,7 @@
                 <w:sz w:val="24"/>
                 <w:szCs w:val="24"/>
               </w:rPr>
-              <w:t xml:space="preserve">{%tr </w:t>
-            </w:r>
-            <w:proofErr w:type="spellStart"/>
-            <w:r>
-              <w:rPr>
-                <w:rFonts w:ascii="Segoe UI" w:hAnsi="Segoe UI" w:cs="Segoe UI"/>
-                <w:sz w:val="24"/>
-                <w:szCs w:val="24"/>
-              </w:rPr>
-              <w:t>endfor</w:t>
-            </w:r>
-            <w:proofErr w:type="spellEnd"/>
-            <w:r>
-              <w:rPr>
-                <w:rFonts w:ascii="Segoe UI" w:hAnsi="Segoe UI" w:cs="Segoe UI"/>
-                <w:sz w:val="24"/>
-                <w:szCs w:val="24"/>
-              </w:rPr>
-              <w:t xml:space="preserve"> %}</w:t>
+              <w:t>{%tr endfor %}</w:t>
             </w:r>
           </w:p>
         </w:tc>
@@ -2270,25 +1606,7 @@
                 <w:sz w:val="24"/>
                 <w:szCs w:val="24"/>
               </w:rPr>
-              <w:t xml:space="preserve">{%tr </w:t>
-            </w:r>
-            <w:proofErr w:type="spellStart"/>
-            <w:r>
-              <w:rPr>
-                <w:rFonts w:ascii="Segoe UI" w:hAnsi="Segoe UI" w:cs="Segoe UI"/>
-                <w:sz w:val="24"/>
-                <w:szCs w:val="24"/>
-              </w:rPr>
-              <w:t>endfor</w:t>
-            </w:r>
-            <w:proofErr w:type="spellEnd"/>
-            <w:r>
-              <w:rPr>
-                <w:rFonts w:ascii="Segoe UI" w:hAnsi="Segoe UI" w:cs="Segoe UI"/>
-                <w:sz w:val="24"/>
-                <w:szCs w:val="24"/>
-              </w:rPr>
-              <w:t xml:space="preserve"> %}</w:t>
+              <w:t>{%tr endfor %}</w:t>
             </w:r>
           </w:p>
         </w:tc>
@@ -2334,43 +1652,7 @@
           <w:sz w:val="24"/>
           <w:szCs w:val="24"/>
         </w:rPr>
-        <w:t xml:space="preserve">{%p if </w:t>
-      </w:r>
-      <w:proofErr w:type="spellStart"/>
-      <w:r>
-        <w:rPr>
-          <w:rFonts w:ascii="Segoe UI" w:hAnsi="Segoe UI" w:cs="Segoe UI"/>
-          <w:sz w:val="24"/>
-          <w:szCs w:val="24"/>
-        </w:rPr>
-        <w:t>selected_services_social.any_</w:t>
-      </w:r>
-      <w:proofErr w:type="gramStart"/>
-      <w:r>
-        <w:rPr>
-          <w:rFonts w:ascii="Segoe UI" w:hAnsi="Segoe UI" w:cs="Segoe UI"/>
-          <w:sz w:val="24"/>
-          <w:szCs w:val="24"/>
-        </w:rPr>
-        <w:t>true</w:t>
-      </w:r>
-      <w:proofErr w:type="spellEnd"/>
-      <w:r>
-        <w:rPr>
-          <w:rFonts w:ascii="Segoe UI" w:hAnsi="Segoe UI" w:cs="Segoe UI"/>
-          <w:sz w:val="24"/>
-          <w:szCs w:val="24"/>
-        </w:rPr>
-        <w:t>(</w:t>
-      </w:r>
-      <w:proofErr w:type="gramEnd"/>
-      <w:r>
-        <w:rPr>
-          <w:rFonts w:ascii="Segoe UI" w:hAnsi="Segoe UI" w:cs="Segoe UI"/>
-          <w:sz w:val="24"/>
-          <w:szCs w:val="24"/>
-        </w:rPr>
-        <w:t>) %}</w:t>
+        <w:t>{%p if selected_services_social.any_true() %}</w:t>
       </w:r>
     </w:p>
     <w:p>
@@ -2389,7 +1671,17 @@
           <w:sz w:val="26"/>
           <w:szCs w:val="26"/>
         </w:rPr>
-        <w:t>Services to support Social and Community Participation</w:t>
+        <w:t xml:space="preserve">Social and Community </w:t>
+      </w:r>
+      <w:r>
+        <w:rPr>
+          <w:rFonts w:ascii="Segoe UI" w:hAnsi="Segoe UI" w:cs="Segoe UI"/>
+          <w:b/>
+          <w:bCs/>
+          <w:sz w:val="26"/>
+          <w:szCs w:val="26"/>
+        </w:rPr>
+        <w:t>Services</w:t>
       </w:r>
     </w:p>
     <w:tbl>
@@ -2477,16 +1769,7 @@
                 <w:sz w:val="24"/>
                 <w:szCs w:val="24"/>
               </w:rPr>
-              <w:t xml:space="preserve">{%tr for </w:t>
-            </w:r>
-            <w:proofErr w:type="spellStart"/>
-            <w:r>
-              <w:rPr>
-                <w:rFonts w:ascii="Segoe UI" w:hAnsi="Segoe UI" w:cs="Segoe UI"/>
-                <w:sz w:val="24"/>
-                <w:szCs w:val="24"/>
-              </w:rPr>
-              <w:t>service_</w:t>
+              <w:t>{%tr for service_</w:t>
             </w:r>
             <w:r>
               <w:rPr>
@@ -2496,50 +1779,13 @@
               </w:rPr>
               <w:t>name</w:t>
             </w:r>
-            <w:proofErr w:type="spellEnd"/>
-            <w:r>
-              <w:rPr>
-                <w:rFonts w:ascii="Segoe UI" w:hAnsi="Segoe UI" w:cs="Segoe UI"/>
-                <w:sz w:val="24"/>
-                <w:szCs w:val="24"/>
-              </w:rPr>
-              <w:t xml:space="preserve"> in </w:t>
-            </w:r>
-            <w:proofErr w:type="spellStart"/>
-            <w:r>
-              <w:rPr>
-                <w:rFonts w:ascii="Segoe UI" w:hAnsi="Segoe UI" w:cs="Segoe UI"/>
-                <w:sz w:val="24"/>
-                <w:szCs w:val="24"/>
-              </w:rPr>
-              <w:t>selected_services_</w:t>
-            </w:r>
-            <w:proofErr w:type="gramStart"/>
-            <w:r>
-              <w:rPr>
-                <w:rFonts w:ascii="Segoe UI" w:hAnsi="Segoe UI" w:cs="Segoe UI"/>
-                <w:sz w:val="24"/>
-                <w:szCs w:val="24"/>
-              </w:rPr>
-              <w:t>social.true</w:t>
-            </w:r>
-            <w:proofErr w:type="gramEnd"/>
-            <w:r>
-              <w:rPr>
-                <w:rFonts w:ascii="Segoe UI" w:hAnsi="Segoe UI" w:cs="Segoe UI"/>
-                <w:sz w:val="24"/>
-                <w:szCs w:val="24"/>
-              </w:rPr>
-              <w:t>_values</w:t>
-            </w:r>
-            <w:proofErr w:type="spellEnd"/>
-            <w:r>
-              <w:rPr>
-                <w:rFonts w:ascii="Segoe UI" w:hAnsi="Segoe UI" w:cs="Segoe UI"/>
-                <w:sz w:val="24"/>
-                <w:szCs w:val="24"/>
-              </w:rPr>
-              <w:t>() %}</w:t>
+            <w:r>
+              <w:rPr>
+                <w:rFonts w:ascii="Segoe UI" w:hAnsi="Segoe UI" w:cs="Segoe UI"/>
+                <w:sz w:val="24"/>
+                <w:szCs w:val="24"/>
+              </w:rPr>
+              <w:t xml:space="preserve"> in selected_services_social.true_values() %}</w:t>
             </w:r>
           </w:p>
         </w:tc>
@@ -2564,35 +1810,7 @@
                 <w:sz w:val="24"/>
                 <w:szCs w:val="24"/>
               </w:rPr>
-              <w:t xml:space="preserve">{%tr for service in </w:t>
-            </w:r>
-            <w:proofErr w:type="spellStart"/>
-            <w:proofErr w:type="gramStart"/>
-            <w:r>
-              <w:rPr>
-                <w:rFonts w:ascii="Segoe UI" w:hAnsi="Segoe UI" w:cs="Segoe UI"/>
-                <w:sz w:val="24"/>
-                <w:szCs w:val="24"/>
-              </w:rPr>
-              <w:t>HSCqualifying_services.get</w:t>
-            </w:r>
-            <w:proofErr w:type="spellEnd"/>
-            <w:r>
-              <w:rPr>
-                <w:rFonts w:ascii="Segoe UI" w:hAnsi="Segoe UI" w:cs="Segoe UI"/>
-                <w:sz w:val="24"/>
-                <w:szCs w:val="24"/>
-              </w:rPr>
-              <w:t>(</w:t>
-            </w:r>
-            <w:proofErr w:type="gramEnd"/>
-            <w:r>
-              <w:rPr>
-                <w:rFonts w:ascii="Segoe UI" w:hAnsi="Segoe UI" w:cs="Segoe UI"/>
-                <w:sz w:val="24"/>
-                <w:szCs w:val="24"/>
-              </w:rPr>
-              <w:t>‘Social and Community’) %}</w:t>
+              <w:t>{%tr for service in HSCqualifying_services.get(‘Social and Community’) %}</w:t>
             </w:r>
           </w:p>
         </w:tc>
@@ -2617,25 +1835,7 @@
                 <w:sz w:val="24"/>
                 <w:szCs w:val="24"/>
               </w:rPr>
-              <w:t xml:space="preserve">{%tr if </w:t>
-            </w:r>
-            <w:proofErr w:type="gramStart"/>
-            <w:r>
-              <w:rPr>
-                <w:rFonts w:ascii="Segoe UI" w:hAnsi="Segoe UI" w:cs="Segoe UI"/>
-                <w:sz w:val="24"/>
-                <w:szCs w:val="24"/>
-              </w:rPr>
-              <w:t>service[</w:t>
-            </w:r>
-            <w:proofErr w:type="gramEnd"/>
-            <w:r>
-              <w:rPr>
-                <w:rFonts w:ascii="Segoe UI" w:hAnsi="Segoe UI" w:cs="Segoe UI"/>
-                <w:sz w:val="24"/>
-                <w:szCs w:val="24"/>
-              </w:rPr>
-              <w:t xml:space="preserve">‘Service </w:t>
+              <w:t xml:space="preserve">{%tr if service[‘Service </w:t>
             </w:r>
             <w:r>
               <w:rPr>
@@ -2651,16 +1851,7 @@
                 <w:sz w:val="24"/>
                 <w:szCs w:val="24"/>
               </w:rPr>
-              <w:t xml:space="preserve">’] == </w:t>
-            </w:r>
-            <w:proofErr w:type="spellStart"/>
-            <w:r>
-              <w:rPr>
-                <w:rFonts w:ascii="Segoe UI" w:hAnsi="Segoe UI" w:cs="Segoe UI"/>
-                <w:sz w:val="24"/>
-                <w:szCs w:val="24"/>
-              </w:rPr>
-              <w:t>service_</w:t>
+              <w:t>’] == service_</w:t>
             </w:r>
             <w:r>
               <w:rPr>
@@ -2670,7 +1861,6 @@
               </w:rPr>
               <w:t>name</w:t>
             </w:r>
-            <w:proofErr w:type="spellEnd"/>
             <w:r>
               <w:rPr>
                 <w:rFonts w:ascii="Segoe UI" w:hAnsi="Segoe UI" w:cs="Segoe UI"/>
@@ -2697,7 +1887,6 @@
                 <w:szCs w:val="24"/>
               </w:rPr>
             </w:pPr>
-            <w:proofErr w:type="gramStart"/>
             <w:r>
               <w:rPr>
                 <w:rFonts w:ascii="Segoe UI" w:hAnsi="Segoe UI" w:cs="Segoe UI"/>
@@ -2709,7 +1898,6 @@
               </w:rPr>
               <w:t>{{ service</w:t>
             </w:r>
-            <w:proofErr w:type="gramEnd"/>
             <w:r>
               <w:rPr>
                 <w:rFonts w:ascii="Segoe UI" w:hAnsi="Segoe UI" w:cs="Segoe UI"/>
@@ -2746,104 +1934,64 @@
                 <w:szCs w:val="24"/>
               </w:rPr>
             </w:pPr>
-            <w:proofErr w:type="gramStart"/>
-            <w:r>
-              <w:rPr>
-                <w:rFonts w:ascii="Segoe UI" w:hAnsi="Segoe UI" w:cs="Segoe UI"/>
-                <w:sz w:val="24"/>
-                <w:szCs w:val="24"/>
-              </w:rPr>
-              <w:t>{{ service</w:t>
-            </w:r>
-            <w:proofErr w:type="gramEnd"/>
-            <w:r>
-              <w:rPr>
-                <w:rFonts w:ascii="Segoe UI" w:hAnsi="Segoe UI" w:cs="Segoe UI"/>
-                <w:sz w:val="24"/>
-                <w:szCs w:val="24"/>
-              </w:rPr>
-              <w:t>[‘Address’] }}</w:t>
-            </w:r>
-          </w:p>
-          <w:p>
-            <w:pPr>
-              <w:rPr>
-                <w:rFonts w:ascii="Segoe UI" w:hAnsi="Segoe UI" w:cs="Segoe UI"/>
-                <w:sz w:val="24"/>
-                <w:szCs w:val="24"/>
-              </w:rPr>
-            </w:pPr>
-            <w:proofErr w:type="gramStart"/>
-            <w:r>
-              <w:rPr>
-                <w:rFonts w:ascii="Segoe UI" w:hAnsi="Segoe UI" w:cs="Segoe UI"/>
-                <w:sz w:val="24"/>
-                <w:szCs w:val="24"/>
-              </w:rPr>
-              <w:t>{{ service</w:t>
-            </w:r>
-            <w:proofErr w:type="gramEnd"/>
-            <w:r>
-              <w:rPr>
-                <w:rFonts w:ascii="Segoe UI" w:hAnsi="Segoe UI" w:cs="Segoe UI"/>
-                <w:sz w:val="24"/>
-                <w:szCs w:val="24"/>
-              </w:rPr>
-              <w:t>[‘Contact number’] }}</w:t>
-            </w:r>
-          </w:p>
-          <w:p>
-            <w:pPr>
-              <w:rPr>
-                <w:rFonts w:ascii="Segoe UI" w:hAnsi="Segoe UI" w:cs="Segoe UI"/>
-                <w:sz w:val="24"/>
-                <w:szCs w:val="24"/>
-              </w:rPr>
-            </w:pPr>
-            <w:proofErr w:type="gramStart"/>
-            <w:r>
-              <w:rPr>
-                <w:rFonts w:ascii="Segoe UI" w:hAnsi="Segoe UI" w:cs="Segoe UI"/>
-                <w:sz w:val="24"/>
-                <w:szCs w:val="24"/>
-              </w:rPr>
-              <w:t>{{ service</w:t>
-            </w:r>
-            <w:proofErr w:type="gramEnd"/>
-            <w:r>
-              <w:rPr>
-                <w:rFonts w:ascii="Segoe UI" w:hAnsi="Segoe UI" w:cs="Segoe UI"/>
-                <w:sz w:val="24"/>
-                <w:szCs w:val="24"/>
-              </w:rPr>
-              <w:t>[‘Website’] }}</w:t>
-            </w:r>
-          </w:p>
-          <w:p>
-            <w:pPr>
-              <w:rPr>
-                <w:rFonts w:ascii="Segoe UI" w:hAnsi="Segoe UI" w:cs="Segoe UI"/>
-                <w:sz w:val="24"/>
-                <w:szCs w:val="24"/>
-              </w:rPr>
-            </w:pPr>
-            <w:proofErr w:type="gramStart"/>
-            <w:r>
-              <w:rPr>
-                <w:rFonts w:ascii="Segoe UI" w:hAnsi="Segoe UI" w:cs="Segoe UI"/>
-                <w:sz w:val="24"/>
-                <w:szCs w:val="24"/>
-              </w:rPr>
-              <w:t>{{ service</w:t>
-            </w:r>
-            <w:proofErr w:type="gramEnd"/>
-            <w:r>
-              <w:rPr>
-                <w:rFonts w:ascii="Segoe UI" w:hAnsi="Segoe UI" w:cs="Segoe UI"/>
-                <w:sz w:val="24"/>
-                <w:szCs w:val="24"/>
-              </w:rPr>
-              <w:t>[‘Email address’] }}</w:t>
+            <w:r>
+              <w:rPr>
+                <w:rFonts w:ascii="Segoe UI" w:hAnsi="Segoe UI" w:cs="Segoe UI"/>
+                <w:sz w:val="24"/>
+                <w:szCs w:val="24"/>
+              </w:rPr>
+              <w:t>{{ service[‘Address’] }}</w:t>
+            </w:r>
+          </w:p>
+          <w:p>
+            <w:pPr>
+              <w:rPr>
+                <w:rFonts w:ascii="Segoe UI" w:hAnsi="Segoe UI" w:cs="Segoe UI"/>
+                <w:sz w:val="24"/>
+                <w:szCs w:val="24"/>
+              </w:rPr>
+            </w:pPr>
+            <w:r>
+              <w:rPr>
+                <w:rFonts w:ascii="Segoe UI" w:hAnsi="Segoe UI" w:cs="Segoe UI"/>
+                <w:sz w:val="24"/>
+                <w:szCs w:val="24"/>
+              </w:rPr>
+              <w:t>{{ service[‘Contact number’] }}</w:t>
+            </w:r>
+          </w:p>
+          <w:p>
+            <w:pPr>
+              <w:rPr>
+                <w:rFonts w:ascii="Segoe UI" w:hAnsi="Segoe UI" w:cs="Segoe UI"/>
+                <w:sz w:val="24"/>
+                <w:szCs w:val="24"/>
+              </w:rPr>
+            </w:pPr>
+            <w:r>
+              <w:rPr>
+                <w:rFonts w:ascii="Segoe UI" w:hAnsi="Segoe UI" w:cs="Segoe UI"/>
+                <w:sz w:val="24"/>
+                <w:szCs w:val="24"/>
+              </w:rPr>
+              <w:t>{{ service[‘Website’] }}</w:t>
+            </w:r>
+          </w:p>
+          <w:p>
+            <w:pPr>
+              <w:rPr>
+                <w:rFonts w:ascii="Segoe UI" w:hAnsi="Segoe UI" w:cs="Segoe UI"/>
+                <w:sz w:val="24"/>
+                <w:szCs w:val="24"/>
+              </w:rPr>
+            </w:pPr>
+            <w:r>
+              <w:rPr>
+                <w:rFonts w:ascii="Segoe UI" w:hAnsi="Segoe UI" w:cs="Segoe UI"/>
+                <w:sz w:val="24"/>
+                <w:szCs w:val="24"/>
+              </w:rPr>
+              <w:t>{{ service[‘Email address’] }}</w:t>
             </w:r>
           </w:p>
         </w:tc>
@@ -2893,25 +2041,7 @@
                 <w:sz w:val="24"/>
                 <w:szCs w:val="24"/>
               </w:rPr>
-              <w:t xml:space="preserve">{%tr </w:t>
-            </w:r>
-            <w:proofErr w:type="spellStart"/>
-            <w:r>
-              <w:rPr>
-                <w:rFonts w:ascii="Segoe UI" w:hAnsi="Segoe UI" w:cs="Segoe UI"/>
-                <w:sz w:val="24"/>
-                <w:szCs w:val="24"/>
-              </w:rPr>
-              <w:t>endfor</w:t>
-            </w:r>
-            <w:proofErr w:type="spellEnd"/>
-            <w:r>
-              <w:rPr>
-                <w:rFonts w:ascii="Segoe UI" w:hAnsi="Segoe UI" w:cs="Segoe UI"/>
-                <w:sz w:val="24"/>
-                <w:szCs w:val="24"/>
-              </w:rPr>
-              <w:t xml:space="preserve"> %}</w:t>
+              <w:t>{%tr endfor %}</w:t>
             </w:r>
           </w:p>
         </w:tc>
@@ -2936,25 +2066,7 @@
                 <w:sz w:val="24"/>
                 <w:szCs w:val="24"/>
               </w:rPr>
-              <w:t xml:space="preserve">{%tr </w:t>
-            </w:r>
-            <w:proofErr w:type="spellStart"/>
-            <w:r>
-              <w:rPr>
-                <w:rFonts w:ascii="Segoe UI" w:hAnsi="Segoe UI" w:cs="Segoe UI"/>
-                <w:sz w:val="24"/>
-                <w:szCs w:val="24"/>
-              </w:rPr>
-              <w:t>endfor</w:t>
-            </w:r>
-            <w:proofErr w:type="spellEnd"/>
-            <w:r>
-              <w:rPr>
-                <w:rFonts w:ascii="Segoe UI" w:hAnsi="Segoe UI" w:cs="Segoe UI"/>
-                <w:sz w:val="24"/>
-                <w:szCs w:val="24"/>
-              </w:rPr>
-              <w:t xml:space="preserve"> %}</w:t>
+              <w:t>{%tr endfor %}</w:t>
             </w:r>
           </w:p>
         </w:tc>
@@ -2983,6 +2095,7 @@
           <w:sz w:val="24"/>
           <w:szCs w:val="24"/>
         </w:rPr>
+        <w:lastRenderedPageBreak/>
         <w:t>{%p endif %}</w:t>
       </w:r>
     </w:p>
@@ -3000,44 +2113,7 @@
           <w:sz w:val="24"/>
           <w:szCs w:val="24"/>
         </w:rPr>
-        <w:lastRenderedPageBreak/>
-        <w:t xml:space="preserve">{%p if </w:t>
-      </w:r>
-      <w:proofErr w:type="spellStart"/>
-      <w:r>
-        <w:rPr>
-          <w:rFonts w:ascii="Segoe UI" w:hAnsi="Segoe UI" w:cs="Segoe UI"/>
-          <w:sz w:val="24"/>
-          <w:szCs w:val="24"/>
-        </w:rPr>
-        <w:t>selected_services_advocacy.any_</w:t>
-      </w:r>
-      <w:proofErr w:type="gramStart"/>
-      <w:r>
-        <w:rPr>
-          <w:rFonts w:ascii="Segoe UI" w:hAnsi="Segoe UI" w:cs="Segoe UI"/>
-          <w:sz w:val="24"/>
-          <w:szCs w:val="24"/>
-        </w:rPr>
-        <w:t>true</w:t>
-      </w:r>
-      <w:proofErr w:type="spellEnd"/>
-      <w:r>
-        <w:rPr>
-          <w:rFonts w:ascii="Segoe UI" w:hAnsi="Segoe UI" w:cs="Segoe UI"/>
-          <w:sz w:val="24"/>
-          <w:szCs w:val="24"/>
-        </w:rPr>
-        <w:t>(</w:t>
-      </w:r>
-      <w:proofErr w:type="gramEnd"/>
-      <w:r>
-        <w:rPr>
-          <w:rFonts w:ascii="Segoe UI" w:hAnsi="Segoe UI" w:cs="Segoe UI"/>
-          <w:sz w:val="24"/>
-          <w:szCs w:val="24"/>
-        </w:rPr>
-        <w:t>) %}</w:t>
+        <w:t>{%p if selected_services_advocacy.any_true() %}</w:t>
       </w:r>
     </w:p>
     <w:p>
@@ -3143,16 +2219,7 @@
                 <w:sz w:val="24"/>
                 <w:szCs w:val="24"/>
               </w:rPr>
-              <w:t xml:space="preserve">{%tr for </w:t>
-            </w:r>
-            <w:proofErr w:type="spellStart"/>
-            <w:r>
-              <w:rPr>
-                <w:rFonts w:ascii="Segoe UI" w:hAnsi="Segoe UI" w:cs="Segoe UI"/>
-                <w:sz w:val="24"/>
-                <w:szCs w:val="24"/>
-              </w:rPr>
-              <w:t>service_</w:t>
+              <w:t>{%tr for service_</w:t>
             </w:r>
             <w:r>
               <w:rPr>
@@ -3162,50 +2229,13 @@
               </w:rPr>
               <w:t>name</w:t>
             </w:r>
-            <w:proofErr w:type="spellEnd"/>
-            <w:r>
-              <w:rPr>
-                <w:rFonts w:ascii="Segoe UI" w:hAnsi="Segoe UI" w:cs="Segoe UI"/>
-                <w:sz w:val="24"/>
-                <w:szCs w:val="24"/>
-              </w:rPr>
-              <w:t xml:space="preserve"> in </w:t>
-            </w:r>
-            <w:proofErr w:type="spellStart"/>
-            <w:r>
-              <w:rPr>
-                <w:rFonts w:ascii="Segoe UI" w:hAnsi="Segoe UI" w:cs="Segoe UI"/>
-                <w:sz w:val="24"/>
-                <w:szCs w:val="24"/>
-              </w:rPr>
-              <w:t>selected_services_</w:t>
-            </w:r>
-            <w:proofErr w:type="gramStart"/>
-            <w:r>
-              <w:rPr>
-                <w:rFonts w:ascii="Segoe UI" w:hAnsi="Segoe UI" w:cs="Segoe UI"/>
-                <w:sz w:val="24"/>
-                <w:szCs w:val="24"/>
-              </w:rPr>
-              <w:t>advocacy.true</w:t>
-            </w:r>
-            <w:proofErr w:type="gramEnd"/>
-            <w:r>
-              <w:rPr>
-                <w:rFonts w:ascii="Segoe UI" w:hAnsi="Segoe UI" w:cs="Segoe UI"/>
-                <w:sz w:val="24"/>
-                <w:szCs w:val="24"/>
-              </w:rPr>
-              <w:t>_values</w:t>
-            </w:r>
-            <w:proofErr w:type="spellEnd"/>
-            <w:r>
-              <w:rPr>
-                <w:rFonts w:ascii="Segoe UI" w:hAnsi="Segoe UI" w:cs="Segoe UI"/>
-                <w:sz w:val="24"/>
-                <w:szCs w:val="24"/>
-              </w:rPr>
-              <w:t>() %}</w:t>
+            <w:r>
+              <w:rPr>
+                <w:rFonts w:ascii="Segoe UI" w:hAnsi="Segoe UI" w:cs="Segoe UI"/>
+                <w:sz w:val="24"/>
+                <w:szCs w:val="24"/>
+              </w:rPr>
+              <w:t xml:space="preserve"> in selected_services_advocacy.true_values() %}</w:t>
             </w:r>
           </w:p>
         </w:tc>
@@ -3230,35 +2260,7 @@
                 <w:sz w:val="24"/>
                 <w:szCs w:val="24"/>
               </w:rPr>
-              <w:t xml:space="preserve">{%tr for service in </w:t>
-            </w:r>
-            <w:proofErr w:type="spellStart"/>
-            <w:proofErr w:type="gramStart"/>
-            <w:r>
-              <w:rPr>
-                <w:rFonts w:ascii="Segoe UI" w:hAnsi="Segoe UI" w:cs="Segoe UI"/>
-                <w:sz w:val="24"/>
-                <w:szCs w:val="24"/>
-              </w:rPr>
-              <w:t>HSCqualifying_services.get</w:t>
-            </w:r>
-            <w:proofErr w:type="spellEnd"/>
-            <w:r>
-              <w:rPr>
-                <w:rFonts w:ascii="Segoe UI" w:hAnsi="Segoe UI" w:cs="Segoe UI"/>
-                <w:sz w:val="24"/>
-                <w:szCs w:val="24"/>
-              </w:rPr>
-              <w:t>(</w:t>
-            </w:r>
-            <w:proofErr w:type="gramEnd"/>
-            <w:r>
-              <w:rPr>
-                <w:rFonts w:ascii="Segoe UI" w:hAnsi="Segoe UI" w:cs="Segoe UI"/>
-                <w:sz w:val="24"/>
-                <w:szCs w:val="24"/>
-              </w:rPr>
-              <w:t>‘Advocacy Groups’) %}</w:t>
+              <w:t>{%tr for service in HSCqualifying_services.get(‘Advocacy Groups’) %}</w:t>
             </w:r>
           </w:p>
         </w:tc>
@@ -3283,25 +2285,7 @@
                 <w:sz w:val="24"/>
                 <w:szCs w:val="24"/>
               </w:rPr>
-              <w:t xml:space="preserve">{%tr if </w:t>
-            </w:r>
-            <w:proofErr w:type="gramStart"/>
-            <w:r>
-              <w:rPr>
-                <w:rFonts w:ascii="Segoe UI" w:hAnsi="Segoe UI" w:cs="Segoe UI"/>
-                <w:sz w:val="24"/>
-                <w:szCs w:val="24"/>
-              </w:rPr>
-              <w:t>service[</w:t>
-            </w:r>
-            <w:proofErr w:type="gramEnd"/>
-            <w:r>
-              <w:rPr>
-                <w:rFonts w:ascii="Segoe UI" w:hAnsi="Segoe UI" w:cs="Segoe UI"/>
-                <w:sz w:val="24"/>
-                <w:szCs w:val="24"/>
-              </w:rPr>
-              <w:t xml:space="preserve">‘Service </w:t>
+              <w:t xml:space="preserve">{%tr if service[‘Service </w:t>
             </w:r>
             <w:r>
               <w:rPr>
@@ -3317,16 +2301,7 @@
                 <w:sz w:val="24"/>
                 <w:szCs w:val="24"/>
               </w:rPr>
-              <w:t xml:space="preserve">’] == </w:t>
-            </w:r>
-            <w:proofErr w:type="spellStart"/>
-            <w:r>
-              <w:rPr>
-                <w:rFonts w:ascii="Segoe UI" w:hAnsi="Segoe UI" w:cs="Segoe UI"/>
-                <w:sz w:val="24"/>
-                <w:szCs w:val="24"/>
-              </w:rPr>
-              <w:t>service_</w:t>
+              <w:t>’] == service_</w:t>
             </w:r>
             <w:r>
               <w:rPr>
@@ -3336,7 +2311,6 @@
               </w:rPr>
               <w:t>name</w:t>
             </w:r>
-            <w:proofErr w:type="spellEnd"/>
             <w:r>
               <w:rPr>
                 <w:rFonts w:ascii="Segoe UI" w:hAnsi="Segoe UI" w:cs="Segoe UI"/>
@@ -3363,7 +2337,6 @@
                 <w:szCs w:val="24"/>
               </w:rPr>
             </w:pPr>
-            <w:proofErr w:type="gramStart"/>
             <w:r>
               <w:rPr>
                 <w:rFonts w:ascii="Segoe UI" w:hAnsi="Segoe UI" w:cs="Segoe UI"/>
@@ -3375,7 +2348,6 @@
               </w:rPr>
               <w:t>{{ service</w:t>
             </w:r>
-            <w:proofErr w:type="gramEnd"/>
             <w:r>
               <w:rPr>
                 <w:rFonts w:ascii="Segoe UI" w:hAnsi="Segoe UI" w:cs="Segoe UI"/>
@@ -3412,104 +2384,64 @@
                 <w:szCs w:val="24"/>
               </w:rPr>
             </w:pPr>
-            <w:proofErr w:type="gramStart"/>
-            <w:r>
-              <w:rPr>
-                <w:rFonts w:ascii="Segoe UI" w:hAnsi="Segoe UI" w:cs="Segoe UI"/>
-                <w:sz w:val="24"/>
-                <w:szCs w:val="24"/>
-              </w:rPr>
-              <w:t>{{ service</w:t>
-            </w:r>
-            <w:proofErr w:type="gramEnd"/>
-            <w:r>
-              <w:rPr>
-                <w:rFonts w:ascii="Segoe UI" w:hAnsi="Segoe UI" w:cs="Segoe UI"/>
-                <w:sz w:val="24"/>
-                <w:szCs w:val="24"/>
-              </w:rPr>
-              <w:t>[‘Address’] }}</w:t>
-            </w:r>
-          </w:p>
-          <w:p>
-            <w:pPr>
-              <w:rPr>
-                <w:rFonts w:ascii="Segoe UI" w:hAnsi="Segoe UI" w:cs="Segoe UI"/>
-                <w:sz w:val="24"/>
-                <w:szCs w:val="24"/>
-              </w:rPr>
-            </w:pPr>
-            <w:proofErr w:type="gramStart"/>
-            <w:r>
-              <w:rPr>
-                <w:rFonts w:ascii="Segoe UI" w:hAnsi="Segoe UI" w:cs="Segoe UI"/>
-                <w:sz w:val="24"/>
-                <w:szCs w:val="24"/>
-              </w:rPr>
-              <w:t>{{ service</w:t>
-            </w:r>
-            <w:proofErr w:type="gramEnd"/>
-            <w:r>
-              <w:rPr>
-                <w:rFonts w:ascii="Segoe UI" w:hAnsi="Segoe UI" w:cs="Segoe UI"/>
-                <w:sz w:val="24"/>
-                <w:szCs w:val="24"/>
-              </w:rPr>
-              <w:t>[‘Contact number’] }}</w:t>
-            </w:r>
-          </w:p>
-          <w:p>
-            <w:pPr>
-              <w:rPr>
-                <w:rFonts w:ascii="Segoe UI" w:hAnsi="Segoe UI" w:cs="Segoe UI"/>
-                <w:sz w:val="24"/>
-                <w:szCs w:val="24"/>
-              </w:rPr>
-            </w:pPr>
-            <w:proofErr w:type="gramStart"/>
-            <w:r>
-              <w:rPr>
-                <w:rFonts w:ascii="Segoe UI" w:hAnsi="Segoe UI" w:cs="Segoe UI"/>
-                <w:sz w:val="24"/>
-                <w:szCs w:val="24"/>
-              </w:rPr>
-              <w:t>{{ service</w:t>
-            </w:r>
-            <w:proofErr w:type="gramEnd"/>
-            <w:r>
-              <w:rPr>
-                <w:rFonts w:ascii="Segoe UI" w:hAnsi="Segoe UI" w:cs="Segoe UI"/>
-                <w:sz w:val="24"/>
-                <w:szCs w:val="24"/>
-              </w:rPr>
-              <w:t>[‘Website’] }}</w:t>
-            </w:r>
-          </w:p>
-          <w:p>
-            <w:pPr>
-              <w:rPr>
-                <w:rFonts w:ascii="Segoe UI" w:hAnsi="Segoe UI" w:cs="Segoe UI"/>
-                <w:sz w:val="24"/>
-                <w:szCs w:val="24"/>
-              </w:rPr>
-            </w:pPr>
-            <w:proofErr w:type="gramStart"/>
-            <w:r>
-              <w:rPr>
-                <w:rFonts w:ascii="Segoe UI" w:hAnsi="Segoe UI" w:cs="Segoe UI"/>
-                <w:sz w:val="24"/>
-                <w:szCs w:val="24"/>
-              </w:rPr>
-              <w:t>{{ service</w:t>
-            </w:r>
-            <w:proofErr w:type="gramEnd"/>
-            <w:r>
-              <w:rPr>
-                <w:rFonts w:ascii="Segoe UI" w:hAnsi="Segoe UI" w:cs="Segoe UI"/>
-                <w:sz w:val="24"/>
-                <w:szCs w:val="24"/>
-              </w:rPr>
-              <w:t>[‘Email address’] }}</w:t>
+            <w:r>
+              <w:rPr>
+                <w:rFonts w:ascii="Segoe UI" w:hAnsi="Segoe UI" w:cs="Segoe UI"/>
+                <w:sz w:val="24"/>
+                <w:szCs w:val="24"/>
+              </w:rPr>
+              <w:t>{{ service[‘Address’] }}</w:t>
+            </w:r>
+          </w:p>
+          <w:p>
+            <w:pPr>
+              <w:rPr>
+                <w:rFonts w:ascii="Segoe UI" w:hAnsi="Segoe UI" w:cs="Segoe UI"/>
+                <w:sz w:val="24"/>
+                <w:szCs w:val="24"/>
+              </w:rPr>
+            </w:pPr>
+            <w:r>
+              <w:rPr>
+                <w:rFonts w:ascii="Segoe UI" w:hAnsi="Segoe UI" w:cs="Segoe UI"/>
+                <w:sz w:val="24"/>
+                <w:szCs w:val="24"/>
+              </w:rPr>
+              <w:t>{{ service[‘Contact number’] }}</w:t>
+            </w:r>
+          </w:p>
+          <w:p>
+            <w:pPr>
+              <w:rPr>
+                <w:rFonts w:ascii="Segoe UI" w:hAnsi="Segoe UI" w:cs="Segoe UI"/>
+                <w:sz w:val="24"/>
+                <w:szCs w:val="24"/>
+              </w:rPr>
+            </w:pPr>
+            <w:r>
+              <w:rPr>
+                <w:rFonts w:ascii="Segoe UI" w:hAnsi="Segoe UI" w:cs="Segoe UI"/>
+                <w:sz w:val="24"/>
+                <w:szCs w:val="24"/>
+              </w:rPr>
+              <w:t>{{ service[‘Website’] }}</w:t>
+            </w:r>
+          </w:p>
+          <w:p>
+            <w:pPr>
+              <w:rPr>
+                <w:rFonts w:ascii="Segoe UI" w:hAnsi="Segoe UI" w:cs="Segoe UI"/>
+                <w:sz w:val="24"/>
+                <w:szCs w:val="24"/>
+              </w:rPr>
+            </w:pPr>
+            <w:r>
+              <w:rPr>
+                <w:rFonts w:ascii="Segoe UI" w:hAnsi="Segoe UI" w:cs="Segoe UI"/>
+                <w:sz w:val="24"/>
+                <w:szCs w:val="24"/>
+              </w:rPr>
+              <w:t>{{ service[‘Email address’] }}</w:t>
             </w:r>
           </w:p>
         </w:tc>
@@ -3559,25 +2491,7 @@
                 <w:sz w:val="24"/>
                 <w:szCs w:val="24"/>
               </w:rPr>
-              <w:t xml:space="preserve">{%tr </w:t>
-            </w:r>
-            <w:proofErr w:type="spellStart"/>
-            <w:r>
-              <w:rPr>
-                <w:rFonts w:ascii="Segoe UI" w:hAnsi="Segoe UI" w:cs="Segoe UI"/>
-                <w:sz w:val="24"/>
-                <w:szCs w:val="24"/>
-              </w:rPr>
-              <w:t>endfor</w:t>
-            </w:r>
-            <w:proofErr w:type="spellEnd"/>
-            <w:r>
-              <w:rPr>
-                <w:rFonts w:ascii="Segoe UI" w:hAnsi="Segoe UI" w:cs="Segoe UI"/>
-                <w:sz w:val="24"/>
-                <w:szCs w:val="24"/>
-              </w:rPr>
-              <w:t xml:space="preserve"> %}</w:t>
+              <w:t>{%tr endfor %}</w:t>
             </w:r>
           </w:p>
         </w:tc>
@@ -3602,25 +2516,7 @@
                 <w:sz w:val="24"/>
                 <w:szCs w:val="24"/>
               </w:rPr>
-              <w:t xml:space="preserve">{%tr </w:t>
-            </w:r>
-            <w:proofErr w:type="spellStart"/>
-            <w:r>
-              <w:rPr>
-                <w:rFonts w:ascii="Segoe UI" w:hAnsi="Segoe UI" w:cs="Segoe UI"/>
-                <w:sz w:val="24"/>
-                <w:szCs w:val="24"/>
-              </w:rPr>
-              <w:t>endfor</w:t>
-            </w:r>
-            <w:proofErr w:type="spellEnd"/>
-            <w:r>
-              <w:rPr>
-                <w:rFonts w:ascii="Segoe UI" w:hAnsi="Segoe UI" w:cs="Segoe UI"/>
-                <w:sz w:val="24"/>
-                <w:szCs w:val="24"/>
-              </w:rPr>
-              <w:t xml:space="preserve"> %}</w:t>
+              <w:t>{%tr endfor %}</w:t>
             </w:r>
           </w:p>
         </w:tc>
@@ -3729,61 +2625,7 @@
           <w:sz w:val="24"/>
           <w:szCs w:val="24"/>
         </w:rPr>
-        <w:t xml:space="preserve">Application run date: </w:t>
-      </w:r>
-      <w:proofErr w:type="gramStart"/>
-      <w:r>
-        <w:rPr>
-          <w:rFonts w:ascii="Segoe UI" w:hAnsi="Segoe UI" w:cs="Segoe UI"/>
-          <w:sz w:val="24"/>
-          <w:szCs w:val="24"/>
-        </w:rPr>
-        <w:t xml:space="preserve">{{ </w:t>
-      </w:r>
-      <w:proofErr w:type="spellStart"/>
-      <w:r>
-        <w:rPr>
-          <w:rFonts w:ascii="Segoe UI" w:hAnsi="Segoe UI" w:cs="Segoe UI"/>
-          <w:sz w:val="24"/>
-          <w:szCs w:val="24"/>
-        </w:rPr>
-        <w:t>format</w:t>
-      </w:r>
-      <w:proofErr w:type="gramEnd"/>
-      <w:r>
-        <w:rPr>
-          <w:rFonts w:ascii="Segoe UI" w:hAnsi="Segoe UI" w:cs="Segoe UI"/>
-          <w:sz w:val="24"/>
-          <w:szCs w:val="24"/>
-        </w:rPr>
-        <w:t>_date</w:t>
-      </w:r>
-      <w:proofErr w:type="spellEnd"/>
-      <w:r>
-        <w:rPr>
-          <w:rFonts w:ascii="Segoe UI" w:hAnsi="Segoe UI" w:cs="Segoe UI"/>
-          <w:sz w:val="24"/>
-          <w:szCs w:val="24"/>
-        </w:rPr>
-        <w:t xml:space="preserve">(today(), format=’d MMM </w:t>
-      </w:r>
-      <w:proofErr w:type="spellStart"/>
-      <w:r>
-        <w:rPr>
-          <w:rFonts w:ascii="Segoe UI" w:hAnsi="Segoe UI" w:cs="Segoe UI"/>
-          <w:sz w:val="24"/>
-          <w:szCs w:val="24"/>
-        </w:rPr>
-        <w:t>yyyy</w:t>
-      </w:r>
-      <w:proofErr w:type="spellEnd"/>
-      <w:r>
-        <w:rPr>
-          <w:rFonts w:ascii="Segoe UI" w:hAnsi="Segoe UI" w:cs="Segoe UI"/>
-          <w:sz w:val="24"/>
-          <w:szCs w:val="24"/>
-        </w:rPr>
-        <w:t>’) }}</w:t>
+        <w:t>Application run: {{ format_date(today(), format=’d MMM yyyy’) }}</w:t>
       </w:r>
     </w:p>
     <w:sectPr>
@@ -3857,6 +2699,9 @@
       <w:jc w:val="right"/>
     </w:pPr>
     <w:r>
+      <w:rPr>
+        <w:noProof/>
+      </w:rPr>
       <w:drawing>
         <wp:inline distT="0" distB="0" distL="0" distR="0" wp14:anchorId="3099DC6F" wp14:editId="5C703A5C">
           <wp:extent cx="1936865" cy="330249"/>
@@ -3921,6 +2766,9 @@
       <w:jc w:val="center"/>
     </w:pPr>
     <w:r>
+      <w:rPr>
+        <w:noProof/>
+      </w:rPr>
       <w:drawing>
         <wp:inline distT="0" distB="0" distL="0" distR="0" wp14:anchorId="09F9A480" wp14:editId="49287D05">
           <wp:extent cx="2967644" cy="506005"/>
